--- a/머신러닝/hw3/2021_homework_3.docx
+++ b/머신러닝/hw3/2021_homework_3.docx
@@ -580,7 +580,6 @@
               </w:rPr>
               <w:t xml:space="preserve">: </w:t>
             </w:r>
-            <w:proofErr w:type="spellStart"/>
             <w:r>
               <w:rPr>
                 <w:rFonts w:ascii="맑은 고딕" w:eastAsia="맑은 고딕" w:hAnsi="맑은 고딕" w:cs="맑은 고딕" w:hint="eastAsia"/>
@@ -597,7 +596,6 @@
               </w:rPr>
               <w:t>imHeeSuf</w:t>
             </w:r>
-            <w:proofErr w:type="spellEnd"/>
           </w:p>
           <w:p>
             <w:pPr>
@@ -614,7 +612,6 @@
               </w:rPr>
               <w:t xml:space="preserve">Professor : </w:t>
             </w:r>
-            <w:proofErr w:type="spellStart"/>
             <w:r>
               <w:rPr>
                 <w:rFonts w:ascii="Arial" w:eastAsia="바탕체" w:hAnsi="Arial" w:cs="Arial"/>
@@ -622,17 +619,7 @@
                 <w:sz w:val="24"/>
                 <w:lang w:eastAsia="ko-KR"/>
               </w:rPr>
-              <w:t>Juntae</w:t>
-            </w:r>
-            <w:proofErr w:type="spellEnd"/>
-            <w:r>
-              <w:rPr>
-                <w:rFonts w:ascii="Arial" w:eastAsia="바탕체" w:hAnsi="Arial" w:cs="Arial"/>
-                <w:b w:val="0"/>
-                <w:sz w:val="24"/>
-                <w:lang w:eastAsia="ko-KR"/>
-              </w:rPr>
-              <w:t xml:space="preserve"> Kim</w:t>
+              <w:t>Juntae Kim</w:t>
             </w:r>
           </w:p>
           <w:p>
@@ -1144,7 +1131,7 @@
               <w:pStyle w:val="Content"/>
               <w:jc w:val="both"/>
               <w:rPr>
-                <w:rFonts w:eastAsia="바탕" w:hint="eastAsia"/>
+                <w:rFonts w:eastAsia="바탕"/>
                 <w:iCs/>
                 <w:color w:val="0F0D29" w:themeColor="text1"/>
                 <w:sz w:val="24"/>
@@ -1416,7 +1403,6 @@
               </w:rPr>
               <w:t xml:space="preserve"> </w:t>
             </w:r>
-            <w:proofErr w:type="spellStart"/>
             <w:r>
               <w:rPr>
                 <w:rFonts w:eastAsia="바탕" w:hint="eastAsia"/>
@@ -1428,7 +1414,6 @@
               </w:rPr>
               <w:t>않은지</w:t>
             </w:r>
-            <w:proofErr w:type="spellEnd"/>
             <w:r>
               <w:rPr>
                 <w:rFonts w:eastAsia="바탕" w:hint="eastAsia"/>
@@ -3162,7 +3147,7 @@
               <w:pStyle w:val="Content"/>
               <w:jc w:val="both"/>
               <w:rPr>
-                <w:rFonts w:eastAsia="바탕" w:hint="eastAsia"/>
+                <w:rFonts w:eastAsia="바탕"/>
                 <w:iCs/>
                 <w:color w:val="0F0D29" w:themeColor="text1"/>
                 <w:sz w:val="24"/>
@@ -3170,7 +3155,6 @@
                 <w:lang w:eastAsia="ko-KR"/>
               </w:rPr>
             </w:pPr>
-            <w:proofErr w:type="spellStart"/>
             <w:r>
               <w:rPr>
                 <w:rFonts w:eastAsia="바탕" w:hint="eastAsia"/>
@@ -3191,9 +3175,206 @@
                 <w:szCs w:val="24"/>
                 <w:lang w:eastAsia="ko-KR"/>
               </w:rPr>
-              <w:t>imesionality</w:t>
-            </w:r>
-            <w:proofErr w:type="spellEnd"/>
+              <w:t>imesionality Reduction</w:t>
+            </w:r>
+            <w:r>
+              <w:rPr>
+                <w:rFonts w:eastAsia="바탕" w:hint="eastAsia"/>
+                <w:iCs/>
+                <w:color w:val="0F0D29" w:themeColor="text1"/>
+                <w:sz w:val="24"/>
+                <w:szCs w:val="24"/>
+                <w:lang w:eastAsia="ko-KR"/>
+              </w:rPr>
+              <w:t>은</w:t>
+            </w:r>
+            <w:r>
+              <w:rPr>
+                <w:rFonts w:eastAsia="바탕" w:hint="eastAsia"/>
+                <w:iCs/>
+                <w:color w:val="0F0D29" w:themeColor="text1"/>
+                <w:sz w:val="24"/>
+                <w:szCs w:val="24"/>
+                <w:lang w:eastAsia="ko-KR"/>
+              </w:rPr>
+              <w:t xml:space="preserve"> </w:t>
+            </w:r>
+            <w:r>
+              <w:rPr>
+                <w:rFonts w:eastAsia="바탕" w:hint="eastAsia"/>
+                <w:iCs/>
+                <w:color w:val="0F0D29" w:themeColor="text1"/>
+                <w:sz w:val="24"/>
+                <w:szCs w:val="24"/>
+                <w:lang w:eastAsia="ko-KR"/>
+              </w:rPr>
+              <w:t>관찰</w:t>
+            </w:r>
+            <w:r>
+              <w:rPr>
+                <w:rFonts w:eastAsia="바탕" w:hint="eastAsia"/>
+                <w:iCs/>
+                <w:color w:val="0F0D29" w:themeColor="text1"/>
+                <w:sz w:val="24"/>
+                <w:szCs w:val="24"/>
+                <w:lang w:eastAsia="ko-KR"/>
+              </w:rPr>
+              <w:t xml:space="preserve"> </w:t>
+            </w:r>
+            <w:r>
+              <w:rPr>
+                <w:rFonts w:eastAsia="바탕" w:hint="eastAsia"/>
+                <w:iCs/>
+                <w:color w:val="0F0D29" w:themeColor="text1"/>
+                <w:sz w:val="24"/>
+                <w:szCs w:val="24"/>
+                <w:lang w:eastAsia="ko-KR"/>
+              </w:rPr>
+              <w:t>대상을</w:t>
+            </w:r>
+            <w:r>
+              <w:rPr>
+                <w:rFonts w:eastAsia="바탕" w:hint="eastAsia"/>
+                <w:iCs/>
+                <w:color w:val="0F0D29" w:themeColor="text1"/>
+                <w:sz w:val="24"/>
+                <w:szCs w:val="24"/>
+                <w:lang w:eastAsia="ko-KR"/>
+              </w:rPr>
+              <w:t xml:space="preserve"> </w:t>
+            </w:r>
+            <w:r>
+              <w:rPr>
+                <w:rFonts w:eastAsia="바탕" w:hint="eastAsia"/>
+                <w:iCs/>
+                <w:color w:val="0F0D29" w:themeColor="text1"/>
+                <w:sz w:val="24"/>
+                <w:szCs w:val="24"/>
+                <w:lang w:eastAsia="ko-KR"/>
+              </w:rPr>
+              <w:t>잘</w:t>
+            </w:r>
+            <w:r>
+              <w:rPr>
+                <w:rFonts w:eastAsia="바탕" w:hint="eastAsia"/>
+                <w:iCs/>
+                <w:color w:val="0F0D29" w:themeColor="text1"/>
+                <w:sz w:val="24"/>
+                <w:szCs w:val="24"/>
+                <w:lang w:eastAsia="ko-KR"/>
+              </w:rPr>
+              <w:t xml:space="preserve"> </w:t>
+            </w:r>
+            <w:r>
+              <w:rPr>
+                <w:rFonts w:eastAsia="바탕" w:hint="eastAsia"/>
+                <w:iCs/>
+                <w:color w:val="0F0D29" w:themeColor="text1"/>
+                <w:sz w:val="24"/>
+                <w:szCs w:val="24"/>
+                <w:lang w:eastAsia="ko-KR"/>
+              </w:rPr>
+              <w:t>설명할</w:t>
+            </w:r>
+            <w:r>
+              <w:rPr>
+                <w:rFonts w:eastAsia="바탕" w:hint="eastAsia"/>
+                <w:iCs/>
+                <w:color w:val="0F0D29" w:themeColor="text1"/>
+                <w:sz w:val="24"/>
+                <w:szCs w:val="24"/>
+                <w:lang w:eastAsia="ko-KR"/>
+              </w:rPr>
+              <w:t xml:space="preserve"> </w:t>
+            </w:r>
+            <w:r>
+              <w:rPr>
+                <w:rFonts w:eastAsia="바탕" w:hint="eastAsia"/>
+                <w:iCs/>
+                <w:color w:val="0F0D29" w:themeColor="text1"/>
+                <w:sz w:val="24"/>
+                <w:szCs w:val="24"/>
+                <w:lang w:eastAsia="ko-KR"/>
+              </w:rPr>
+              <w:t>수</w:t>
+            </w:r>
+            <w:r>
+              <w:rPr>
+                <w:rFonts w:eastAsia="바탕" w:hint="eastAsia"/>
+                <w:iCs/>
+                <w:color w:val="0F0D29" w:themeColor="text1"/>
+                <w:sz w:val="24"/>
+                <w:szCs w:val="24"/>
+                <w:lang w:eastAsia="ko-KR"/>
+              </w:rPr>
+              <w:t xml:space="preserve"> </w:t>
+            </w:r>
+            <w:r>
+              <w:rPr>
+                <w:rFonts w:eastAsia="바탕" w:hint="eastAsia"/>
+                <w:iCs/>
+                <w:color w:val="0F0D29" w:themeColor="text1"/>
+                <w:sz w:val="24"/>
+                <w:szCs w:val="24"/>
+                <w:lang w:eastAsia="ko-KR"/>
+              </w:rPr>
+              <w:t>있는</w:t>
+            </w:r>
+            <w:r>
+              <w:rPr>
+                <w:rFonts w:eastAsia="바탕" w:hint="eastAsia"/>
+                <w:iCs/>
+                <w:color w:val="0F0D29" w:themeColor="text1"/>
+                <w:sz w:val="24"/>
+                <w:szCs w:val="24"/>
+                <w:lang w:eastAsia="ko-KR"/>
+              </w:rPr>
+              <w:t xml:space="preserve"> </w:t>
+            </w:r>
+            <w:r>
+              <w:rPr>
+                <w:rFonts w:eastAsia="바탕" w:hint="eastAsia"/>
+                <w:iCs/>
+                <w:color w:val="0F0D29" w:themeColor="text1"/>
+                <w:sz w:val="24"/>
+                <w:szCs w:val="24"/>
+                <w:lang w:eastAsia="ko-KR"/>
+              </w:rPr>
+              <w:t>잠재</w:t>
+            </w:r>
+            <w:r>
+              <w:rPr>
+                <w:rFonts w:eastAsia="바탕" w:hint="eastAsia"/>
+                <w:iCs/>
+                <w:color w:val="0F0D29" w:themeColor="text1"/>
+                <w:sz w:val="24"/>
+                <w:szCs w:val="24"/>
+                <w:lang w:eastAsia="ko-KR"/>
+              </w:rPr>
+              <w:t xml:space="preserve"> </w:t>
+            </w:r>
+            <w:r>
+              <w:rPr>
+                <w:rFonts w:eastAsia="바탕" w:hint="eastAsia"/>
+                <w:iCs/>
+                <w:color w:val="0F0D29" w:themeColor="text1"/>
+                <w:sz w:val="24"/>
+                <w:szCs w:val="24"/>
+                <w:lang w:eastAsia="ko-KR"/>
+              </w:rPr>
+              <w:t>공간</w:t>
+            </w:r>
+            <w:r>
+              <w:rPr>
+                <w:rFonts w:eastAsia="바탕" w:hint="eastAsia"/>
+                <w:iCs/>
+                <w:color w:val="0F0D29" w:themeColor="text1"/>
+                <w:sz w:val="24"/>
+                <w:szCs w:val="24"/>
+                <w:lang w:eastAsia="ko-KR"/>
+              </w:rPr>
+              <w:t>(</w:t>
+            </w:r>
             <w:r>
               <w:rPr>
                 <w:rFonts w:eastAsia="바탕"/>
@@ -3203,7 +3384,7 @@
                 <w:szCs w:val="24"/>
                 <w:lang w:eastAsia="ko-KR"/>
               </w:rPr>
-              <w:t xml:space="preserve"> Reduction</w:t>
+              <w:t>latent space)</w:t>
             </w:r>
             <w:r>
               <w:rPr>
@@ -3236,6 +3417,204 @@
                 <w:szCs w:val="24"/>
                 <w:lang w:eastAsia="ko-KR"/>
               </w:rPr>
+              <w:t>실제</w:t>
+            </w:r>
+            <w:r>
+              <w:rPr>
+                <w:rFonts w:eastAsia="바탕" w:hint="eastAsia"/>
+                <w:iCs/>
+                <w:color w:val="0F0D29" w:themeColor="text1"/>
+                <w:sz w:val="24"/>
+                <w:szCs w:val="24"/>
+                <w:lang w:eastAsia="ko-KR"/>
+              </w:rPr>
+              <w:t xml:space="preserve"> </w:t>
+            </w:r>
+            <w:r>
+              <w:rPr>
+                <w:rFonts w:eastAsia="바탕" w:hint="eastAsia"/>
+                <w:iCs/>
+                <w:color w:val="0F0D29" w:themeColor="text1"/>
+                <w:sz w:val="24"/>
+                <w:szCs w:val="24"/>
+                <w:lang w:eastAsia="ko-KR"/>
+              </w:rPr>
+              <w:t>공간</w:t>
+            </w:r>
+            <w:r>
+              <w:rPr>
+                <w:rFonts w:eastAsia="바탕" w:hint="eastAsia"/>
+                <w:iCs/>
+                <w:color w:val="0F0D29" w:themeColor="text1"/>
+                <w:sz w:val="24"/>
+                <w:szCs w:val="24"/>
+                <w:lang w:eastAsia="ko-KR"/>
+              </w:rPr>
+              <w:t>(</w:t>
+            </w:r>
+            <w:r>
+              <w:rPr>
+                <w:rFonts w:eastAsia="바탕"/>
+                <w:iCs/>
+                <w:color w:val="0F0D29" w:themeColor="text1"/>
+                <w:sz w:val="24"/>
+                <w:szCs w:val="24"/>
+                <w:lang w:eastAsia="ko-KR"/>
+              </w:rPr>
+              <w:t xml:space="preserve"> </w:t>
+            </w:r>
+            <w:r>
+              <w:rPr>
+                <w:rFonts w:eastAsia="바탕" w:hint="eastAsia"/>
+                <w:iCs/>
+                <w:color w:val="0F0D29" w:themeColor="text1"/>
+                <w:sz w:val="24"/>
+                <w:szCs w:val="24"/>
+                <w:lang w:eastAsia="ko-KR"/>
+              </w:rPr>
+              <w:t>o</w:t>
+            </w:r>
+            <w:r>
+              <w:rPr>
+                <w:rFonts w:eastAsia="바탕"/>
+                <w:iCs/>
+                <w:color w:val="0F0D29" w:themeColor="text1"/>
+                <w:sz w:val="24"/>
+                <w:szCs w:val="24"/>
+                <w:lang w:eastAsia="ko-KR"/>
+              </w:rPr>
+              <w:t>bservation space)</w:t>
+            </w:r>
+            <w:r>
+              <w:rPr>
+                <w:rFonts w:eastAsia="바탕" w:hint="eastAsia"/>
+                <w:iCs/>
+                <w:color w:val="0F0D29" w:themeColor="text1"/>
+                <w:sz w:val="24"/>
+                <w:szCs w:val="24"/>
+                <w:lang w:eastAsia="ko-KR"/>
+              </w:rPr>
+              <w:t>보다</w:t>
+            </w:r>
+            <w:r>
+              <w:rPr>
+                <w:rFonts w:eastAsia="바탕" w:hint="eastAsia"/>
+                <w:iCs/>
+                <w:color w:val="0F0D29" w:themeColor="text1"/>
+                <w:sz w:val="24"/>
+                <w:szCs w:val="24"/>
+                <w:lang w:eastAsia="ko-KR"/>
+              </w:rPr>
+              <w:t xml:space="preserve"> </w:t>
+            </w:r>
+            <w:r>
+              <w:rPr>
+                <w:rFonts w:eastAsia="바탕" w:hint="eastAsia"/>
+                <w:iCs/>
+                <w:color w:val="0F0D29" w:themeColor="text1"/>
+                <w:sz w:val="24"/>
+                <w:szCs w:val="24"/>
+                <w:lang w:eastAsia="ko-KR"/>
+              </w:rPr>
+              <w:t>작을</w:t>
+            </w:r>
+            <w:r>
+              <w:rPr>
+                <w:rFonts w:eastAsia="바탕" w:hint="eastAsia"/>
+                <w:iCs/>
+                <w:color w:val="0F0D29" w:themeColor="text1"/>
+                <w:sz w:val="24"/>
+                <w:szCs w:val="24"/>
+                <w:lang w:eastAsia="ko-KR"/>
+              </w:rPr>
+              <w:t xml:space="preserve"> </w:t>
+            </w:r>
+            <w:r>
+              <w:rPr>
+                <w:rFonts w:eastAsia="바탕" w:hint="eastAsia"/>
+                <w:iCs/>
+                <w:color w:val="0F0D29" w:themeColor="text1"/>
+                <w:sz w:val="24"/>
+                <w:szCs w:val="24"/>
+                <w:lang w:eastAsia="ko-KR"/>
+              </w:rPr>
+              <w:t>수</w:t>
+            </w:r>
+            <w:r>
+              <w:rPr>
+                <w:rFonts w:eastAsia="바탕" w:hint="eastAsia"/>
+                <w:iCs/>
+                <w:color w:val="0F0D29" w:themeColor="text1"/>
+                <w:sz w:val="24"/>
+                <w:szCs w:val="24"/>
+                <w:lang w:eastAsia="ko-KR"/>
+              </w:rPr>
+              <w:t xml:space="preserve"> </w:t>
+            </w:r>
+            <w:r>
+              <w:rPr>
+                <w:rFonts w:eastAsia="바탕" w:hint="eastAsia"/>
+                <w:iCs/>
+                <w:color w:val="0F0D29" w:themeColor="text1"/>
+                <w:sz w:val="24"/>
+                <w:szCs w:val="24"/>
+                <w:lang w:eastAsia="ko-KR"/>
+              </w:rPr>
+              <w:t>있다</w:t>
+            </w:r>
+            <w:r>
+              <w:rPr>
+                <w:rFonts w:eastAsia="바탕" w:hint="eastAsia"/>
+                <w:iCs/>
+                <w:color w:val="0F0D29" w:themeColor="text1"/>
+                <w:sz w:val="24"/>
+                <w:szCs w:val="24"/>
+                <w:lang w:eastAsia="ko-KR"/>
+              </w:rPr>
+              <w:t>.</w:t>
+            </w:r>
+            <w:r>
+              <w:rPr>
+                <w:rFonts w:eastAsia="바탕"/>
+                <w:iCs/>
+                <w:color w:val="0F0D29" w:themeColor="text1"/>
+                <w:sz w:val="24"/>
+                <w:szCs w:val="24"/>
+                <w:lang w:eastAsia="ko-KR"/>
+              </w:rPr>
+              <w:t xml:space="preserve"> </w:t>
+            </w:r>
+            <w:r>
+              <w:rPr>
+                <w:rFonts w:eastAsia="바탕" w:hint="eastAsia"/>
+                <w:iCs/>
+                <w:color w:val="0F0D29" w:themeColor="text1"/>
+                <w:sz w:val="24"/>
+                <w:szCs w:val="24"/>
+                <w:lang w:eastAsia="ko-KR"/>
+              </w:rPr>
+              <w:t>이렇게</w:t>
+            </w:r>
+            <w:r>
+              <w:rPr>
+                <w:rFonts w:eastAsia="바탕" w:hint="eastAsia"/>
+                <w:iCs/>
+                <w:color w:val="0F0D29" w:themeColor="text1"/>
+                <w:sz w:val="24"/>
+                <w:szCs w:val="24"/>
+                <w:lang w:eastAsia="ko-KR"/>
+              </w:rPr>
+              <w:t xml:space="preserve"> </w:t>
+            </w:r>
+            <w:r>
+              <w:rPr>
+                <w:rFonts w:eastAsia="바탕" w:hint="eastAsia"/>
+                <w:iCs/>
+                <w:color w:val="0F0D29" w:themeColor="text1"/>
+                <w:sz w:val="24"/>
+                <w:szCs w:val="24"/>
+                <w:lang w:eastAsia="ko-KR"/>
+              </w:rPr>
               <w:t>관찰</w:t>
             </w:r>
             <w:r>
@@ -3258,138 +3637,6 @@
                 <w:szCs w:val="24"/>
                 <w:lang w:eastAsia="ko-KR"/>
               </w:rPr>
-              <w:t>대상을</w:t>
-            </w:r>
-            <w:r>
-              <w:rPr>
-                <w:rFonts w:eastAsia="바탕" w:hint="eastAsia"/>
-                <w:iCs/>
-                <w:color w:val="0F0D29" w:themeColor="text1"/>
-                <w:sz w:val="24"/>
-                <w:szCs w:val="24"/>
-                <w:lang w:eastAsia="ko-KR"/>
-              </w:rPr>
-              <w:t xml:space="preserve"> </w:t>
-            </w:r>
-            <w:r>
-              <w:rPr>
-                <w:rFonts w:eastAsia="바탕" w:hint="eastAsia"/>
-                <w:iCs/>
-                <w:color w:val="0F0D29" w:themeColor="text1"/>
-                <w:sz w:val="24"/>
-                <w:szCs w:val="24"/>
-                <w:lang w:eastAsia="ko-KR"/>
-              </w:rPr>
-              <w:t>잘</w:t>
-            </w:r>
-            <w:r>
-              <w:rPr>
-                <w:rFonts w:eastAsia="바탕" w:hint="eastAsia"/>
-                <w:iCs/>
-                <w:color w:val="0F0D29" w:themeColor="text1"/>
-                <w:sz w:val="24"/>
-                <w:szCs w:val="24"/>
-                <w:lang w:eastAsia="ko-KR"/>
-              </w:rPr>
-              <w:t xml:space="preserve"> </w:t>
-            </w:r>
-            <w:r>
-              <w:rPr>
-                <w:rFonts w:eastAsia="바탕" w:hint="eastAsia"/>
-                <w:iCs/>
-                <w:color w:val="0F0D29" w:themeColor="text1"/>
-                <w:sz w:val="24"/>
-                <w:szCs w:val="24"/>
-                <w:lang w:eastAsia="ko-KR"/>
-              </w:rPr>
-              <w:t>설명할</w:t>
-            </w:r>
-            <w:r>
-              <w:rPr>
-                <w:rFonts w:eastAsia="바탕" w:hint="eastAsia"/>
-                <w:iCs/>
-                <w:color w:val="0F0D29" w:themeColor="text1"/>
-                <w:sz w:val="24"/>
-                <w:szCs w:val="24"/>
-                <w:lang w:eastAsia="ko-KR"/>
-              </w:rPr>
-              <w:t xml:space="preserve"> </w:t>
-            </w:r>
-            <w:r>
-              <w:rPr>
-                <w:rFonts w:eastAsia="바탕" w:hint="eastAsia"/>
-                <w:iCs/>
-                <w:color w:val="0F0D29" w:themeColor="text1"/>
-                <w:sz w:val="24"/>
-                <w:szCs w:val="24"/>
-                <w:lang w:eastAsia="ko-KR"/>
-              </w:rPr>
-              <w:t>수</w:t>
-            </w:r>
-            <w:r>
-              <w:rPr>
-                <w:rFonts w:eastAsia="바탕" w:hint="eastAsia"/>
-                <w:iCs/>
-                <w:color w:val="0F0D29" w:themeColor="text1"/>
-                <w:sz w:val="24"/>
-                <w:szCs w:val="24"/>
-                <w:lang w:eastAsia="ko-KR"/>
-              </w:rPr>
-              <w:t xml:space="preserve"> </w:t>
-            </w:r>
-            <w:r>
-              <w:rPr>
-                <w:rFonts w:eastAsia="바탕" w:hint="eastAsia"/>
-                <w:iCs/>
-                <w:color w:val="0F0D29" w:themeColor="text1"/>
-                <w:sz w:val="24"/>
-                <w:szCs w:val="24"/>
-                <w:lang w:eastAsia="ko-KR"/>
-              </w:rPr>
-              <w:t>있는</w:t>
-            </w:r>
-            <w:r>
-              <w:rPr>
-                <w:rFonts w:eastAsia="바탕" w:hint="eastAsia"/>
-                <w:iCs/>
-                <w:color w:val="0F0D29" w:themeColor="text1"/>
-                <w:sz w:val="24"/>
-                <w:szCs w:val="24"/>
-                <w:lang w:eastAsia="ko-KR"/>
-              </w:rPr>
-              <w:t xml:space="preserve"> </w:t>
-            </w:r>
-            <w:r>
-              <w:rPr>
-                <w:rFonts w:eastAsia="바탕" w:hint="eastAsia"/>
-                <w:iCs/>
-                <w:color w:val="0F0D29" w:themeColor="text1"/>
-                <w:sz w:val="24"/>
-                <w:szCs w:val="24"/>
-                <w:lang w:eastAsia="ko-KR"/>
-              </w:rPr>
-              <w:t>잠재</w:t>
-            </w:r>
-            <w:r>
-              <w:rPr>
-                <w:rFonts w:eastAsia="바탕" w:hint="eastAsia"/>
-                <w:iCs/>
-                <w:color w:val="0F0D29" w:themeColor="text1"/>
-                <w:sz w:val="24"/>
-                <w:szCs w:val="24"/>
-                <w:lang w:eastAsia="ko-KR"/>
-              </w:rPr>
-              <w:t xml:space="preserve"> </w:t>
-            </w:r>
-            <w:r>
-              <w:rPr>
-                <w:rFonts w:eastAsia="바탕" w:hint="eastAsia"/>
-                <w:iCs/>
-                <w:color w:val="0F0D29" w:themeColor="text1"/>
-                <w:sz w:val="24"/>
-                <w:szCs w:val="24"/>
-                <w:lang w:eastAsia="ko-KR"/>
-              </w:rPr>
               <w:t>공간</w:t>
             </w:r>
             <w:r>
@@ -3401,7 +3648,183 @@
                 <w:szCs w:val="24"/>
                 <w:lang w:eastAsia="ko-KR"/>
               </w:rPr>
-              <w:t>(</w:t>
+              <w:t xml:space="preserve"> </w:t>
+            </w:r>
+            <w:r>
+              <w:rPr>
+                <w:rFonts w:eastAsia="바탕" w:hint="eastAsia"/>
+                <w:iCs/>
+                <w:color w:val="0F0D29" w:themeColor="text1"/>
+                <w:sz w:val="24"/>
+                <w:szCs w:val="24"/>
+                <w:lang w:eastAsia="ko-KR"/>
+              </w:rPr>
+              <w:t>위의</w:t>
+            </w:r>
+            <w:r>
+              <w:rPr>
+                <w:rFonts w:eastAsia="바탕" w:hint="eastAsia"/>
+                <w:iCs/>
+                <w:color w:val="0F0D29" w:themeColor="text1"/>
+                <w:sz w:val="24"/>
+                <w:szCs w:val="24"/>
+                <w:lang w:eastAsia="ko-KR"/>
+              </w:rPr>
+              <w:t xml:space="preserve"> </w:t>
+            </w:r>
+            <w:r>
+              <w:rPr>
+                <w:rFonts w:eastAsia="바탕" w:hint="eastAsia"/>
+                <w:iCs/>
+                <w:color w:val="0F0D29" w:themeColor="text1"/>
+                <w:sz w:val="24"/>
+                <w:szCs w:val="24"/>
+                <w:lang w:eastAsia="ko-KR"/>
+              </w:rPr>
+              <w:t>샘플을</w:t>
+            </w:r>
+            <w:r>
+              <w:rPr>
+                <w:rFonts w:eastAsia="바탕" w:hint="eastAsia"/>
+                <w:iCs/>
+                <w:color w:val="0F0D29" w:themeColor="text1"/>
+                <w:sz w:val="24"/>
+                <w:szCs w:val="24"/>
+                <w:lang w:eastAsia="ko-KR"/>
+              </w:rPr>
+              <w:t xml:space="preserve"> </w:t>
+            </w:r>
+            <w:r>
+              <w:rPr>
+                <w:rFonts w:eastAsia="바탕" w:hint="eastAsia"/>
+                <w:iCs/>
+                <w:color w:val="0F0D29" w:themeColor="text1"/>
+                <w:sz w:val="24"/>
+                <w:szCs w:val="24"/>
+                <w:lang w:eastAsia="ko-KR"/>
+              </w:rPr>
+              <w:t>기반으로</w:t>
+            </w:r>
+            <w:r>
+              <w:rPr>
+                <w:rFonts w:eastAsia="바탕" w:hint="eastAsia"/>
+                <w:iCs/>
+                <w:color w:val="0F0D29" w:themeColor="text1"/>
+                <w:sz w:val="24"/>
+                <w:szCs w:val="24"/>
+                <w:lang w:eastAsia="ko-KR"/>
+              </w:rPr>
+              <w:t xml:space="preserve"> </w:t>
+            </w:r>
+            <w:r>
+              <w:rPr>
+                <w:rFonts w:eastAsia="바탕" w:hint="eastAsia"/>
+                <w:iCs/>
+                <w:color w:val="0F0D29" w:themeColor="text1"/>
+                <w:sz w:val="24"/>
+                <w:szCs w:val="24"/>
+                <w:lang w:eastAsia="ko-KR"/>
+              </w:rPr>
+              <w:t>잠재공간을</w:t>
+            </w:r>
+            <w:r>
+              <w:rPr>
+                <w:rFonts w:eastAsia="바탕" w:hint="eastAsia"/>
+                <w:iCs/>
+                <w:color w:val="0F0D29" w:themeColor="text1"/>
+                <w:sz w:val="24"/>
+                <w:szCs w:val="24"/>
+                <w:lang w:eastAsia="ko-KR"/>
+              </w:rPr>
+              <w:t xml:space="preserve"> </w:t>
+            </w:r>
+            <w:r>
+              <w:rPr>
+                <w:rFonts w:eastAsia="바탕" w:hint="eastAsia"/>
+                <w:iCs/>
+                <w:color w:val="0F0D29" w:themeColor="text1"/>
+                <w:sz w:val="24"/>
+                <w:szCs w:val="24"/>
+                <w:lang w:eastAsia="ko-KR"/>
+              </w:rPr>
+              <w:t>파악하는</w:t>
+            </w:r>
+            <w:r>
+              <w:rPr>
+                <w:rFonts w:eastAsia="바탕" w:hint="eastAsia"/>
+                <w:iCs/>
+                <w:color w:val="0F0D29" w:themeColor="text1"/>
+                <w:sz w:val="24"/>
+                <w:szCs w:val="24"/>
+                <w:lang w:eastAsia="ko-KR"/>
+              </w:rPr>
+              <w:t xml:space="preserve"> </w:t>
+            </w:r>
+            <w:r>
+              <w:rPr>
+                <w:rFonts w:eastAsia="바탕" w:hint="eastAsia"/>
+                <w:iCs/>
+                <w:color w:val="0F0D29" w:themeColor="text1"/>
+                <w:sz w:val="24"/>
+                <w:szCs w:val="24"/>
+                <w:lang w:eastAsia="ko-KR"/>
+              </w:rPr>
+              <w:t>것을</w:t>
+            </w:r>
+            <w:r>
+              <w:rPr>
+                <w:rFonts w:eastAsia="바탕" w:hint="eastAsia"/>
+                <w:iCs/>
+                <w:color w:val="0F0D29" w:themeColor="text1"/>
+                <w:sz w:val="24"/>
+                <w:szCs w:val="24"/>
+                <w:lang w:eastAsia="ko-KR"/>
+              </w:rPr>
+              <w:t xml:space="preserve"> </w:t>
+            </w:r>
+            <w:r>
+              <w:rPr>
+                <w:rFonts w:eastAsia="바탕" w:hint="eastAsia"/>
+                <w:iCs/>
+                <w:color w:val="0F0D29" w:themeColor="text1"/>
+                <w:sz w:val="24"/>
+                <w:szCs w:val="24"/>
+                <w:lang w:eastAsia="ko-KR"/>
+              </w:rPr>
+              <w:t>차원축소라</w:t>
+            </w:r>
+            <w:r>
+              <w:rPr>
+                <w:rFonts w:eastAsia="바탕" w:hint="eastAsia"/>
+                <w:iCs/>
+                <w:color w:val="0F0D29" w:themeColor="text1"/>
+                <w:sz w:val="24"/>
+                <w:szCs w:val="24"/>
+                <w:lang w:eastAsia="ko-KR"/>
+              </w:rPr>
+              <w:t xml:space="preserve"> </w:t>
+            </w:r>
+            <w:r>
+              <w:rPr>
+                <w:rFonts w:eastAsia="바탕" w:hint="eastAsia"/>
+                <w:iCs/>
+                <w:color w:val="0F0D29" w:themeColor="text1"/>
+                <w:sz w:val="24"/>
+                <w:szCs w:val="24"/>
+                <w:lang w:eastAsia="ko-KR"/>
+              </w:rPr>
+              <w:t>한다</w:t>
+            </w:r>
+            <w:r>
+              <w:rPr>
+                <w:rFonts w:eastAsia="바탕" w:hint="eastAsia"/>
+                <w:iCs/>
+                <w:color w:val="0F0D29" w:themeColor="text1"/>
+                <w:sz w:val="24"/>
+                <w:szCs w:val="24"/>
+                <w:lang w:eastAsia="ko-KR"/>
+              </w:rPr>
+              <w:t>.</w:t>
             </w:r>
             <w:r>
               <w:rPr>
@@ -3412,73 +3835,18 @@
                 <w:szCs w:val="24"/>
                 <w:lang w:eastAsia="ko-KR"/>
               </w:rPr>
-              <w:t>latent space)</w:t>
-            </w:r>
-            <w:r>
-              <w:rPr>
-                <w:rFonts w:eastAsia="바탕" w:hint="eastAsia"/>
-                <w:iCs/>
-                <w:color w:val="0F0D29" w:themeColor="text1"/>
-                <w:sz w:val="24"/>
-                <w:szCs w:val="24"/>
-                <w:lang w:eastAsia="ko-KR"/>
-              </w:rPr>
-              <w:t>은</w:t>
-            </w:r>
-            <w:r>
-              <w:rPr>
-                <w:rFonts w:eastAsia="바탕" w:hint="eastAsia"/>
-                <w:iCs/>
-                <w:color w:val="0F0D29" w:themeColor="text1"/>
-                <w:sz w:val="24"/>
-                <w:szCs w:val="24"/>
-                <w:lang w:eastAsia="ko-KR"/>
-              </w:rPr>
-              <w:t xml:space="preserve"> </w:t>
-            </w:r>
-            <w:r>
-              <w:rPr>
-                <w:rFonts w:eastAsia="바탕" w:hint="eastAsia"/>
-                <w:iCs/>
-                <w:color w:val="0F0D29" w:themeColor="text1"/>
-                <w:sz w:val="24"/>
-                <w:szCs w:val="24"/>
-                <w:lang w:eastAsia="ko-KR"/>
-              </w:rPr>
-              <w:t>실제</w:t>
-            </w:r>
-            <w:r>
-              <w:rPr>
-                <w:rFonts w:eastAsia="바탕" w:hint="eastAsia"/>
-                <w:iCs/>
-                <w:color w:val="0F0D29" w:themeColor="text1"/>
-                <w:sz w:val="24"/>
-                <w:szCs w:val="24"/>
-                <w:lang w:eastAsia="ko-KR"/>
-              </w:rPr>
-              <w:t xml:space="preserve"> </w:t>
-            </w:r>
-            <w:r>
-              <w:rPr>
-                <w:rFonts w:eastAsia="바탕" w:hint="eastAsia"/>
-                <w:iCs/>
-                <w:color w:val="0F0D29" w:themeColor="text1"/>
-                <w:sz w:val="24"/>
-                <w:szCs w:val="24"/>
-                <w:lang w:eastAsia="ko-KR"/>
-              </w:rPr>
-              <w:t>공간</w:t>
-            </w:r>
-            <w:r>
-              <w:rPr>
-                <w:rFonts w:eastAsia="바탕" w:hint="eastAsia"/>
-                <w:iCs/>
-                <w:color w:val="0F0D29" w:themeColor="text1"/>
-                <w:sz w:val="24"/>
-                <w:szCs w:val="24"/>
-                <w:lang w:eastAsia="ko-KR"/>
-              </w:rPr>
-              <w:t>(</w:t>
+              <w:t xml:space="preserve"> </w:t>
+            </w:r>
+            <w:r>
+              <w:rPr>
+                <w:rFonts w:eastAsia="바탕" w:hint="eastAsia"/>
+                <w:iCs/>
+                <w:color w:val="0F0D29" w:themeColor="text1"/>
+                <w:sz w:val="24"/>
+                <w:szCs w:val="24"/>
+                <w:lang w:eastAsia="ko-KR"/>
+              </w:rPr>
+              <w:t>i</w:t>
             </w:r>
             <w:r>
               <w:rPr>
@@ -3489,18 +3857,29 @@
                 <w:szCs w:val="24"/>
                 <w:lang w:eastAsia="ko-KR"/>
               </w:rPr>
-              <w:t xml:space="preserve"> </w:t>
-            </w:r>
-            <w:r>
-              <w:rPr>
-                <w:rFonts w:eastAsia="바탕" w:hint="eastAsia"/>
-                <w:iCs/>
-                <w:color w:val="0F0D29" w:themeColor="text1"/>
-                <w:sz w:val="24"/>
-                <w:szCs w:val="24"/>
-                <w:lang w:eastAsia="ko-KR"/>
-              </w:rPr>
-              <w:t>o</w:t>
+              <w:t xml:space="preserve">ris </w:t>
+            </w:r>
+            <w:r>
+              <w:rPr>
+                <w:rFonts w:eastAsia="바탕" w:hint="eastAsia"/>
+                <w:iCs/>
+                <w:color w:val="0F0D29" w:themeColor="text1"/>
+                <w:sz w:val="24"/>
+                <w:szCs w:val="24"/>
+                <w:lang w:eastAsia="ko-KR"/>
+              </w:rPr>
+              <w:t>데이터의</w:t>
+            </w:r>
+            <w:r>
+              <w:rPr>
+                <w:rFonts w:eastAsia="바탕" w:hint="eastAsia"/>
+                <w:iCs/>
+                <w:color w:val="0F0D29" w:themeColor="text1"/>
+                <w:sz w:val="24"/>
+                <w:szCs w:val="24"/>
+                <w:lang w:eastAsia="ko-KR"/>
+              </w:rPr>
+              <w:t xml:space="preserve"> </w:t>
             </w:r>
             <w:r>
               <w:rPr>
@@ -3511,95 +3890,29 @@
                 <w:szCs w:val="24"/>
                 <w:lang w:eastAsia="ko-KR"/>
               </w:rPr>
-              <w:t>bservation space)</w:t>
-            </w:r>
-            <w:r>
-              <w:rPr>
-                <w:rFonts w:eastAsia="바탕" w:hint="eastAsia"/>
-                <w:iCs/>
-                <w:color w:val="0F0D29" w:themeColor="text1"/>
-                <w:sz w:val="24"/>
-                <w:szCs w:val="24"/>
-                <w:lang w:eastAsia="ko-KR"/>
-              </w:rPr>
-              <w:t>보다</w:t>
-            </w:r>
-            <w:r>
-              <w:rPr>
-                <w:rFonts w:eastAsia="바탕" w:hint="eastAsia"/>
-                <w:iCs/>
-                <w:color w:val="0F0D29" w:themeColor="text1"/>
-                <w:sz w:val="24"/>
-                <w:szCs w:val="24"/>
-                <w:lang w:eastAsia="ko-KR"/>
-              </w:rPr>
-              <w:t xml:space="preserve"> </w:t>
-            </w:r>
-            <w:r>
-              <w:rPr>
-                <w:rFonts w:eastAsia="바탕" w:hint="eastAsia"/>
-                <w:iCs/>
-                <w:color w:val="0F0D29" w:themeColor="text1"/>
-                <w:sz w:val="24"/>
-                <w:szCs w:val="24"/>
-                <w:lang w:eastAsia="ko-KR"/>
-              </w:rPr>
-              <w:t>작을</w:t>
-            </w:r>
-            <w:r>
-              <w:rPr>
-                <w:rFonts w:eastAsia="바탕" w:hint="eastAsia"/>
-                <w:iCs/>
-                <w:color w:val="0F0D29" w:themeColor="text1"/>
-                <w:sz w:val="24"/>
-                <w:szCs w:val="24"/>
-                <w:lang w:eastAsia="ko-KR"/>
-              </w:rPr>
-              <w:t xml:space="preserve"> </w:t>
-            </w:r>
-            <w:r>
-              <w:rPr>
-                <w:rFonts w:eastAsia="바탕" w:hint="eastAsia"/>
-                <w:iCs/>
-                <w:color w:val="0F0D29" w:themeColor="text1"/>
-                <w:sz w:val="24"/>
-                <w:szCs w:val="24"/>
-                <w:lang w:eastAsia="ko-KR"/>
-              </w:rPr>
-              <w:t>수</w:t>
-            </w:r>
-            <w:r>
-              <w:rPr>
-                <w:rFonts w:eastAsia="바탕" w:hint="eastAsia"/>
-                <w:iCs/>
-                <w:color w:val="0F0D29" w:themeColor="text1"/>
-                <w:sz w:val="24"/>
-                <w:szCs w:val="24"/>
-                <w:lang w:eastAsia="ko-KR"/>
-              </w:rPr>
-              <w:t xml:space="preserve"> </w:t>
-            </w:r>
-            <w:r>
-              <w:rPr>
-                <w:rFonts w:eastAsia="바탕" w:hint="eastAsia"/>
-                <w:iCs/>
-                <w:color w:val="0F0D29" w:themeColor="text1"/>
-                <w:sz w:val="24"/>
-                <w:szCs w:val="24"/>
-                <w:lang w:eastAsia="ko-KR"/>
-              </w:rPr>
-              <w:t>있다</w:t>
-            </w:r>
-            <w:r>
-              <w:rPr>
-                <w:rFonts w:eastAsia="바탕" w:hint="eastAsia"/>
-                <w:iCs/>
-                <w:color w:val="0F0D29" w:themeColor="text1"/>
-                <w:sz w:val="24"/>
-                <w:szCs w:val="24"/>
-                <w:lang w:eastAsia="ko-KR"/>
-              </w:rPr>
-              <w:t>.</w:t>
+              <w:t>feature</w:t>
+            </w:r>
+            <w:r>
+              <w:rPr>
+                <w:rFonts w:eastAsia="바탕" w:hint="eastAsia"/>
+                <w:iCs/>
+                <w:color w:val="0F0D29" w:themeColor="text1"/>
+                <w:sz w:val="24"/>
+                <w:szCs w:val="24"/>
+                <w:lang w:eastAsia="ko-KR"/>
+              </w:rPr>
+              <w:t>들인</w:t>
+            </w:r>
+            <w:r>
+              <w:rPr>
+                <w:rFonts w:eastAsia="바탕" w:hint="eastAsia"/>
+                <w:iCs/>
+                <w:color w:val="0F0D29" w:themeColor="text1"/>
+                <w:sz w:val="24"/>
+                <w:szCs w:val="24"/>
+                <w:lang w:eastAsia="ko-KR"/>
+              </w:rPr>
+              <w:t xml:space="preserve"> </w:t>
             </w:r>
             <w:r>
               <w:rPr>
@@ -3610,423 +3923,8 @@
                 <w:szCs w:val="24"/>
                 <w:lang w:eastAsia="ko-KR"/>
               </w:rPr>
-              <w:t xml:space="preserve"> </w:t>
-            </w:r>
-            <w:r>
-              <w:rPr>
-                <w:rFonts w:eastAsia="바탕" w:hint="eastAsia"/>
-                <w:iCs/>
-                <w:color w:val="0F0D29" w:themeColor="text1"/>
-                <w:sz w:val="24"/>
-                <w:szCs w:val="24"/>
-                <w:lang w:eastAsia="ko-KR"/>
-              </w:rPr>
-              <w:t>이렇게</w:t>
-            </w:r>
-            <w:r>
-              <w:rPr>
-                <w:rFonts w:eastAsia="바탕" w:hint="eastAsia"/>
-                <w:iCs/>
-                <w:color w:val="0F0D29" w:themeColor="text1"/>
-                <w:sz w:val="24"/>
-                <w:szCs w:val="24"/>
-                <w:lang w:eastAsia="ko-KR"/>
-              </w:rPr>
-              <w:t xml:space="preserve"> </w:t>
-            </w:r>
-            <w:r>
-              <w:rPr>
-                <w:rFonts w:eastAsia="바탕" w:hint="eastAsia"/>
-                <w:iCs/>
-                <w:color w:val="0F0D29" w:themeColor="text1"/>
-                <w:sz w:val="24"/>
-                <w:szCs w:val="24"/>
-                <w:lang w:eastAsia="ko-KR"/>
-              </w:rPr>
-              <w:t>관찰</w:t>
-            </w:r>
-            <w:r>
-              <w:rPr>
-                <w:rFonts w:eastAsia="바탕" w:hint="eastAsia"/>
-                <w:iCs/>
-                <w:color w:val="0F0D29" w:themeColor="text1"/>
-                <w:sz w:val="24"/>
-                <w:szCs w:val="24"/>
-                <w:lang w:eastAsia="ko-KR"/>
-              </w:rPr>
-              <w:t xml:space="preserve"> </w:t>
-            </w:r>
-            <w:r>
-              <w:rPr>
-                <w:rFonts w:eastAsia="바탕" w:hint="eastAsia"/>
-                <w:iCs/>
-                <w:color w:val="0F0D29" w:themeColor="text1"/>
-                <w:sz w:val="24"/>
-                <w:szCs w:val="24"/>
-                <w:lang w:eastAsia="ko-KR"/>
-              </w:rPr>
-              <w:t>공간</w:t>
-            </w:r>
-            <w:r>
-              <w:rPr>
-                <w:rFonts w:eastAsia="바탕" w:hint="eastAsia"/>
-                <w:iCs/>
-                <w:color w:val="0F0D29" w:themeColor="text1"/>
-                <w:sz w:val="24"/>
-                <w:szCs w:val="24"/>
-                <w:lang w:eastAsia="ko-KR"/>
-              </w:rPr>
-              <w:t xml:space="preserve"> </w:t>
-            </w:r>
-            <w:r>
-              <w:rPr>
-                <w:rFonts w:eastAsia="바탕" w:hint="eastAsia"/>
-                <w:iCs/>
-                <w:color w:val="0F0D29" w:themeColor="text1"/>
-                <w:sz w:val="24"/>
-                <w:szCs w:val="24"/>
-                <w:lang w:eastAsia="ko-KR"/>
-              </w:rPr>
-              <w:t>위의</w:t>
-            </w:r>
-            <w:r>
-              <w:rPr>
-                <w:rFonts w:eastAsia="바탕" w:hint="eastAsia"/>
-                <w:iCs/>
-                <w:color w:val="0F0D29" w:themeColor="text1"/>
-                <w:sz w:val="24"/>
-                <w:szCs w:val="24"/>
-                <w:lang w:eastAsia="ko-KR"/>
-              </w:rPr>
-              <w:t xml:space="preserve"> </w:t>
-            </w:r>
-            <w:r>
-              <w:rPr>
-                <w:rFonts w:eastAsia="바탕" w:hint="eastAsia"/>
-                <w:iCs/>
-                <w:color w:val="0F0D29" w:themeColor="text1"/>
-                <w:sz w:val="24"/>
-                <w:szCs w:val="24"/>
-                <w:lang w:eastAsia="ko-KR"/>
-              </w:rPr>
-              <w:t>샘플을</w:t>
-            </w:r>
-            <w:r>
-              <w:rPr>
-                <w:rFonts w:eastAsia="바탕" w:hint="eastAsia"/>
-                <w:iCs/>
-                <w:color w:val="0F0D29" w:themeColor="text1"/>
-                <w:sz w:val="24"/>
-                <w:szCs w:val="24"/>
-                <w:lang w:eastAsia="ko-KR"/>
-              </w:rPr>
-              <w:t xml:space="preserve"> </w:t>
-            </w:r>
-            <w:r>
-              <w:rPr>
-                <w:rFonts w:eastAsia="바탕" w:hint="eastAsia"/>
-                <w:iCs/>
-                <w:color w:val="0F0D29" w:themeColor="text1"/>
-                <w:sz w:val="24"/>
-                <w:szCs w:val="24"/>
-                <w:lang w:eastAsia="ko-KR"/>
-              </w:rPr>
-              <w:t>기반으로</w:t>
-            </w:r>
-            <w:r>
-              <w:rPr>
-                <w:rFonts w:eastAsia="바탕" w:hint="eastAsia"/>
-                <w:iCs/>
-                <w:color w:val="0F0D29" w:themeColor="text1"/>
-                <w:sz w:val="24"/>
-                <w:szCs w:val="24"/>
-                <w:lang w:eastAsia="ko-KR"/>
-              </w:rPr>
-              <w:t xml:space="preserve"> </w:t>
-            </w:r>
-            <w:r>
-              <w:rPr>
-                <w:rFonts w:eastAsia="바탕" w:hint="eastAsia"/>
-                <w:iCs/>
-                <w:color w:val="0F0D29" w:themeColor="text1"/>
-                <w:sz w:val="24"/>
-                <w:szCs w:val="24"/>
-                <w:lang w:eastAsia="ko-KR"/>
-              </w:rPr>
-              <w:t>잠재공간을</w:t>
-            </w:r>
-            <w:r>
-              <w:rPr>
-                <w:rFonts w:eastAsia="바탕" w:hint="eastAsia"/>
-                <w:iCs/>
-                <w:color w:val="0F0D29" w:themeColor="text1"/>
-                <w:sz w:val="24"/>
-                <w:szCs w:val="24"/>
-                <w:lang w:eastAsia="ko-KR"/>
-              </w:rPr>
-              <w:t xml:space="preserve"> </w:t>
-            </w:r>
-            <w:r>
-              <w:rPr>
-                <w:rFonts w:eastAsia="바탕" w:hint="eastAsia"/>
-                <w:iCs/>
-                <w:color w:val="0F0D29" w:themeColor="text1"/>
-                <w:sz w:val="24"/>
-                <w:szCs w:val="24"/>
-                <w:lang w:eastAsia="ko-KR"/>
-              </w:rPr>
-              <w:t>파악하는</w:t>
-            </w:r>
-            <w:r>
-              <w:rPr>
-                <w:rFonts w:eastAsia="바탕" w:hint="eastAsia"/>
-                <w:iCs/>
-                <w:color w:val="0F0D29" w:themeColor="text1"/>
-                <w:sz w:val="24"/>
-                <w:szCs w:val="24"/>
-                <w:lang w:eastAsia="ko-KR"/>
-              </w:rPr>
-              <w:t xml:space="preserve"> </w:t>
-            </w:r>
-            <w:r>
-              <w:rPr>
-                <w:rFonts w:eastAsia="바탕" w:hint="eastAsia"/>
-                <w:iCs/>
-                <w:color w:val="0F0D29" w:themeColor="text1"/>
-                <w:sz w:val="24"/>
-                <w:szCs w:val="24"/>
-                <w:lang w:eastAsia="ko-KR"/>
-              </w:rPr>
-              <w:t>것을</w:t>
-            </w:r>
-            <w:r>
-              <w:rPr>
-                <w:rFonts w:eastAsia="바탕" w:hint="eastAsia"/>
-                <w:iCs/>
-                <w:color w:val="0F0D29" w:themeColor="text1"/>
-                <w:sz w:val="24"/>
-                <w:szCs w:val="24"/>
-                <w:lang w:eastAsia="ko-KR"/>
-              </w:rPr>
-              <w:t xml:space="preserve"> </w:t>
-            </w:r>
-            <w:r>
-              <w:rPr>
-                <w:rFonts w:eastAsia="바탕" w:hint="eastAsia"/>
-                <w:iCs/>
-                <w:color w:val="0F0D29" w:themeColor="text1"/>
-                <w:sz w:val="24"/>
-                <w:szCs w:val="24"/>
-                <w:lang w:eastAsia="ko-KR"/>
-              </w:rPr>
-              <w:t>차원축소라</w:t>
-            </w:r>
-            <w:r>
-              <w:rPr>
-                <w:rFonts w:eastAsia="바탕" w:hint="eastAsia"/>
-                <w:iCs/>
-                <w:color w:val="0F0D29" w:themeColor="text1"/>
-                <w:sz w:val="24"/>
-                <w:szCs w:val="24"/>
-                <w:lang w:eastAsia="ko-KR"/>
-              </w:rPr>
-              <w:t xml:space="preserve"> </w:t>
-            </w:r>
-            <w:r>
-              <w:rPr>
-                <w:rFonts w:eastAsia="바탕" w:hint="eastAsia"/>
-                <w:iCs/>
-                <w:color w:val="0F0D29" w:themeColor="text1"/>
-                <w:sz w:val="24"/>
-                <w:szCs w:val="24"/>
-                <w:lang w:eastAsia="ko-KR"/>
-              </w:rPr>
-              <w:t>한다</w:t>
-            </w:r>
-            <w:r>
-              <w:rPr>
-                <w:rFonts w:eastAsia="바탕" w:hint="eastAsia"/>
-                <w:iCs/>
-                <w:color w:val="0F0D29" w:themeColor="text1"/>
-                <w:sz w:val="24"/>
-                <w:szCs w:val="24"/>
-                <w:lang w:eastAsia="ko-KR"/>
-              </w:rPr>
-              <w:t>.</w:t>
-            </w:r>
-            <w:r>
-              <w:rPr>
-                <w:rFonts w:eastAsia="바탕"/>
-                <w:iCs/>
-                <w:color w:val="0F0D29" w:themeColor="text1"/>
-                <w:sz w:val="24"/>
-                <w:szCs w:val="24"/>
-                <w:lang w:eastAsia="ko-KR"/>
-              </w:rPr>
-              <w:t xml:space="preserve"> </w:t>
-            </w:r>
-            <w:r>
-              <w:rPr>
-                <w:rFonts w:eastAsia="바탕" w:hint="eastAsia"/>
-                <w:iCs/>
-                <w:color w:val="0F0D29" w:themeColor="text1"/>
-                <w:sz w:val="24"/>
-                <w:szCs w:val="24"/>
-                <w:lang w:eastAsia="ko-KR"/>
-              </w:rPr>
-              <w:t>i</w:t>
-            </w:r>
-            <w:r>
-              <w:rPr>
-                <w:rFonts w:eastAsia="바탕"/>
-                <w:iCs/>
-                <w:color w:val="0F0D29" w:themeColor="text1"/>
-                <w:sz w:val="24"/>
-                <w:szCs w:val="24"/>
-                <w:lang w:eastAsia="ko-KR"/>
-              </w:rPr>
-              <w:t xml:space="preserve">ris </w:t>
-            </w:r>
-            <w:r>
-              <w:rPr>
-                <w:rFonts w:eastAsia="바탕" w:hint="eastAsia"/>
-                <w:iCs/>
-                <w:color w:val="0F0D29" w:themeColor="text1"/>
-                <w:sz w:val="24"/>
-                <w:szCs w:val="24"/>
-                <w:lang w:eastAsia="ko-KR"/>
-              </w:rPr>
-              <w:t>데이터의</w:t>
-            </w:r>
-            <w:r>
-              <w:rPr>
-                <w:rFonts w:eastAsia="바탕" w:hint="eastAsia"/>
-                <w:iCs/>
-                <w:color w:val="0F0D29" w:themeColor="text1"/>
-                <w:sz w:val="24"/>
-                <w:szCs w:val="24"/>
-                <w:lang w:eastAsia="ko-KR"/>
-              </w:rPr>
-              <w:t xml:space="preserve"> </w:t>
-            </w:r>
-            <w:r>
-              <w:rPr>
-                <w:rFonts w:eastAsia="바탕"/>
-                <w:iCs/>
-                <w:color w:val="0F0D29" w:themeColor="text1"/>
-                <w:sz w:val="24"/>
-                <w:szCs w:val="24"/>
-                <w:lang w:eastAsia="ko-KR"/>
-              </w:rPr>
-              <w:t>feature</w:t>
-            </w:r>
-            <w:r>
-              <w:rPr>
-                <w:rFonts w:eastAsia="바탕" w:hint="eastAsia"/>
-                <w:iCs/>
-                <w:color w:val="0F0D29" w:themeColor="text1"/>
-                <w:sz w:val="24"/>
-                <w:szCs w:val="24"/>
-                <w:lang w:eastAsia="ko-KR"/>
-              </w:rPr>
-              <w:t>들인</w:t>
-            </w:r>
-            <w:r>
-              <w:rPr>
-                <w:rFonts w:eastAsia="바탕" w:hint="eastAsia"/>
-                <w:iCs/>
-                <w:color w:val="0F0D29" w:themeColor="text1"/>
-                <w:sz w:val="24"/>
-                <w:szCs w:val="24"/>
-                <w:lang w:eastAsia="ko-KR"/>
-              </w:rPr>
-              <w:t xml:space="preserve"> </w:t>
-            </w:r>
-            <w:proofErr w:type="spellStart"/>
-            <w:r>
-              <w:rPr>
-                <w:rFonts w:eastAsia="바탕"/>
-                <w:iCs/>
-                <w:color w:val="0F0D29" w:themeColor="text1"/>
-                <w:sz w:val="24"/>
-                <w:szCs w:val="24"/>
-                <w:lang w:eastAsia="ko-KR"/>
-              </w:rPr>
-              <w:t>sepal_length</w:t>
-            </w:r>
-            <w:proofErr w:type="spellEnd"/>
-            <w:r>
-              <w:rPr>
-                <w:rFonts w:eastAsia="바탕"/>
-                <w:iCs/>
-                <w:color w:val="0F0D29" w:themeColor="text1"/>
-                <w:sz w:val="24"/>
-                <w:szCs w:val="24"/>
-                <w:lang w:eastAsia="ko-KR"/>
-              </w:rPr>
-              <w:t xml:space="preserve">, </w:t>
-            </w:r>
-            <w:proofErr w:type="spellStart"/>
-            <w:r>
-              <w:rPr>
-                <w:rFonts w:eastAsia="바탕"/>
-                <w:iCs/>
-                <w:color w:val="0F0D29" w:themeColor="text1"/>
-                <w:sz w:val="24"/>
-                <w:szCs w:val="24"/>
-                <w:lang w:eastAsia="ko-KR"/>
-              </w:rPr>
-              <w:t>sepal_width</w:t>
-            </w:r>
-            <w:proofErr w:type="spellEnd"/>
-            <w:r>
-              <w:rPr>
-                <w:rFonts w:eastAsia="바탕"/>
-                <w:iCs/>
-                <w:color w:val="0F0D29" w:themeColor="text1"/>
-                <w:sz w:val="24"/>
-                <w:szCs w:val="24"/>
-                <w:lang w:eastAsia="ko-KR"/>
-              </w:rPr>
-              <w:t xml:space="preserve">, </w:t>
-            </w:r>
-            <w:proofErr w:type="spellStart"/>
-            <w:r>
-              <w:rPr>
-                <w:rFonts w:eastAsia="바탕"/>
-                <w:iCs/>
-                <w:color w:val="0F0D29" w:themeColor="text1"/>
-                <w:sz w:val="24"/>
-                <w:szCs w:val="24"/>
-                <w:lang w:eastAsia="ko-KR"/>
-              </w:rPr>
-              <w:t>petal_length</w:t>
-            </w:r>
-            <w:proofErr w:type="spellEnd"/>
-            <w:r>
-              <w:rPr>
-                <w:rFonts w:eastAsia="바탕"/>
-                <w:iCs/>
-                <w:color w:val="0F0D29" w:themeColor="text1"/>
-                <w:sz w:val="24"/>
-                <w:szCs w:val="24"/>
-                <w:lang w:eastAsia="ko-KR"/>
-              </w:rPr>
-              <w:t xml:space="preserve">, </w:t>
-            </w:r>
-            <w:proofErr w:type="spellStart"/>
-            <w:r>
-              <w:rPr>
-                <w:rFonts w:eastAsia="바탕"/>
-                <w:iCs/>
-                <w:color w:val="0F0D29" w:themeColor="text1"/>
-                <w:sz w:val="24"/>
-                <w:szCs w:val="24"/>
-                <w:lang w:eastAsia="ko-KR"/>
-              </w:rPr>
-              <w:t>petal_width</w:t>
-            </w:r>
-            <w:proofErr w:type="spellEnd"/>
+              <w:t>sepal_length, sepal_width, petal_length, petal_width</w:t>
+            </w:r>
             <w:r>
               <w:rPr>
                 <w:rFonts w:eastAsia="바탕" w:hint="eastAsia"/>
@@ -4387,7 +4285,7 @@
     <w:p>
       <w:pPr>
         <w:pStyle w:val="Content"/>
-        <w:ind w:leftChars="100" w:left="989" w:hangingChars="197" w:hanging="709"/>
+        <w:ind w:leftChars="100" w:left="990" w:hangingChars="197" w:hanging="709"/>
         <w:jc w:val="both"/>
         <w:rPr>
           <w:rFonts w:eastAsia="바탕"/>
@@ -4711,31 +4609,7 @@
                 <w:szCs w:val="21"/>
                 <w:lang w:eastAsia="ko-KR"/>
               </w:rPr>
-              <w:t> </w:t>
-            </w:r>
-            <w:proofErr w:type="spellStart"/>
-            <w:r>
-              <w:rPr>
-                <w:rFonts w:ascii="Consolas" w:eastAsia="굴림" w:hAnsi="Consolas" w:cs="굴림"/>
-                <w:b w:val="0"/>
-                <w:color w:val="000000"/>
-                <w:sz w:val="21"/>
-                <w:szCs w:val="21"/>
-                <w:lang w:eastAsia="ko-KR"/>
-              </w:rPr>
-              <w:t>numpy</w:t>
-            </w:r>
-            <w:proofErr w:type="spellEnd"/>
-            <w:r>
-              <w:rPr>
-                <w:rFonts w:ascii="Consolas" w:eastAsia="굴림" w:hAnsi="Consolas" w:cs="굴림"/>
-                <w:b w:val="0"/>
-                <w:color w:val="000000"/>
-                <w:sz w:val="21"/>
-                <w:szCs w:val="21"/>
-                <w:lang w:eastAsia="ko-KR"/>
-              </w:rPr>
-              <w:t> </w:t>
+              <w:t> numpy </w:t>
             </w:r>
             <w:r>
               <w:rPr>
@@ -4818,31 +4692,7 @@
                 <w:szCs w:val="21"/>
                 <w:lang w:eastAsia="ko-KR"/>
               </w:rPr>
-              <w:t> </w:t>
-            </w:r>
-            <w:proofErr w:type="spellStart"/>
-            <w:r>
-              <w:rPr>
-                <w:rFonts w:ascii="Consolas" w:eastAsia="굴림" w:hAnsi="Consolas" w:cs="굴림"/>
-                <w:b w:val="0"/>
-                <w:color w:val="000000"/>
-                <w:sz w:val="21"/>
-                <w:szCs w:val="21"/>
-                <w:lang w:eastAsia="ko-KR"/>
-              </w:rPr>
-              <w:t>pd.read_csv</w:t>
-            </w:r>
-            <w:proofErr w:type="spellEnd"/>
-            <w:r>
-              <w:rPr>
-                <w:rFonts w:ascii="Consolas" w:eastAsia="굴림" w:hAnsi="Consolas" w:cs="굴림"/>
-                <w:b w:val="0"/>
-                <w:color w:val="000000"/>
-                <w:sz w:val="21"/>
-                <w:szCs w:val="21"/>
-                <w:lang w:eastAsia="ko-KR"/>
-              </w:rPr>
-              <w:t>(</w:t>
+              <w:t> pd.read_csv(</w:t>
             </w:r>
             <w:r>
               <w:rPr>
@@ -4911,31 +4761,7 @@
                 <w:szCs w:val="21"/>
                 <w:lang w:eastAsia="ko-KR"/>
               </w:rPr>
-              <w:t> </w:t>
-            </w:r>
-            <w:proofErr w:type="spellStart"/>
-            <w:r>
-              <w:rPr>
-                <w:rFonts w:ascii="Consolas" w:eastAsia="굴림" w:hAnsi="Consolas" w:cs="굴림"/>
-                <w:b w:val="0"/>
-                <w:color w:val="000000"/>
-                <w:sz w:val="21"/>
-                <w:szCs w:val="21"/>
-                <w:lang w:eastAsia="ko-KR"/>
-              </w:rPr>
-              <w:t>pd.DataFrame</w:t>
-            </w:r>
-            <w:proofErr w:type="spellEnd"/>
-            <w:r>
-              <w:rPr>
-                <w:rFonts w:ascii="Consolas" w:eastAsia="굴림" w:hAnsi="Consolas" w:cs="굴림"/>
-                <w:b w:val="0"/>
-                <w:color w:val="000000"/>
-                <w:sz w:val="21"/>
-                <w:szCs w:val="21"/>
-                <w:lang w:eastAsia="ko-KR"/>
-              </w:rPr>
-              <w:t>(iris)</w:t>
+              <w:t> pd.DataFrame(iris)</w:t>
             </w:r>
           </w:p>
           <w:p>
@@ -4951,7 +4777,6 @@
                 <w:lang w:eastAsia="ko-KR"/>
               </w:rPr>
             </w:pPr>
-            <w:proofErr w:type="spellStart"/>
             <w:r>
               <w:rPr>
                 <w:rFonts w:ascii="Consolas" w:eastAsia="굴림" w:hAnsi="Consolas" w:cs="굴림"/>
@@ -4963,7 +4788,6 @@
               </w:rPr>
               <w:t>df.columns</w:t>
             </w:r>
-            <w:proofErr w:type="spellEnd"/>
             <w:r>
               <w:rPr>
                 <w:rFonts w:ascii="Consolas" w:eastAsia="굴림" w:hAnsi="Consolas" w:cs="굴림"/>
@@ -5144,9 +4968,19 @@
                 <w:szCs w:val="21"/>
                 <w:lang w:eastAsia="ko-KR"/>
               </w:rPr>
-              <w:t> </w:t>
-            </w:r>
-            <w:proofErr w:type="spellStart"/>
+              <w:t> sklearn.preprocessing </w:t>
+            </w:r>
+            <w:r>
+              <w:rPr>
+                <w:rFonts w:ascii="Consolas" w:eastAsia="굴림" w:hAnsi="Consolas" w:cs="굴림"/>
+                <w:b w:val="0"/>
+                <w:color w:val="C586C0"/>
+                <w:sz w:val="21"/>
+                <w:szCs w:val="21"/>
+                <w:lang w:eastAsia="ko-KR"/>
+              </w:rPr>
+              <w:t>import</w:t>
+            </w:r>
             <w:r>
               <w:rPr>
                 <w:rFonts w:ascii="Consolas" w:eastAsia="굴림" w:hAnsi="Consolas" w:cs="굴림"/>
@@ -5156,55 +4990,8 @@
                 <w:szCs w:val="21"/>
                 <w:lang w:eastAsia="ko-KR"/>
               </w:rPr>
-              <w:t>sklearn.preprocessing</w:t>
-            </w:r>
-            <w:proofErr w:type="spellEnd"/>
-            <w:r>
-              <w:rPr>
-                <w:rFonts w:ascii="Consolas" w:eastAsia="굴림" w:hAnsi="Consolas" w:cs="굴림"/>
-                <w:b w:val="0"/>
-                <w:color w:val="000000"/>
-                <w:sz w:val="21"/>
-                <w:szCs w:val="21"/>
-                <w:lang w:eastAsia="ko-KR"/>
-              </w:rPr>
-              <w:t> </w:t>
-            </w:r>
-            <w:r>
-              <w:rPr>
-                <w:rFonts w:ascii="Consolas" w:eastAsia="굴림" w:hAnsi="Consolas" w:cs="굴림"/>
-                <w:b w:val="0"/>
-                <w:color w:val="C586C0"/>
-                <w:sz w:val="21"/>
-                <w:szCs w:val="21"/>
-                <w:lang w:eastAsia="ko-KR"/>
-              </w:rPr>
-              <w:t>import</w:t>
-            </w:r>
-            <w:r>
-              <w:rPr>
-                <w:rFonts w:ascii="Consolas" w:eastAsia="굴림" w:hAnsi="Consolas" w:cs="굴림"/>
-                <w:b w:val="0"/>
-                <w:color w:val="000000"/>
-                <w:sz w:val="21"/>
-                <w:szCs w:val="21"/>
-                <w:lang w:eastAsia="ko-KR"/>
-              </w:rPr>
-              <w:t> </w:t>
-            </w:r>
-            <w:proofErr w:type="spellStart"/>
-            <w:r>
-              <w:rPr>
-                <w:rFonts w:ascii="Consolas" w:eastAsia="굴림" w:hAnsi="Consolas" w:cs="굴림"/>
-                <w:b w:val="0"/>
-                <w:color w:val="000000"/>
-                <w:sz w:val="21"/>
-                <w:szCs w:val="21"/>
-                <w:lang w:eastAsia="ko-KR"/>
-              </w:rPr>
-              <w:t>LabelEncoder</w:t>
-            </w:r>
-            <w:proofErr w:type="spellEnd"/>
+              <w:t> LabelEncoder</w:t>
+            </w:r>
           </w:p>
           <w:p>
             <w:pPr>
@@ -5250,31 +5037,7 @@
                 <w:szCs w:val="21"/>
                 <w:lang w:eastAsia="ko-KR"/>
               </w:rPr>
-              <w:t> </w:t>
-            </w:r>
-            <w:proofErr w:type="spellStart"/>
-            <w:r>
-              <w:rPr>
-                <w:rFonts w:ascii="Consolas" w:eastAsia="굴림" w:hAnsi="Consolas" w:cs="굴림"/>
-                <w:b w:val="0"/>
-                <w:color w:val="000000"/>
-                <w:sz w:val="21"/>
-                <w:szCs w:val="21"/>
-                <w:lang w:eastAsia="ko-KR"/>
-              </w:rPr>
-              <w:t>LabelEncoder</w:t>
-            </w:r>
-            <w:proofErr w:type="spellEnd"/>
-            <w:r>
-              <w:rPr>
-                <w:rFonts w:ascii="Consolas" w:eastAsia="굴림" w:hAnsi="Consolas" w:cs="굴림"/>
-                <w:b w:val="0"/>
-                <w:color w:val="000000"/>
-                <w:sz w:val="21"/>
-                <w:szCs w:val="21"/>
-                <w:lang w:eastAsia="ko-KR"/>
-              </w:rPr>
-              <w:t>()</w:t>
+              <w:t> LabelEncoder()</w:t>
             </w:r>
           </w:p>
           <w:p>
@@ -5343,31 +5106,7 @@
                 <w:szCs w:val="21"/>
                 <w:lang w:eastAsia="ko-KR"/>
               </w:rPr>
-              <w:t> </w:t>
-            </w:r>
-            <w:proofErr w:type="spellStart"/>
-            <w:r>
-              <w:rPr>
-                <w:rFonts w:ascii="Consolas" w:eastAsia="굴림" w:hAnsi="Consolas" w:cs="굴림"/>
-                <w:b w:val="0"/>
-                <w:color w:val="000000"/>
-                <w:sz w:val="21"/>
-                <w:szCs w:val="21"/>
-                <w:lang w:eastAsia="ko-KR"/>
-              </w:rPr>
-              <w:t>le.fit_transform</w:t>
-            </w:r>
-            <w:proofErr w:type="spellEnd"/>
-            <w:r>
-              <w:rPr>
-                <w:rFonts w:ascii="Consolas" w:eastAsia="굴림" w:hAnsi="Consolas" w:cs="굴림"/>
-                <w:b w:val="0"/>
-                <w:color w:val="000000"/>
-                <w:sz w:val="21"/>
-                <w:szCs w:val="21"/>
-                <w:lang w:eastAsia="ko-KR"/>
-              </w:rPr>
-              <w:t>(df[</w:t>
+              <w:t> le.fit_transform(df[</w:t>
             </w:r>
             <w:r>
               <w:rPr>
@@ -5419,7 +5158,6 @@
                 <w:lang w:eastAsia="ko-KR"/>
               </w:rPr>
             </w:pPr>
-            <w:proofErr w:type="spellStart"/>
             <w:r>
               <w:rPr>
                 <w:rFonts w:ascii="Consolas" w:eastAsia="굴림" w:hAnsi="Consolas" w:cs="굴림"/>
@@ -5429,9 +5167,19 @@
                 <w:szCs w:val="21"/>
                 <w:lang w:eastAsia="ko-KR"/>
               </w:rPr>
-              <w:t>onehot_df</w:t>
-            </w:r>
-            <w:proofErr w:type="spellEnd"/>
+              <w:t>onehot_df </w:t>
+            </w:r>
+            <w:r>
+              <w:rPr>
+                <w:rFonts w:ascii="Consolas" w:eastAsia="굴림" w:hAnsi="Consolas" w:cs="굴림"/>
+                <w:b w:val="0"/>
+                <w:color w:val="D4D4D4"/>
+                <w:sz w:val="21"/>
+                <w:szCs w:val="21"/>
+                <w:lang w:eastAsia="ko-KR"/>
+              </w:rPr>
+              <w:t>=</w:t>
+            </w:r>
             <w:r>
               <w:rPr>
                 <w:rFonts w:ascii="Consolas" w:eastAsia="굴림" w:hAnsi="Consolas" w:cs="굴림"/>
@@ -5441,65 +5189,7 @@
                 <w:szCs w:val="21"/>
                 <w:lang w:eastAsia="ko-KR"/>
               </w:rPr>
-              <w:t> </w:t>
-            </w:r>
-            <w:r>
-              <w:rPr>
-                <w:rFonts w:ascii="Consolas" w:eastAsia="굴림" w:hAnsi="Consolas" w:cs="굴림"/>
-                <w:b w:val="0"/>
-                <w:color w:val="D4D4D4"/>
-                <w:sz w:val="21"/>
-                <w:szCs w:val="21"/>
-                <w:lang w:eastAsia="ko-KR"/>
-              </w:rPr>
-              <w:t>=</w:t>
-            </w:r>
-            <w:r>
-              <w:rPr>
-                <w:rFonts w:ascii="Consolas" w:eastAsia="굴림" w:hAnsi="Consolas" w:cs="굴림"/>
-                <w:b w:val="0"/>
-                <w:color w:val="000000"/>
-                <w:sz w:val="21"/>
-                <w:szCs w:val="21"/>
-                <w:lang w:eastAsia="ko-KR"/>
-              </w:rPr>
-              <w:t> </w:t>
-            </w:r>
-            <w:proofErr w:type="spellStart"/>
-            <w:r>
-              <w:rPr>
-                <w:rFonts w:ascii="Consolas" w:eastAsia="굴림" w:hAnsi="Consolas" w:cs="굴림"/>
-                <w:b w:val="0"/>
-                <w:color w:val="000000"/>
-                <w:sz w:val="21"/>
-                <w:szCs w:val="21"/>
-                <w:lang w:eastAsia="ko-KR"/>
-              </w:rPr>
-              <w:t>pd.get_dummies</w:t>
-            </w:r>
-            <w:proofErr w:type="spellEnd"/>
-            <w:r>
-              <w:rPr>
-                <w:rFonts w:ascii="Consolas" w:eastAsia="굴림" w:hAnsi="Consolas" w:cs="굴림"/>
-                <w:b w:val="0"/>
-                <w:color w:val="000000"/>
-                <w:sz w:val="21"/>
-                <w:szCs w:val="21"/>
-                <w:lang w:eastAsia="ko-KR"/>
-              </w:rPr>
-              <w:t>(</w:t>
-            </w:r>
-            <w:proofErr w:type="spellStart"/>
-            <w:r>
-              <w:rPr>
-                <w:rFonts w:ascii="Consolas" w:eastAsia="굴림" w:hAnsi="Consolas" w:cs="굴림"/>
-                <w:b w:val="0"/>
-                <w:color w:val="000000"/>
-                <w:sz w:val="21"/>
-                <w:szCs w:val="21"/>
-                <w:lang w:eastAsia="ko-KR"/>
-              </w:rPr>
-              <w:t>df,</w:t>
+              <w:t> pd.get_dummies(df,</w:t>
             </w:r>
             <w:r>
               <w:rPr>
@@ -5512,7 +5202,6 @@
               </w:rPr>
               <w:t>columns</w:t>
             </w:r>
-            <w:proofErr w:type="spellEnd"/>
             <w:r>
               <w:rPr>
                 <w:rFonts w:ascii="Consolas" w:eastAsia="굴림" w:hAnsi="Consolas" w:cs="굴림"/>
@@ -5627,9 +5316,19 @@
                 <w:szCs w:val="21"/>
                 <w:lang w:eastAsia="ko-KR"/>
               </w:rPr>
-              <w:t> </w:t>
-            </w:r>
-            <w:proofErr w:type="spellStart"/>
+              <w:t> np.array(onehot_df[[</w:t>
+            </w:r>
+            <w:r>
+              <w:rPr>
+                <w:rFonts w:ascii="Consolas" w:eastAsia="굴림" w:hAnsi="Consolas" w:cs="굴림"/>
+                <w:b w:val="0"/>
+                <w:color w:val="CE9178"/>
+                <w:sz w:val="21"/>
+                <w:szCs w:val="21"/>
+                <w:lang w:eastAsia="ko-KR"/>
+              </w:rPr>
+              <w:t>"4_0"</w:t>
+            </w:r>
             <w:r>
               <w:rPr>
                 <w:rFonts w:ascii="Consolas" w:eastAsia="굴림" w:hAnsi="Consolas" w:cs="굴림"/>
@@ -5639,9 +5338,19 @@
                 <w:szCs w:val="21"/>
                 <w:lang w:eastAsia="ko-KR"/>
               </w:rPr>
-              <w:t>np.array</w:t>
-            </w:r>
-            <w:proofErr w:type="spellEnd"/>
+              <w:t>,</w:t>
+            </w:r>
+            <w:r>
+              <w:rPr>
+                <w:rFonts w:ascii="Consolas" w:eastAsia="굴림" w:hAnsi="Consolas" w:cs="굴림"/>
+                <w:b w:val="0"/>
+                <w:color w:val="CE9178"/>
+                <w:sz w:val="21"/>
+                <w:szCs w:val="21"/>
+                <w:lang w:eastAsia="ko-KR"/>
+              </w:rPr>
+              <w:t>"4_1"</w:t>
+            </w:r>
             <w:r>
               <w:rPr>
                 <w:rFonts w:ascii="Consolas" w:eastAsia="굴림" w:hAnsi="Consolas" w:cs="굴림"/>
@@ -5651,9 +5360,19 @@
                 <w:szCs w:val="21"/>
                 <w:lang w:eastAsia="ko-KR"/>
               </w:rPr>
-              <w:t>(</w:t>
-            </w:r>
-            <w:proofErr w:type="spellStart"/>
+              <w:t>,</w:t>
+            </w:r>
+            <w:r>
+              <w:rPr>
+                <w:rFonts w:ascii="Consolas" w:eastAsia="굴림" w:hAnsi="Consolas" w:cs="굴림"/>
+                <w:b w:val="0"/>
+                <w:color w:val="CE9178"/>
+                <w:sz w:val="21"/>
+                <w:szCs w:val="21"/>
+                <w:lang w:eastAsia="ko-KR"/>
+              </w:rPr>
+              <w:t>"4_2"</w:t>
+            </w:r>
             <w:r>
               <w:rPr>
                 <w:rFonts w:ascii="Consolas" w:eastAsia="굴림" w:hAnsi="Consolas" w:cs="굴림"/>
@@ -5663,87 +5382,8 @@
                 <w:szCs w:val="21"/>
                 <w:lang w:eastAsia="ko-KR"/>
               </w:rPr>
-              <w:t>onehot_df</w:t>
-            </w:r>
-            <w:proofErr w:type="spellEnd"/>
-            <w:r>
-              <w:rPr>
-                <w:rFonts w:ascii="Consolas" w:eastAsia="굴림" w:hAnsi="Consolas" w:cs="굴림"/>
-                <w:b w:val="0"/>
-                <w:color w:val="000000"/>
-                <w:sz w:val="21"/>
-                <w:szCs w:val="21"/>
-                <w:lang w:eastAsia="ko-KR"/>
-              </w:rPr>
-              <w:t>[[</w:t>
-            </w:r>
-            <w:r>
-              <w:rPr>
-                <w:rFonts w:ascii="Consolas" w:eastAsia="굴림" w:hAnsi="Consolas" w:cs="굴림"/>
-                <w:b w:val="0"/>
-                <w:color w:val="CE9178"/>
-                <w:sz w:val="21"/>
-                <w:szCs w:val="21"/>
-                <w:lang w:eastAsia="ko-KR"/>
-              </w:rPr>
-              <w:t>"4_0"</w:t>
-            </w:r>
-            <w:r>
-              <w:rPr>
-                <w:rFonts w:ascii="Consolas" w:eastAsia="굴림" w:hAnsi="Consolas" w:cs="굴림"/>
-                <w:b w:val="0"/>
-                <w:color w:val="000000"/>
-                <w:sz w:val="21"/>
-                <w:szCs w:val="21"/>
-                <w:lang w:eastAsia="ko-KR"/>
-              </w:rPr>
-              <w:t>,</w:t>
-            </w:r>
-            <w:r>
-              <w:rPr>
-                <w:rFonts w:ascii="Consolas" w:eastAsia="굴림" w:hAnsi="Consolas" w:cs="굴림"/>
-                <w:b w:val="0"/>
-                <w:color w:val="CE9178"/>
-                <w:sz w:val="21"/>
-                <w:szCs w:val="21"/>
-                <w:lang w:eastAsia="ko-KR"/>
-              </w:rPr>
-              <w:t>"4_1"</w:t>
-            </w:r>
-            <w:r>
-              <w:rPr>
-                <w:rFonts w:ascii="Consolas" w:eastAsia="굴림" w:hAnsi="Consolas" w:cs="굴림"/>
-                <w:b w:val="0"/>
-                <w:color w:val="000000"/>
-                <w:sz w:val="21"/>
-                <w:szCs w:val="21"/>
-                <w:lang w:eastAsia="ko-KR"/>
-              </w:rPr>
-              <w:t>,</w:t>
-            </w:r>
-            <w:r>
-              <w:rPr>
-                <w:rFonts w:ascii="Consolas" w:eastAsia="굴림" w:hAnsi="Consolas" w:cs="굴림"/>
-                <w:b w:val="0"/>
-                <w:color w:val="CE9178"/>
-                <w:sz w:val="21"/>
-                <w:szCs w:val="21"/>
-                <w:lang w:eastAsia="ko-KR"/>
-              </w:rPr>
-              <w:t>"4_2"</w:t>
-            </w:r>
-            <w:r>
-              <w:rPr>
-                <w:rFonts w:ascii="Consolas" w:eastAsia="굴림" w:hAnsi="Consolas" w:cs="굴림"/>
-                <w:b w:val="0"/>
-                <w:color w:val="000000"/>
-                <w:sz w:val="21"/>
-                <w:szCs w:val="21"/>
-                <w:lang w:eastAsia="ko-KR"/>
-              </w:rPr>
               <w:t>]], </w:t>
             </w:r>
-            <w:proofErr w:type="spellStart"/>
             <w:r>
               <w:rPr>
                 <w:rFonts w:ascii="Consolas" w:eastAsia="굴림" w:hAnsi="Consolas" w:cs="굴림"/>
@@ -5755,7 +5395,6 @@
               </w:rPr>
               <w:t>dtype</w:t>
             </w:r>
-            <w:proofErr w:type="spellEnd"/>
             <w:r>
               <w:rPr>
                 <w:rFonts w:ascii="Consolas" w:eastAsia="굴림" w:hAnsi="Consolas" w:cs="굴림"/>
@@ -6135,7 +5774,25 @@
           <w:p>
             <w:pPr>
               <w:pStyle w:val="Content"/>
-              <w:jc w:val="center"/>
+              <w:rPr>
+                <w:rFonts w:eastAsia="바탕" w:hint="eastAsia"/>
+                <w:iCs/>
+                <w:color w:val="0F0D29" w:themeColor="text1"/>
+                <w:szCs w:val="36"/>
+                <w:lang w:eastAsia="ko-KR"/>
+              </w:rPr>
+            </w:pPr>
+            <w:r>
+              <w:rPr>
+                <w:rFonts w:eastAsia="바탕" w:hint="eastAsia"/>
+                <w:iCs/>
+                <w:color w:val="0F0D29" w:themeColor="text1"/>
+                <w:szCs w:val="36"/>
+                <w:lang w:eastAsia="ko-KR"/>
+              </w:rPr>
+              <w:t>i</w:t>
+            </w:r>
+            <w:r>
               <w:rPr>
                 <w:rFonts w:eastAsia="바탕"/>
                 <w:iCs/>
@@ -6143,7 +5800,538 @@
                 <w:szCs w:val="36"/>
                 <w:lang w:eastAsia="ko-KR"/>
               </w:rPr>
-            </w:pPr>
+              <w:t>ris.csv</w:t>
+            </w:r>
+            <w:r>
+              <w:rPr>
+                <w:rFonts w:eastAsia="바탕" w:hint="eastAsia"/>
+                <w:iCs/>
+                <w:color w:val="0F0D29" w:themeColor="text1"/>
+                <w:szCs w:val="36"/>
+                <w:lang w:eastAsia="ko-KR"/>
+              </w:rPr>
+              <w:t>를</w:t>
+            </w:r>
+            <w:r>
+              <w:rPr>
+                <w:rFonts w:eastAsia="바탕" w:hint="eastAsia"/>
+                <w:iCs/>
+                <w:color w:val="0F0D29" w:themeColor="text1"/>
+                <w:szCs w:val="36"/>
+                <w:lang w:eastAsia="ko-KR"/>
+              </w:rPr>
+              <w:t xml:space="preserve"> </w:t>
+            </w:r>
+            <w:r>
+              <w:rPr>
+                <w:rFonts w:eastAsia="바탕" w:hint="eastAsia"/>
+                <w:iCs/>
+                <w:color w:val="0F0D29" w:themeColor="text1"/>
+                <w:szCs w:val="36"/>
+                <w:lang w:eastAsia="ko-KR"/>
+              </w:rPr>
+              <w:t>읽어와서</w:t>
+            </w:r>
+            <w:r>
+              <w:rPr>
+                <w:rFonts w:eastAsia="바탕" w:hint="eastAsia"/>
+                <w:iCs/>
+                <w:color w:val="0F0D29" w:themeColor="text1"/>
+                <w:szCs w:val="36"/>
+                <w:lang w:eastAsia="ko-KR"/>
+              </w:rPr>
+              <w:t xml:space="preserve"> </w:t>
+            </w:r>
+            <w:r>
+              <w:rPr>
+                <w:rFonts w:eastAsia="바탕"/>
+                <w:iCs/>
+                <w:color w:val="0F0D29" w:themeColor="text1"/>
+                <w:szCs w:val="36"/>
+                <w:lang w:eastAsia="ko-KR"/>
+              </w:rPr>
+              <w:t>column</w:t>
+            </w:r>
+            <w:r>
+              <w:rPr>
+                <w:rFonts w:eastAsia="바탕" w:hint="eastAsia"/>
+                <w:iCs/>
+                <w:color w:val="0F0D29" w:themeColor="text1"/>
+                <w:szCs w:val="36"/>
+                <w:lang w:eastAsia="ko-KR"/>
+              </w:rPr>
+              <w:t>을</w:t>
+            </w:r>
+            <w:r>
+              <w:rPr>
+                <w:rFonts w:eastAsia="바탕" w:hint="eastAsia"/>
+                <w:iCs/>
+                <w:color w:val="0F0D29" w:themeColor="text1"/>
+                <w:szCs w:val="36"/>
+                <w:lang w:eastAsia="ko-KR"/>
+              </w:rPr>
+              <w:t xml:space="preserve"> </w:t>
+            </w:r>
+            <w:r>
+              <w:rPr>
+                <w:rFonts w:eastAsia="바탕" w:hint="eastAsia"/>
+                <w:iCs/>
+                <w:color w:val="0F0D29" w:themeColor="text1"/>
+                <w:szCs w:val="36"/>
+                <w:lang w:eastAsia="ko-KR"/>
+              </w:rPr>
+              <w:t>설정해준</w:t>
+            </w:r>
+            <w:r>
+              <w:rPr>
+                <w:rFonts w:eastAsia="바탕" w:hint="eastAsia"/>
+                <w:iCs/>
+                <w:color w:val="0F0D29" w:themeColor="text1"/>
+                <w:szCs w:val="36"/>
+                <w:lang w:eastAsia="ko-KR"/>
+              </w:rPr>
+              <w:t xml:space="preserve"> </w:t>
+            </w:r>
+            <w:r>
+              <w:rPr>
+                <w:rFonts w:eastAsia="바탕" w:hint="eastAsia"/>
+                <w:iCs/>
+                <w:color w:val="0F0D29" w:themeColor="text1"/>
+                <w:szCs w:val="36"/>
+                <w:lang w:eastAsia="ko-KR"/>
+              </w:rPr>
+              <w:t>후</w:t>
+            </w:r>
+            <w:r>
+              <w:rPr>
+                <w:rFonts w:eastAsia="바탕" w:hint="eastAsia"/>
+                <w:iCs/>
+                <w:color w:val="0F0D29" w:themeColor="text1"/>
+                <w:szCs w:val="36"/>
+                <w:lang w:eastAsia="ko-KR"/>
+              </w:rPr>
+              <w:t>,</w:t>
+            </w:r>
+            <w:r>
+              <w:rPr>
+                <w:rFonts w:eastAsia="바탕"/>
+                <w:iCs/>
+                <w:color w:val="0F0D29" w:themeColor="text1"/>
+                <w:szCs w:val="36"/>
+                <w:lang w:eastAsia="ko-KR"/>
+              </w:rPr>
+              <w:t xml:space="preserve"> LabelEncoder</w:t>
+            </w:r>
+            <w:r>
+              <w:rPr>
+                <w:rFonts w:eastAsia="바탕" w:hint="eastAsia"/>
+                <w:iCs/>
+                <w:color w:val="0F0D29" w:themeColor="text1"/>
+                <w:szCs w:val="36"/>
+                <w:lang w:eastAsia="ko-KR"/>
+              </w:rPr>
+              <w:t>로</w:t>
+            </w:r>
+            <w:r>
+              <w:rPr>
+                <w:rFonts w:eastAsia="바탕" w:hint="eastAsia"/>
+                <w:iCs/>
+                <w:color w:val="0F0D29" w:themeColor="text1"/>
+                <w:szCs w:val="36"/>
+                <w:lang w:eastAsia="ko-KR"/>
+              </w:rPr>
+              <w:t xml:space="preserve"> </w:t>
+            </w:r>
+            <w:r>
+              <w:rPr>
+                <w:rFonts w:eastAsia="바탕"/>
+                <w:iCs/>
+                <w:color w:val="0F0D29" w:themeColor="text1"/>
+                <w:szCs w:val="36"/>
+                <w:lang w:eastAsia="ko-KR"/>
+              </w:rPr>
+              <w:t>3</w:t>
+            </w:r>
+            <w:r>
+              <w:rPr>
+                <w:rFonts w:eastAsia="바탕" w:hint="eastAsia"/>
+                <w:iCs/>
+                <w:color w:val="0F0D29" w:themeColor="text1"/>
+                <w:szCs w:val="36"/>
+                <w:lang w:eastAsia="ko-KR"/>
+              </w:rPr>
+              <w:t>개의</w:t>
+            </w:r>
+            <w:r>
+              <w:rPr>
+                <w:rFonts w:eastAsia="바탕" w:hint="eastAsia"/>
+                <w:iCs/>
+                <w:color w:val="0F0D29" w:themeColor="text1"/>
+                <w:szCs w:val="36"/>
+                <w:lang w:eastAsia="ko-KR"/>
+              </w:rPr>
+              <w:t xml:space="preserve"> </w:t>
+            </w:r>
+            <w:r>
+              <w:rPr>
+                <w:rFonts w:eastAsia="바탕"/>
+                <w:iCs/>
+                <w:color w:val="0F0D29" w:themeColor="text1"/>
+                <w:szCs w:val="36"/>
+                <w:lang w:eastAsia="ko-KR"/>
+              </w:rPr>
+              <w:t>labe</w:t>
+            </w:r>
+            <w:r>
+              <w:rPr>
+                <w:rFonts w:eastAsia="바탕" w:hint="eastAsia"/>
+                <w:iCs/>
+                <w:color w:val="0F0D29" w:themeColor="text1"/>
+                <w:szCs w:val="36"/>
+                <w:lang w:eastAsia="ko-KR"/>
+              </w:rPr>
+              <w:t>l</w:t>
+            </w:r>
+            <w:r>
+              <w:rPr>
+                <w:rFonts w:eastAsia="바탕" w:hint="eastAsia"/>
+                <w:iCs/>
+                <w:color w:val="0F0D29" w:themeColor="text1"/>
+                <w:szCs w:val="36"/>
+                <w:lang w:eastAsia="ko-KR"/>
+              </w:rPr>
+              <w:t>을</w:t>
+            </w:r>
+            <w:r>
+              <w:rPr>
+                <w:rFonts w:eastAsia="바탕" w:hint="eastAsia"/>
+                <w:iCs/>
+                <w:color w:val="0F0D29" w:themeColor="text1"/>
+                <w:szCs w:val="36"/>
+                <w:lang w:eastAsia="ko-KR"/>
+              </w:rPr>
+              <w:t xml:space="preserve"> </w:t>
+            </w:r>
+            <w:r>
+              <w:rPr>
+                <w:rFonts w:eastAsia="바탕"/>
+                <w:iCs/>
+                <w:color w:val="0F0D29" w:themeColor="text1"/>
+                <w:szCs w:val="36"/>
+                <w:lang w:eastAsia="ko-KR"/>
+              </w:rPr>
+              <w:t>0,1,2</w:t>
+            </w:r>
+            <w:r>
+              <w:rPr>
+                <w:rFonts w:eastAsia="바탕" w:hint="eastAsia"/>
+                <w:iCs/>
+                <w:color w:val="0F0D29" w:themeColor="text1"/>
+                <w:szCs w:val="36"/>
+                <w:lang w:eastAsia="ko-KR"/>
+              </w:rPr>
+              <w:t>로</w:t>
+            </w:r>
+            <w:r>
+              <w:rPr>
+                <w:rFonts w:eastAsia="바탕"/>
+                <w:iCs/>
+                <w:color w:val="0F0D29" w:themeColor="text1"/>
+                <w:szCs w:val="36"/>
+                <w:lang w:eastAsia="ko-KR"/>
+              </w:rPr>
+              <w:t xml:space="preserve"> </w:t>
+            </w:r>
+            <w:r>
+              <w:rPr>
+                <w:rFonts w:eastAsia="바탕" w:hint="eastAsia"/>
+                <w:iCs/>
+                <w:color w:val="0F0D29" w:themeColor="text1"/>
+                <w:szCs w:val="36"/>
+                <w:lang w:eastAsia="ko-KR"/>
+              </w:rPr>
+              <w:t>바꾼다</w:t>
+            </w:r>
+            <w:r>
+              <w:rPr>
+                <w:rFonts w:eastAsia="바탕" w:hint="eastAsia"/>
+                <w:iCs/>
+                <w:color w:val="0F0D29" w:themeColor="text1"/>
+                <w:szCs w:val="36"/>
+                <w:lang w:eastAsia="ko-KR"/>
+              </w:rPr>
+              <w:t>.</w:t>
+            </w:r>
+            <w:r>
+              <w:rPr>
+                <w:rFonts w:eastAsia="바탕"/>
+                <w:iCs/>
+                <w:color w:val="0F0D29" w:themeColor="text1"/>
+                <w:szCs w:val="36"/>
+                <w:lang w:eastAsia="ko-KR"/>
+              </w:rPr>
+              <w:t xml:space="preserve"> </w:t>
+            </w:r>
+            <w:r>
+              <w:rPr>
+                <w:rFonts w:eastAsia="바탕" w:hint="eastAsia"/>
+                <w:iCs/>
+                <w:color w:val="0F0D29" w:themeColor="text1"/>
+                <w:szCs w:val="36"/>
+                <w:lang w:eastAsia="ko-KR"/>
+              </w:rPr>
+              <w:t>그</w:t>
+            </w:r>
+            <w:r>
+              <w:rPr>
+                <w:rFonts w:eastAsia="바탕" w:hint="eastAsia"/>
+                <w:iCs/>
+                <w:color w:val="0F0D29" w:themeColor="text1"/>
+                <w:szCs w:val="36"/>
+                <w:lang w:eastAsia="ko-KR"/>
+              </w:rPr>
+              <w:t xml:space="preserve"> </w:t>
+            </w:r>
+            <w:r>
+              <w:rPr>
+                <w:rFonts w:eastAsia="바탕" w:hint="eastAsia"/>
+                <w:iCs/>
+                <w:color w:val="0F0D29" w:themeColor="text1"/>
+                <w:szCs w:val="36"/>
+                <w:lang w:eastAsia="ko-KR"/>
+              </w:rPr>
+              <w:t>후</w:t>
+            </w:r>
+            <w:r>
+              <w:rPr>
+                <w:rFonts w:eastAsia="바탕" w:hint="eastAsia"/>
+                <w:iCs/>
+                <w:color w:val="0F0D29" w:themeColor="text1"/>
+                <w:szCs w:val="36"/>
+                <w:lang w:eastAsia="ko-KR"/>
+              </w:rPr>
+              <w:t xml:space="preserve"> </w:t>
+            </w:r>
+            <w:r>
+              <w:rPr>
+                <w:rFonts w:eastAsia="바탕"/>
+                <w:iCs/>
+                <w:color w:val="0F0D29" w:themeColor="text1"/>
+                <w:szCs w:val="36"/>
+                <w:lang w:eastAsia="ko-KR"/>
+              </w:rPr>
+              <w:t>get_dummies</w:t>
+            </w:r>
+            <w:r>
+              <w:rPr>
+                <w:rFonts w:eastAsia="바탕" w:hint="eastAsia"/>
+                <w:iCs/>
+                <w:color w:val="0F0D29" w:themeColor="text1"/>
+                <w:szCs w:val="36"/>
+                <w:lang w:eastAsia="ko-KR"/>
+              </w:rPr>
+              <w:t>로</w:t>
+            </w:r>
+            <w:r>
+              <w:rPr>
+                <w:rFonts w:eastAsia="바탕" w:hint="eastAsia"/>
+                <w:iCs/>
+                <w:color w:val="0F0D29" w:themeColor="text1"/>
+                <w:szCs w:val="36"/>
+                <w:lang w:eastAsia="ko-KR"/>
+              </w:rPr>
+              <w:t xml:space="preserve"> </w:t>
+            </w:r>
+            <w:r>
+              <w:rPr>
+                <w:rFonts w:eastAsia="바탕"/>
+                <w:iCs/>
+                <w:color w:val="0F0D29" w:themeColor="text1"/>
+                <w:szCs w:val="36"/>
+                <w:lang w:eastAsia="ko-KR"/>
+              </w:rPr>
+              <w:t>onehot encoding</w:t>
+            </w:r>
+            <w:r>
+              <w:rPr>
+                <w:rFonts w:eastAsia="바탕" w:hint="eastAsia"/>
+                <w:iCs/>
+                <w:color w:val="0F0D29" w:themeColor="text1"/>
+                <w:szCs w:val="36"/>
+                <w:lang w:eastAsia="ko-KR"/>
+              </w:rPr>
+              <w:t>해주면</w:t>
+            </w:r>
+            <w:r>
+              <w:rPr>
+                <w:rFonts w:eastAsia="바탕" w:hint="eastAsia"/>
+                <w:iCs/>
+                <w:color w:val="0F0D29" w:themeColor="text1"/>
+                <w:szCs w:val="36"/>
+                <w:lang w:eastAsia="ko-KR"/>
+              </w:rPr>
+              <w:t xml:space="preserve"> </w:t>
+            </w:r>
+            <w:r>
+              <w:rPr>
+                <w:rFonts w:eastAsia="바탕"/>
+                <w:iCs/>
+                <w:color w:val="0F0D29" w:themeColor="text1"/>
+                <w:szCs w:val="36"/>
+                <w:lang w:eastAsia="ko-KR"/>
+              </w:rPr>
+              <w:t>“4_0”, “4_1”, “4_2”</w:t>
+            </w:r>
+            <w:r>
+              <w:rPr>
+                <w:rFonts w:eastAsia="바탕" w:hint="eastAsia"/>
+                <w:iCs/>
+                <w:color w:val="0F0D29" w:themeColor="text1"/>
+                <w:szCs w:val="36"/>
+                <w:lang w:eastAsia="ko-KR"/>
+              </w:rPr>
+              <w:t>로</w:t>
+            </w:r>
+            <w:r>
+              <w:rPr>
+                <w:rFonts w:eastAsia="바탕" w:hint="eastAsia"/>
+                <w:iCs/>
+                <w:color w:val="0F0D29" w:themeColor="text1"/>
+                <w:szCs w:val="36"/>
+                <w:lang w:eastAsia="ko-KR"/>
+              </w:rPr>
+              <w:t xml:space="preserve"> </w:t>
+            </w:r>
+            <w:r>
+              <w:rPr>
+                <w:rFonts w:eastAsia="바탕" w:hint="eastAsia"/>
+                <w:iCs/>
+                <w:color w:val="0F0D29" w:themeColor="text1"/>
+                <w:szCs w:val="36"/>
+                <w:lang w:eastAsia="ko-KR"/>
+              </w:rPr>
+              <w:t>인코딩된다</w:t>
+            </w:r>
+            <w:r>
+              <w:rPr>
+                <w:rFonts w:eastAsia="바탕" w:hint="eastAsia"/>
+                <w:iCs/>
+                <w:color w:val="0F0D29" w:themeColor="text1"/>
+                <w:szCs w:val="36"/>
+                <w:lang w:eastAsia="ko-KR"/>
+              </w:rPr>
+              <w:t>.</w:t>
+            </w:r>
+            <w:r>
+              <w:rPr>
+                <w:rFonts w:eastAsia="바탕"/>
+                <w:iCs/>
+                <w:color w:val="0F0D29" w:themeColor="text1"/>
+                <w:szCs w:val="36"/>
+                <w:lang w:eastAsia="ko-KR"/>
+              </w:rPr>
+              <w:t xml:space="preserve"> </w:t>
+            </w:r>
+            <w:r>
+              <w:rPr>
+                <w:rFonts w:eastAsia="바탕" w:hint="eastAsia"/>
+                <w:iCs/>
+                <w:color w:val="0F0D29" w:themeColor="text1"/>
+                <w:szCs w:val="36"/>
+                <w:lang w:eastAsia="ko-KR"/>
+              </w:rPr>
+              <w:t>해당</w:t>
+            </w:r>
+            <w:r>
+              <w:rPr>
+                <w:rFonts w:eastAsia="바탕" w:hint="eastAsia"/>
+                <w:iCs/>
+                <w:color w:val="0F0D29" w:themeColor="text1"/>
+                <w:szCs w:val="36"/>
+                <w:lang w:eastAsia="ko-KR"/>
+              </w:rPr>
+              <w:t xml:space="preserve"> </w:t>
+            </w:r>
+            <w:r>
+              <w:rPr>
+                <w:rFonts w:eastAsia="바탕" w:hint="eastAsia"/>
+                <w:iCs/>
+                <w:color w:val="0F0D29" w:themeColor="text1"/>
+                <w:szCs w:val="36"/>
+                <w:lang w:eastAsia="ko-KR"/>
+              </w:rPr>
+              <w:t>부분만</w:t>
+            </w:r>
+            <w:r>
+              <w:rPr>
+                <w:rFonts w:eastAsia="바탕" w:hint="eastAsia"/>
+                <w:iCs/>
+                <w:color w:val="0F0D29" w:themeColor="text1"/>
+                <w:szCs w:val="36"/>
+                <w:lang w:eastAsia="ko-KR"/>
+              </w:rPr>
+              <w:t xml:space="preserve"> n</w:t>
+            </w:r>
+            <w:r>
+              <w:rPr>
+                <w:rFonts w:eastAsia="바탕"/>
+                <w:iCs/>
+                <w:color w:val="0F0D29" w:themeColor="text1"/>
+                <w:szCs w:val="36"/>
+                <w:lang w:eastAsia="ko-KR"/>
+              </w:rPr>
+              <w:t>p.array</w:t>
+            </w:r>
+            <w:r>
+              <w:rPr>
+                <w:rFonts w:eastAsia="바탕" w:hint="eastAsia"/>
+                <w:iCs/>
+                <w:color w:val="0F0D29" w:themeColor="text1"/>
+                <w:szCs w:val="36"/>
+                <w:lang w:eastAsia="ko-KR"/>
+              </w:rPr>
+              <w:t>로</w:t>
+            </w:r>
+            <w:r>
+              <w:rPr>
+                <w:rFonts w:eastAsia="바탕" w:hint="eastAsia"/>
+                <w:iCs/>
+                <w:color w:val="0F0D29" w:themeColor="text1"/>
+                <w:szCs w:val="36"/>
+                <w:lang w:eastAsia="ko-KR"/>
+              </w:rPr>
+              <w:t xml:space="preserve"> </w:t>
+            </w:r>
+            <w:r>
+              <w:rPr>
+                <w:rFonts w:eastAsia="바탕" w:hint="eastAsia"/>
+                <w:iCs/>
+                <w:color w:val="0F0D29" w:themeColor="text1"/>
+                <w:szCs w:val="36"/>
+                <w:lang w:eastAsia="ko-KR"/>
+              </w:rPr>
+              <w:t>가져오면</w:t>
+            </w:r>
+            <w:r>
+              <w:rPr>
+                <w:rFonts w:eastAsia="바탕" w:hint="eastAsia"/>
+                <w:iCs/>
+                <w:color w:val="0F0D29" w:themeColor="text1"/>
+                <w:szCs w:val="36"/>
+                <w:lang w:eastAsia="ko-KR"/>
+              </w:rPr>
+              <w:t xml:space="preserve"> </w:t>
+            </w:r>
+            <w:r>
+              <w:rPr>
+                <w:rFonts w:eastAsia="바탕" w:hint="eastAsia"/>
+                <w:iCs/>
+                <w:color w:val="0F0D29" w:themeColor="text1"/>
+                <w:szCs w:val="36"/>
+                <w:lang w:eastAsia="ko-KR"/>
+              </w:rPr>
+              <w:t>된다</w:t>
+            </w:r>
           </w:p>
         </w:tc>
       </w:tr>
@@ -6165,7 +6353,7 @@
     <w:p>
       <w:pPr>
         <w:pStyle w:val="Content"/>
-        <w:ind w:leftChars="102" w:left="992" w:hangingChars="196" w:hanging="706"/>
+        <w:ind w:leftChars="102" w:left="993" w:hangingChars="196" w:hanging="706"/>
         <w:jc w:val="both"/>
         <w:rPr>
           <w:rFonts w:eastAsia="바탕"/>
@@ -6376,6 +6564,7 @@
           <w:noProof/>
           <w:lang w:eastAsia="ko-KR"/>
         </w:rPr>
+        <w:lastRenderedPageBreak/>
         <w:drawing>
           <wp:inline distT="0" distB="0" distL="0" distR="0" wp14:anchorId="4390A421" wp14:editId="133F8199">
             <wp:extent cx="2266950" cy="1543050"/>
@@ -6439,7 +6628,6 @@
           <w:noProof/>
           <w:lang w:eastAsia="ko-KR"/>
         </w:rPr>
-        <w:lastRenderedPageBreak/>
         <w:drawing>
           <wp:inline distT="0" distB="0" distL="0" distR="0" wp14:anchorId="530E8330" wp14:editId="581FF826">
             <wp:extent cx="4124325" cy="990600"/>
@@ -6792,9 +6980,19 @@
                 <w:szCs w:val="21"/>
                 <w:lang w:eastAsia="ko-KR"/>
               </w:rPr>
-              <w:t> </w:t>
-            </w:r>
-            <w:proofErr w:type="spellStart"/>
+              <w:t> sklearn.model_selection </w:t>
+            </w:r>
+            <w:r>
+              <w:rPr>
+                <w:rFonts w:ascii="Consolas" w:eastAsia="굴림" w:hAnsi="Consolas" w:cs="굴림"/>
+                <w:b w:val="0"/>
+                <w:color w:val="C586C0"/>
+                <w:sz w:val="21"/>
+                <w:szCs w:val="21"/>
+                <w:lang w:eastAsia="ko-KR"/>
+              </w:rPr>
+              <w:t>import</w:t>
+            </w:r>
             <w:r>
               <w:rPr>
                 <w:rFonts w:ascii="Consolas" w:eastAsia="굴림" w:hAnsi="Consolas" w:cs="굴림"/>
@@ -6804,55 +7002,8 @@
                 <w:szCs w:val="21"/>
                 <w:lang w:eastAsia="ko-KR"/>
               </w:rPr>
-              <w:t>sklearn.model_selection</w:t>
-            </w:r>
-            <w:proofErr w:type="spellEnd"/>
-            <w:r>
-              <w:rPr>
-                <w:rFonts w:ascii="Consolas" w:eastAsia="굴림" w:hAnsi="Consolas" w:cs="굴림"/>
-                <w:b w:val="0"/>
-                <w:color w:val="000000"/>
-                <w:sz w:val="21"/>
-                <w:szCs w:val="21"/>
-                <w:lang w:eastAsia="ko-KR"/>
-              </w:rPr>
-              <w:t> </w:t>
-            </w:r>
-            <w:r>
-              <w:rPr>
-                <w:rFonts w:ascii="Consolas" w:eastAsia="굴림" w:hAnsi="Consolas" w:cs="굴림"/>
-                <w:b w:val="0"/>
-                <w:color w:val="C586C0"/>
-                <w:sz w:val="21"/>
-                <w:szCs w:val="21"/>
-                <w:lang w:eastAsia="ko-KR"/>
-              </w:rPr>
-              <w:t>import</w:t>
-            </w:r>
-            <w:r>
-              <w:rPr>
-                <w:rFonts w:ascii="Consolas" w:eastAsia="굴림" w:hAnsi="Consolas" w:cs="굴림"/>
-                <w:b w:val="0"/>
-                <w:color w:val="000000"/>
-                <w:sz w:val="21"/>
-                <w:szCs w:val="21"/>
-                <w:lang w:eastAsia="ko-KR"/>
-              </w:rPr>
-              <w:t> </w:t>
-            </w:r>
-            <w:proofErr w:type="spellStart"/>
-            <w:r>
-              <w:rPr>
-                <w:rFonts w:ascii="Consolas" w:eastAsia="굴림" w:hAnsi="Consolas" w:cs="굴림"/>
-                <w:b w:val="0"/>
-                <w:color w:val="000000"/>
-                <w:sz w:val="21"/>
-                <w:szCs w:val="21"/>
-                <w:lang w:eastAsia="ko-KR"/>
-              </w:rPr>
-              <w:t>train_test_split</w:t>
-            </w:r>
-            <w:proofErr w:type="spellEnd"/>
+              <w:t> train_test_split</w:t>
+            </w:r>
           </w:p>
           <w:p>
             <w:pPr>
@@ -7069,9 +7220,19 @@
                 <w:szCs w:val="21"/>
                 <w:lang w:eastAsia="ko-KR"/>
               </w:rPr>
-              <w:t> </w:t>
-            </w:r>
-            <w:proofErr w:type="spellStart"/>
+              <w:t> sklearn.preprocessing </w:t>
+            </w:r>
+            <w:r>
+              <w:rPr>
+                <w:rFonts w:ascii="Consolas" w:eastAsia="굴림" w:hAnsi="Consolas" w:cs="굴림"/>
+                <w:b w:val="0"/>
+                <w:color w:val="C586C0"/>
+                <w:sz w:val="21"/>
+                <w:szCs w:val="21"/>
+                <w:lang w:eastAsia="ko-KR"/>
+              </w:rPr>
+              <w:t>import</w:t>
+            </w:r>
             <w:r>
               <w:rPr>
                 <w:rFonts w:ascii="Consolas" w:eastAsia="굴림" w:hAnsi="Consolas" w:cs="굴림"/>
@@ -7081,55 +7242,8 @@
                 <w:szCs w:val="21"/>
                 <w:lang w:eastAsia="ko-KR"/>
               </w:rPr>
-              <w:t>sklearn.preprocessing</w:t>
-            </w:r>
-            <w:proofErr w:type="spellEnd"/>
-            <w:r>
-              <w:rPr>
-                <w:rFonts w:ascii="Consolas" w:eastAsia="굴림" w:hAnsi="Consolas" w:cs="굴림"/>
-                <w:b w:val="0"/>
-                <w:color w:val="000000"/>
-                <w:sz w:val="21"/>
-                <w:szCs w:val="21"/>
-                <w:lang w:eastAsia="ko-KR"/>
-              </w:rPr>
-              <w:t> </w:t>
-            </w:r>
-            <w:r>
-              <w:rPr>
-                <w:rFonts w:ascii="Consolas" w:eastAsia="굴림" w:hAnsi="Consolas" w:cs="굴림"/>
-                <w:b w:val="0"/>
-                <w:color w:val="C586C0"/>
-                <w:sz w:val="21"/>
-                <w:szCs w:val="21"/>
-                <w:lang w:eastAsia="ko-KR"/>
-              </w:rPr>
-              <w:t>import</w:t>
-            </w:r>
-            <w:r>
-              <w:rPr>
-                <w:rFonts w:ascii="Consolas" w:eastAsia="굴림" w:hAnsi="Consolas" w:cs="굴림"/>
-                <w:b w:val="0"/>
-                <w:color w:val="000000"/>
-                <w:sz w:val="21"/>
-                <w:szCs w:val="21"/>
-                <w:lang w:eastAsia="ko-KR"/>
-              </w:rPr>
-              <w:t> </w:t>
-            </w:r>
-            <w:proofErr w:type="spellStart"/>
-            <w:r>
-              <w:rPr>
-                <w:rFonts w:ascii="Consolas" w:eastAsia="굴림" w:hAnsi="Consolas" w:cs="굴림"/>
-                <w:b w:val="0"/>
-                <w:color w:val="000000"/>
-                <w:sz w:val="21"/>
-                <w:szCs w:val="21"/>
-                <w:lang w:eastAsia="ko-KR"/>
-              </w:rPr>
-              <w:t>MinMaxScaler</w:t>
-            </w:r>
-            <w:proofErr w:type="spellEnd"/>
+              <w:t> MinMaxScaler</w:t>
+            </w:r>
           </w:p>
           <w:p>
             <w:pPr>
@@ -7164,9 +7278,19 @@
                 <w:szCs w:val="21"/>
                 <w:lang w:eastAsia="ko-KR"/>
               </w:rPr>
-              <w:t> </w:t>
-            </w:r>
-            <w:proofErr w:type="spellStart"/>
+              <w:t> sklearn.preprocessing </w:t>
+            </w:r>
+            <w:r>
+              <w:rPr>
+                <w:rFonts w:ascii="Consolas" w:eastAsia="굴림" w:hAnsi="Consolas" w:cs="굴림"/>
+                <w:b w:val="0"/>
+                <w:color w:val="C586C0"/>
+                <w:sz w:val="21"/>
+                <w:szCs w:val="21"/>
+                <w:lang w:eastAsia="ko-KR"/>
+              </w:rPr>
+              <w:t>import</w:t>
+            </w:r>
             <w:r>
               <w:rPr>
                 <w:rFonts w:ascii="Consolas" w:eastAsia="굴림" w:hAnsi="Consolas" w:cs="굴림"/>
@@ -7176,55 +7300,8 @@
                 <w:szCs w:val="21"/>
                 <w:lang w:eastAsia="ko-KR"/>
               </w:rPr>
-              <w:t>sklearn.preprocessing</w:t>
-            </w:r>
-            <w:proofErr w:type="spellEnd"/>
-            <w:r>
-              <w:rPr>
-                <w:rFonts w:ascii="Consolas" w:eastAsia="굴림" w:hAnsi="Consolas" w:cs="굴림"/>
-                <w:b w:val="0"/>
-                <w:color w:val="000000"/>
-                <w:sz w:val="21"/>
-                <w:szCs w:val="21"/>
-                <w:lang w:eastAsia="ko-KR"/>
-              </w:rPr>
-              <w:t> </w:t>
-            </w:r>
-            <w:r>
-              <w:rPr>
-                <w:rFonts w:ascii="Consolas" w:eastAsia="굴림" w:hAnsi="Consolas" w:cs="굴림"/>
-                <w:b w:val="0"/>
-                <w:color w:val="C586C0"/>
-                <w:sz w:val="21"/>
-                <w:szCs w:val="21"/>
-                <w:lang w:eastAsia="ko-KR"/>
-              </w:rPr>
-              <w:t>import</w:t>
-            </w:r>
-            <w:r>
-              <w:rPr>
-                <w:rFonts w:ascii="Consolas" w:eastAsia="굴림" w:hAnsi="Consolas" w:cs="굴림"/>
-                <w:b w:val="0"/>
-                <w:color w:val="000000"/>
-                <w:sz w:val="21"/>
-                <w:szCs w:val="21"/>
-                <w:lang w:eastAsia="ko-KR"/>
-              </w:rPr>
-              <w:t> </w:t>
-            </w:r>
-            <w:proofErr w:type="spellStart"/>
-            <w:r>
-              <w:rPr>
-                <w:rFonts w:ascii="Consolas" w:eastAsia="굴림" w:hAnsi="Consolas" w:cs="굴림"/>
-                <w:b w:val="0"/>
-                <w:color w:val="000000"/>
-                <w:sz w:val="21"/>
-                <w:szCs w:val="21"/>
-                <w:lang w:eastAsia="ko-KR"/>
-              </w:rPr>
-              <w:t>StandardScaler</w:t>
-            </w:r>
-            <w:proofErr w:type="spellEnd"/>
+              <w:t> StandardScaler</w:t>
+            </w:r>
           </w:p>
           <w:p>
             <w:pPr>
@@ -7284,31 +7361,7 @@
                 <w:szCs w:val="21"/>
                 <w:lang w:eastAsia="ko-KR"/>
               </w:rPr>
-              <w:t> </w:t>
-            </w:r>
-            <w:proofErr w:type="spellStart"/>
-            <w:r>
-              <w:rPr>
-                <w:rFonts w:ascii="Consolas" w:eastAsia="굴림" w:hAnsi="Consolas" w:cs="굴림"/>
-                <w:b w:val="0"/>
-                <w:color w:val="000000"/>
-                <w:sz w:val="21"/>
-                <w:szCs w:val="21"/>
-                <w:lang w:eastAsia="ko-KR"/>
-              </w:rPr>
-              <w:t>MinMaxScaler</w:t>
-            </w:r>
-            <w:proofErr w:type="spellEnd"/>
-            <w:r>
-              <w:rPr>
-                <w:rFonts w:ascii="Consolas" w:eastAsia="굴림" w:hAnsi="Consolas" w:cs="굴림"/>
-                <w:b w:val="0"/>
-                <w:color w:val="000000"/>
-                <w:sz w:val="21"/>
-                <w:szCs w:val="21"/>
-                <w:lang w:eastAsia="ko-KR"/>
-              </w:rPr>
-              <w:t>()</w:t>
+              <w:t> MinMaxScaler()</w:t>
             </w:r>
           </w:p>
           <w:p>
@@ -7324,7 +7377,6 @@
                 <w:lang w:eastAsia="ko-KR"/>
               </w:rPr>
             </w:pPr>
-            <w:proofErr w:type="spellStart"/>
             <w:r>
               <w:rPr>
                 <w:rFonts w:ascii="Consolas" w:eastAsia="굴림" w:hAnsi="Consolas" w:cs="굴림"/>
@@ -7334,9 +7386,19 @@
                 <w:szCs w:val="21"/>
                 <w:lang w:eastAsia="ko-KR"/>
               </w:rPr>
-              <w:t>X_train_norm</w:t>
-            </w:r>
-            <w:proofErr w:type="spellEnd"/>
+              <w:t>X_train_norm </w:t>
+            </w:r>
+            <w:r>
+              <w:rPr>
+                <w:rFonts w:ascii="Consolas" w:eastAsia="굴림" w:hAnsi="Consolas" w:cs="굴림"/>
+                <w:b w:val="0"/>
+                <w:color w:val="D4D4D4"/>
+                <w:sz w:val="21"/>
+                <w:szCs w:val="21"/>
+                <w:lang w:eastAsia="ko-KR"/>
+              </w:rPr>
+              <w:t>=</w:t>
+            </w:r>
             <w:r>
               <w:rPr>
                 <w:rFonts w:ascii="Consolas" w:eastAsia="굴림" w:hAnsi="Consolas" w:cs="굴림"/>
@@ -7346,77 +7408,7 @@
                 <w:szCs w:val="21"/>
                 <w:lang w:eastAsia="ko-KR"/>
               </w:rPr>
-              <w:t> </w:t>
-            </w:r>
-            <w:r>
-              <w:rPr>
-                <w:rFonts w:ascii="Consolas" w:eastAsia="굴림" w:hAnsi="Consolas" w:cs="굴림"/>
-                <w:b w:val="0"/>
-                <w:color w:val="D4D4D4"/>
-                <w:sz w:val="21"/>
-                <w:szCs w:val="21"/>
-                <w:lang w:eastAsia="ko-KR"/>
-              </w:rPr>
-              <w:t>=</w:t>
-            </w:r>
-            <w:r>
-              <w:rPr>
-                <w:rFonts w:ascii="Consolas" w:eastAsia="굴림" w:hAnsi="Consolas" w:cs="굴림"/>
-                <w:b w:val="0"/>
-                <w:color w:val="000000"/>
-                <w:sz w:val="21"/>
-                <w:szCs w:val="21"/>
-                <w:lang w:eastAsia="ko-KR"/>
-              </w:rPr>
-              <w:t> </w:t>
-            </w:r>
-            <w:proofErr w:type="spellStart"/>
-            <w:r>
-              <w:rPr>
-                <w:rFonts w:ascii="Consolas" w:eastAsia="굴림" w:hAnsi="Consolas" w:cs="굴림"/>
-                <w:b w:val="0"/>
-                <w:color w:val="000000"/>
-                <w:sz w:val="21"/>
-                <w:szCs w:val="21"/>
-                <w:lang w:eastAsia="ko-KR"/>
-              </w:rPr>
-              <w:t>mms.fit_transform</w:t>
-            </w:r>
-            <w:proofErr w:type="spellEnd"/>
-            <w:r>
-              <w:rPr>
-                <w:rFonts w:ascii="Consolas" w:eastAsia="굴림" w:hAnsi="Consolas" w:cs="굴림"/>
-                <w:b w:val="0"/>
-                <w:color w:val="000000"/>
-                <w:sz w:val="21"/>
-                <w:szCs w:val="21"/>
-                <w:lang w:eastAsia="ko-KR"/>
-              </w:rPr>
-              <w:t>(</w:t>
-            </w:r>
-            <w:proofErr w:type="spellStart"/>
-            <w:r>
-              <w:rPr>
-                <w:rFonts w:ascii="Consolas" w:eastAsia="굴림" w:hAnsi="Consolas" w:cs="굴림"/>
-                <w:b w:val="0"/>
-                <w:color w:val="000000"/>
-                <w:sz w:val="21"/>
-                <w:szCs w:val="21"/>
-                <w:lang w:eastAsia="ko-KR"/>
-              </w:rPr>
-              <w:t>X_train</w:t>
-            </w:r>
-            <w:proofErr w:type="spellEnd"/>
-            <w:r>
-              <w:rPr>
-                <w:rFonts w:ascii="Consolas" w:eastAsia="굴림" w:hAnsi="Consolas" w:cs="굴림"/>
-                <w:b w:val="0"/>
-                <w:color w:val="000000"/>
-                <w:sz w:val="21"/>
-                <w:szCs w:val="21"/>
-                <w:lang w:eastAsia="ko-KR"/>
-              </w:rPr>
-              <w:t>)</w:t>
+              <w:t> mms.fit_transform(X_train)</w:t>
             </w:r>
           </w:p>
           <w:p>
@@ -7432,7 +7424,6 @@
                 <w:lang w:eastAsia="ko-KR"/>
               </w:rPr>
             </w:pPr>
-            <w:proofErr w:type="spellStart"/>
             <w:r>
               <w:rPr>
                 <w:rFonts w:ascii="Consolas" w:eastAsia="굴림" w:hAnsi="Consolas" w:cs="굴림"/>
@@ -7442,9 +7433,19 @@
                 <w:szCs w:val="21"/>
                 <w:lang w:eastAsia="ko-KR"/>
               </w:rPr>
-              <w:t>X_test_norm</w:t>
-            </w:r>
-            <w:proofErr w:type="spellEnd"/>
+              <w:t>X_test_norm </w:t>
+            </w:r>
+            <w:r>
+              <w:rPr>
+                <w:rFonts w:ascii="Consolas" w:eastAsia="굴림" w:hAnsi="Consolas" w:cs="굴림"/>
+                <w:b w:val="0"/>
+                <w:color w:val="D4D4D4"/>
+                <w:sz w:val="21"/>
+                <w:szCs w:val="21"/>
+                <w:lang w:eastAsia="ko-KR"/>
+              </w:rPr>
+              <w:t>=</w:t>
+            </w:r>
             <w:r>
               <w:rPr>
                 <w:rFonts w:ascii="Consolas" w:eastAsia="굴림" w:hAnsi="Consolas" w:cs="굴림"/>
@@ -7454,77 +7455,7 @@
                 <w:szCs w:val="21"/>
                 <w:lang w:eastAsia="ko-KR"/>
               </w:rPr>
-              <w:t> </w:t>
-            </w:r>
-            <w:r>
-              <w:rPr>
-                <w:rFonts w:ascii="Consolas" w:eastAsia="굴림" w:hAnsi="Consolas" w:cs="굴림"/>
-                <w:b w:val="0"/>
-                <w:color w:val="D4D4D4"/>
-                <w:sz w:val="21"/>
-                <w:szCs w:val="21"/>
-                <w:lang w:eastAsia="ko-KR"/>
-              </w:rPr>
-              <w:t>=</w:t>
-            </w:r>
-            <w:r>
-              <w:rPr>
-                <w:rFonts w:ascii="Consolas" w:eastAsia="굴림" w:hAnsi="Consolas" w:cs="굴림"/>
-                <w:b w:val="0"/>
-                <w:color w:val="000000"/>
-                <w:sz w:val="21"/>
-                <w:szCs w:val="21"/>
-                <w:lang w:eastAsia="ko-KR"/>
-              </w:rPr>
-              <w:t> </w:t>
-            </w:r>
-            <w:proofErr w:type="spellStart"/>
-            <w:r>
-              <w:rPr>
-                <w:rFonts w:ascii="Consolas" w:eastAsia="굴림" w:hAnsi="Consolas" w:cs="굴림"/>
-                <w:b w:val="0"/>
-                <w:color w:val="000000"/>
-                <w:sz w:val="21"/>
-                <w:szCs w:val="21"/>
-                <w:lang w:eastAsia="ko-KR"/>
-              </w:rPr>
-              <w:t>mms.transform</w:t>
-            </w:r>
-            <w:proofErr w:type="spellEnd"/>
-            <w:r>
-              <w:rPr>
-                <w:rFonts w:ascii="Consolas" w:eastAsia="굴림" w:hAnsi="Consolas" w:cs="굴림"/>
-                <w:b w:val="0"/>
-                <w:color w:val="000000"/>
-                <w:sz w:val="21"/>
-                <w:szCs w:val="21"/>
-                <w:lang w:eastAsia="ko-KR"/>
-              </w:rPr>
-              <w:t>(</w:t>
-            </w:r>
-            <w:proofErr w:type="spellStart"/>
-            <w:r>
-              <w:rPr>
-                <w:rFonts w:ascii="Consolas" w:eastAsia="굴림" w:hAnsi="Consolas" w:cs="굴림"/>
-                <w:b w:val="0"/>
-                <w:color w:val="000000"/>
-                <w:sz w:val="21"/>
-                <w:szCs w:val="21"/>
-                <w:lang w:eastAsia="ko-KR"/>
-              </w:rPr>
-              <w:t>X_test</w:t>
-            </w:r>
-            <w:proofErr w:type="spellEnd"/>
-            <w:r>
-              <w:rPr>
-                <w:rFonts w:ascii="Consolas" w:eastAsia="굴림" w:hAnsi="Consolas" w:cs="굴림"/>
-                <w:b w:val="0"/>
-                <w:color w:val="000000"/>
-                <w:sz w:val="21"/>
-                <w:szCs w:val="21"/>
-                <w:lang w:eastAsia="ko-KR"/>
-              </w:rPr>
-              <w:t>)</w:t>
+              <w:t> mms.transform(X_test)</w:t>
             </w:r>
           </w:p>
           <w:p>
@@ -7554,7 +7485,6 @@
                 <w:lang w:eastAsia="ko-KR"/>
               </w:rPr>
             </w:pPr>
-            <w:proofErr w:type="spellStart"/>
             <w:r>
               <w:rPr>
                 <w:rFonts w:ascii="Consolas" w:eastAsia="굴림" w:hAnsi="Consolas" w:cs="굴림"/>
@@ -7564,9 +7494,19 @@
                 <w:szCs w:val="21"/>
                 <w:lang w:eastAsia="ko-KR"/>
               </w:rPr>
-              <w:t>sc</w:t>
-            </w:r>
-            <w:proofErr w:type="spellEnd"/>
+              <w:t>sc </w:t>
+            </w:r>
+            <w:r>
+              <w:rPr>
+                <w:rFonts w:ascii="Consolas" w:eastAsia="굴림" w:hAnsi="Consolas" w:cs="굴림"/>
+                <w:b w:val="0"/>
+                <w:color w:val="D4D4D4"/>
+                <w:sz w:val="21"/>
+                <w:szCs w:val="21"/>
+                <w:lang w:eastAsia="ko-KR"/>
+              </w:rPr>
+              <w:t>=</w:t>
+            </w:r>
             <w:r>
               <w:rPr>
                 <w:rFonts w:ascii="Consolas" w:eastAsia="굴림" w:hAnsi="Consolas" w:cs="굴림"/>
@@ -7576,53 +7516,7 @@
                 <w:szCs w:val="21"/>
                 <w:lang w:eastAsia="ko-KR"/>
               </w:rPr>
-              <w:t> </w:t>
-            </w:r>
-            <w:r>
-              <w:rPr>
-                <w:rFonts w:ascii="Consolas" w:eastAsia="굴림" w:hAnsi="Consolas" w:cs="굴림"/>
-                <w:b w:val="0"/>
-                <w:color w:val="D4D4D4"/>
-                <w:sz w:val="21"/>
-                <w:szCs w:val="21"/>
-                <w:lang w:eastAsia="ko-KR"/>
-              </w:rPr>
-              <w:t>=</w:t>
-            </w:r>
-            <w:r>
-              <w:rPr>
-                <w:rFonts w:ascii="Consolas" w:eastAsia="굴림" w:hAnsi="Consolas" w:cs="굴림"/>
-                <w:b w:val="0"/>
-                <w:color w:val="000000"/>
-                <w:sz w:val="21"/>
-                <w:szCs w:val="21"/>
-                <w:lang w:eastAsia="ko-KR"/>
-              </w:rPr>
-              <w:t> </w:t>
-            </w:r>
-            <w:proofErr w:type="spellStart"/>
-            <w:r>
-              <w:rPr>
-                <w:rFonts w:ascii="Consolas" w:eastAsia="굴림" w:hAnsi="Consolas" w:cs="굴림"/>
-                <w:b w:val="0"/>
-                <w:color w:val="000000"/>
-                <w:sz w:val="21"/>
-                <w:szCs w:val="21"/>
-                <w:lang w:eastAsia="ko-KR"/>
-              </w:rPr>
-              <w:t>StandardScaler</w:t>
-            </w:r>
-            <w:proofErr w:type="spellEnd"/>
-            <w:r>
-              <w:rPr>
-                <w:rFonts w:ascii="Consolas" w:eastAsia="굴림" w:hAnsi="Consolas" w:cs="굴림"/>
-                <w:b w:val="0"/>
-                <w:color w:val="000000"/>
-                <w:sz w:val="21"/>
-                <w:szCs w:val="21"/>
-                <w:lang w:eastAsia="ko-KR"/>
-              </w:rPr>
-              <w:t>()</w:t>
+              <w:t> StandardScaler()</w:t>
             </w:r>
           </w:p>
           <w:p>
@@ -7638,7 +7532,6 @@
                 <w:lang w:eastAsia="ko-KR"/>
               </w:rPr>
             </w:pPr>
-            <w:proofErr w:type="spellStart"/>
             <w:r>
               <w:rPr>
                 <w:rFonts w:ascii="Consolas" w:eastAsia="굴림" w:hAnsi="Consolas" w:cs="굴림"/>
@@ -7648,9 +7541,19 @@
                 <w:szCs w:val="21"/>
                 <w:lang w:eastAsia="ko-KR"/>
               </w:rPr>
-              <w:t>X_train_std</w:t>
-            </w:r>
-            <w:proofErr w:type="spellEnd"/>
+              <w:t>X_train_std </w:t>
+            </w:r>
+            <w:r>
+              <w:rPr>
+                <w:rFonts w:ascii="Consolas" w:eastAsia="굴림" w:hAnsi="Consolas" w:cs="굴림"/>
+                <w:b w:val="0"/>
+                <w:color w:val="D4D4D4"/>
+                <w:sz w:val="21"/>
+                <w:szCs w:val="21"/>
+                <w:lang w:eastAsia="ko-KR"/>
+              </w:rPr>
+              <w:t>=</w:t>
+            </w:r>
             <w:r>
               <w:rPr>
                 <w:rFonts w:ascii="Consolas" w:eastAsia="굴림" w:hAnsi="Consolas" w:cs="굴림"/>
@@ -7660,77 +7563,7 @@
                 <w:szCs w:val="21"/>
                 <w:lang w:eastAsia="ko-KR"/>
               </w:rPr>
-              <w:t> </w:t>
-            </w:r>
-            <w:r>
-              <w:rPr>
-                <w:rFonts w:ascii="Consolas" w:eastAsia="굴림" w:hAnsi="Consolas" w:cs="굴림"/>
-                <w:b w:val="0"/>
-                <w:color w:val="D4D4D4"/>
-                <w:sz w:val="21"/>
-                <w:szCs w:val="21"/>
-                <w:lang w:eastAsia="ko-KR"/>
-              </w:rPr>
-              <w:t>=</w:t>
-            </w:r>
-            <w:r>
-              <w:rPr>
-                <w:rFonts w:ascii="Consolas" w:eastAsia="굴림" w:hAnsi="Consolas" w:cs="굴림"/>
-                <w:b w:val="0"/>
-                <w:color w:val="000000"/>
-                <w:sz w:val="21"/>
-                <w:szCs w:val="21"/>
-                <w:lang w:eastAsia="ko-KR"/>
-              </w:rPr>
-              <w:t> </w:t>
-            </w:r>
-            <w:proofErr w:type="spellStart"/>
-            <w:r>
-              <w:rPr>
-                <w:rFonts w:ascii="Consolas" w:eastAsia="굴림" w:hAnsi="Consolas" w:cs="굴림"/>
-                <w:b w:val="0"/>
-                <w:color w:val="000000"/>
-                <w:sz w:val="21"/>
-                <w:szCs w:val="21"/>
-                <w:lang w:eastAsia="ko-KR"/>
-              </w:rPr>
-              <w:t>sc.fit_transform</w:t>
-            </w:r>
-            <w:proofErr w:type="spellEnd"/>
-            <w:r>
-              <w:rPr>
-                <w:rFonts w:ascii="Consolas" w:eastAsia="굴림" w:hAnsi="Consolas" w:cs="굴림"/>
-                <w:b w:val="0"/>
-                <w:color w:val="000000"/>
-                <w:sz w:val="21"/>
-                <w:szCs w:val="21"/>
-                <w:lang w:eastAsia="ko-KR"/>
-              </w:rPr>
-              <w:t>(</w:t>
-            </w:r>
-            <w:proofErr w:type="spellStart"/>
-            <w:r>
-              <w:rPr>
-                <w:rFonts w:ascii="Consolas" w:eastAsia="굴림" w:hAnsi="Consolas" w:cs="굴림"/>
-                <w:b w:val="0"/>
-                <w:color w:val="000000"/>
-                <w:sz w:val="21"/>
-                <w:szCs w:val="21"/>
-                <w:lang w:eastAsia="ko-KR"/>
-              </w:rPr>
-              <w:t>X_train</w:t>
-            </w:r>
-            <w:proofErr w:type="spellEnd"/>
-            <w:r>
-              <w:rPr>
-                <w:rFonts w:ascii="Consolas" w:eastAsia="굴림" w:hAnsi="Consolas" w:cs="굴림"/>
-                <w:b w:val="0"/>
-                <w:color w:val="000000"/>
-                <w:sz w:val="21"/>
-                <w:szCs w:val="21"/>
-                <w:lang w:eastAsia="ko-KR"/>
-              </w:rPr>
-              <w:t>)</w:t>
+              <w:t> sc.fit_transform(X_train)</w:t>
             </w:r>
           </w:p>
           <w:p>
@@ -7746,7 +7579,6 @@
                 <w:lang w:eastAsia="ko-KR"/>
               </w:rPr>
             </w:pPr>
-            <w:proofErr w:type="spellStart"/>
             <w:r>
               <w:rPr>
                 <w:rFonts w:ascii="Consolas" w:eastAsia="굴림" w:hAnsi="Consolas" w:cs="굴림"/>
@@ -7756,9 +7588,19 @@
                 <w:szCs w:val="21"/>
                 <w:lang w:eastAsia="ko-KR"/>
               </w:rPr>
-              <w:t>X_test_std</w:t>
-            </w:r>
-            <w:proofErr w:type="spellEnd"/>
+              <w:t>X_test_std </w:t>
+            </w:r>
+            <w:r>
+              <w:rPr>
+                <w:rFonts w:ascii="Consolas" w:eastAsia="굴림" w:hAnsi="Consolas" w:cs="굴림"/>
+                <w:b w:val="0"/>
+                <w:color w:val="D4D4D4"/>
+                <w:sz w:val="21"/>
+                <w:szCs w:val="21"/>
+                <w:lang w:eastAsia="ko-KR"/>
+              </w:rPr>
+              <w:t>=</w:t>
+            </w:r>
             <w:r>
               <w:rPr>
                 <w:rFonts w:ascii="Consolas" w:eastAsia="굴림" w:hAnsi="Consolas" w:cs="굴림"/>
@@ -7768,77 +7610,7 @@
                 <w:szCs w:val="21"/>
                 <w:lang w:eastAsia="ko-KR"/>
               </w:rPr>
-              <w:t> </w:t>
-            </w:r>
-            <w:r>
-              <w:rPr>
-                <w:rFonts w:ascii="Consolas" w:eastAsia="굴림" w:hAnsi="Consolas" w:cs="굴림"/>
-                <w:b w:val="0"/>
-                <w:color w:val="D4D4D4"/>
-                <w:sz w:val="21"/>
-                <w:szCs w:val="21"/>
-                <w:lang w:eastAsia="ko-KR"/>
-              </w:rPr>
-              <w:t>=</w:t>
-            </w:r>
-            <w:r>
-              <w:rPr>
-                <w:rFonts w:ascii="Consolas" w:eastAsia="굴림" w:hAnsi="Consolas" w:cs="굴림"/>
-                <w:b w:val="0"/>
-                <w:color w:val="000000"/>
-                <w:sz w:val="21"/>
-                <w:szCs w:val="21"/>
-                <w:lang w:eastAsia="ko-KR"/>
-              </w:rPr>
-              <w:t> </w:t>
-            </w:r>
-            <w:proofErr w:type="spellStart"/>
-            <w:r>
-              <w:rPr>
-                <w:rFonts w:ascii="Consolas" w:eastAsia="굴림" w:hAnsi="Consolas" w:cs="굴림"/>
-                <w:b w:val="0"/>
-                <w:color w:val="000000"/>
-                <w:sz w:val="21"/>
-                <w:szCs w:val="21"/>
-                <w:lang w:eastAsia="ko-KR"/>
-              </w:rPr>
-              <w:t>sc.transform</w:t>
-            </w:r>
-            <w:proofErr w:type="spellEnd"/>
-            <w:r>
-              <w:rPr>
-                <w:rFonts w:ascii="Consolas" w:eastAsia="굴림" w:hAnsi="Consolas" w:cs="굴림"/>
-                <w:b w:val="0"/>
-                <w:color w:val="000000"/>
-                <w:sz w:val="21"/>
-                <w:szCs w:val="21"/>
-                <w:lang w:eastAsia="ko-KR"/>
-              </w:rPr>
-              <w:t>(</w:t>
-            </w:r>
-            <w:proofErr w:type="spellStart"/>
-            <w:r>
-              <w:rPr>
-                <w:rFonts w:ascii="Consolas" w:eastAsia="굴림" w:hAnsi="Consolas" w:cs="굴림"/>
-                <w:b w:val="0"/>
-                <w:color w:val="000000"/>
-                <w:sz w:val="21"/>
-                <w:szCs w:val="21"/>
-                <w:lang w:eastAsia="ko-KR"/>
-              </w:rPr>
-              <w:t>X_test</w:t>
-            </w:r>
-            <w:proofErr w:type="spellEnd"/>
-            <w:r>
-              <w:rPr>
-                <w:rFonts w:ascii="Consolas" w:eastAsia="굴림" w:hAnsi="Consolas" w:cs="굴림"/>
-                <w:b w:val="0"/>
-                <w:color w:val="000000"/>
-                <w:sz w:val="21"/>
-                <w:szCs w:val="21"/>
-                <w:lang w:eastAsia="ko-KR"/>
-              </w:rPr>
-              <w:t>)</w:t>
+              <w:t> sc.transform(X_test)</w:t>
             </w:r>
           </w:p>
           <w:p>
@@ -7986,7 +7758,6 @@
           <w:p>
             <w:pPr>
               <w:pStyle w:val="Content"/>
-              <w:jc w:val="center"/>
               <w:rPr>
                 <w:rFonts w:eastAsia="바탕"/>
                 <w:iCs/>
@@ -7995,6 +7766,286 @@
                 <w:lang w:eastAsia="ko-KR"/>
               </w:rPr>
             </w:pPr>
+            <w:r>
+              <w:rPr>
+                <w:rFonts w:eastAsia="바탕" w:hint="eastAsia"/>
+                <w:iCs/>
+                <w:color w:val="0F0D29" w:themeColor="text1"/>
+                <w:szCs w:val="36"/>
+                <w:lang w:eastAsia="ko-KR"/>
+              </w:rPr>
+              <w:t>M</w:t>
+            </w:r>
+            <w:r>
+              <w:rPr>
+                <w:rFonts w:eastAsia="바탕"/>
+                <w:iCs/>
+                <w:color w:val="0F0D29" w:themeColor="text1"/>
+                <w:szCs w:val="36"/>
+                <w:lang w:eastAsia="ko-KR"/>
+              </w:rPr>
+              <w:t>inMaxScaler</w:t>
+            </w:r>
+            <w:r>
+              <w:rPr>
+                <w:rFonts w:eastAsia="바탕" w:hint="eastAsia"/>
+                <w:iCs/>
+                <w:color w:val="0F0D29" w:themeColor="text1"/>
+                <w:szCs w:val="36"/>
+                <w:lang w:eastAsia="ko-KR"/>
+              </w:rPr>
+              <w:t>객체</w:t>
+            </w:r>
+            <w:r>
+              <w:rPr>
+                <w:rFonts w:eastAsia="바탕" w:hint="eastAsia"/>
+                <w:iCs/>
+                <w:color w:val="0F0D29" w:themeColor="text1"/>
+                <w:szCs w:val="36"/>
+                <w:lang w:eastAsia="ko-KR"/>
+              </w:rPr>
+              <w:t xml:space="preserve"> </w:t>
+            </w:r>
+            <w:r>
+              <w:rPr>
+                <w:rFonts w:eastAsia="바탕"/>
+                <w:iCs/>
+                <w:color w:val="0F0D29" w:themeColor="text1"/>
+                <w:szCs w:val="36"/>
+                <w:lang w:eastAsia="ko-KR"/>
+              </w:rPr>
+              <w:t>mms</w:t>
+            </w:r>
+            <w:r>
+              <w:rPr>
+                <w:rFonts w:eastAsia="바탕" w:hint="eastAsia"/>
+                <w:iCs/>
+                <w:color w:val="0F0D29" w:themeColor="text1"/>
+                <w:szCs w:val="36"/>
+                <w:lang w:eastAsia="ko-KR"/>
+              </w:rPr>
+              <w:t>를</w:t>
+            </w:r>
+            <w:r>
+              <w:rPr>
+                <w:rFonts w:eastAsia="바탕" w:hint="eastAsia"/>
+                <w:iCs/>
+                <w:color w:val="0F0D29" w:themeColor="text1"/>
+                <w:szCs w:val="36"/>
+                <w:lang w:eastAsia="ko-KR"/>
+              </w:rPr>
+              <w:t xml:space="preserve"> </w:t>
+            </w:r>
+            <w:r>
+              <w:rPr>
+                <w:rFonts w:eastAsia="바탕" w:hint="eastAsia"/>
+                <w:iCs/>
+                <w:color w:val="0F0D29" w:themeColor="text1"/>
+                <w:szCs w:val="36"/>
+                <w:lang w:eastAsia="ko-KR"/>
+              </w:rPr>
+              <w:t>선언하여</w:t>
+            </w:r>
+            <w:r>
+              <w:rPr>
+                <w:rFonts w:eastAsia="바탕" w:hint="eastAsia"/>
+                <w:iCs/>
+                <w:color w:val="0F0D29" w:themeColor="text1"/>
+                <w:szCs w:val="36"/>
+                <w:lang w:eastAsia="ko-KR"/>
+              </w:rPr>
+              <w:t xml:space="preserve"> </w:t>
+            </w:r>
+            <w:r>
+              <w:rPr>
+                <w:rFonts w:eastAsia="바탕"/>
+                <w:iCs/>
+                <w:color w:val="0F0D29" w:themeColor="text1"/>
+                <w:szCs w:val="36"/>
+                <w:lang w:eastAsia="ko-KR"/>
+              </w:rPr>
+              <w:t>X_train_norm</w:t>
+            </w:r>
+            <w:r>
+              <w:rPr>
+                <w:rFonts w:eastAsia="바탕" w:hint="eastAsia"/>
+                <w:iCs/>
+                <w:color w:val="0F0D29" w:themeColor="text1"/>
+                <w:szCs w:val="36"/>
+                <w:lang w:eastAsia="ko-KR"/>
+              </w:rPr>
+              <w:t>,</w:t>
+            </w:r>
+            <w:r>
+              <w:rPr>
+                <w:rFonts w:eastAsia="바탕"/>
+                <w:iCs/>
+                <w:color w:val="0F0D29" w:themeColor="text1"/>
+                <w:szCs w:val="36"/>
+                <w:lang w:eastAsia="ko-KR"/>
+              </w:rPr>
+              <w:t xml:space="preserve"> X_test_norm</w:t>
+            </w:r>
+            <w:r>
+              <w:rPr>
+                <w:rFonts w:eastAsia="바탕" w:hint="eastAsia"/>
+                <w:iCs/>
+                <w:color w:val="0F0D29" w:themeColor="text1"/>
+                <w:szCs w:val="36"/>
+                <w:lang w:eastAsia="ko-KR"/>
+              </w:rPr>
+              <w:t>으로</w:t>
+            </w:r>
+            <w:r>
+              <w:rPr>
+                <w:rFonts w:eastAsia="바탕" w:hint="eastAsia"/>
+                <w:iCs/>
+                <w:color w:val="0F0D29" w:themeColor="text1"/>
+                <w:szCs w:val="36"/>
+                <w:lang w:eastAsia="ko-KR"/>
+              </w:rPr>
+              <w:t xml:space="preserve"> </w:t>
+            </w:r>
+            <w:r>
+              <w:rPr>
+                <w:rFonts w:eastAsia="바탕" w:hint="eastAsia"/>
+                <w:iCs/>
+                <w:color w:val="0F0D29" w:themeColor="text1"/>
+                <w:szCs w:val="36"/>
+                <w:lang w:eastAsia="ko-KR"/>
+              </w:rPr>
+              <w:t>변환하였고</w:t>
+            </w:r>
+            <w:r>
+              <w:rPr>
+                <w:rFonts w:eastAsia="바탕" w:hint="eastAsia"/>
+                <w:iCs/>
+                <w:color w:val="0F0D29" w:themeColor="text1"/>
+                <w:szCs w:val="36"/>
+                <w:lang w:eastAsia="ko-KR"/>
+              </w:rPr>
+              <w:t>,</w:t>
+            </w:r>
+            <w:r>
+              <w:rPr>
+                <w:rFonts w:eastAsia="바탕"/>
+                <w:iCs/>
+                <w:color w:val="0F0D29" w:themeColor="text1"/>
+                <w:szCs w:val="36"/>
+                <w:lang w:eastAsia="ko-KR"/>
+              </w:rPr>
+              <w:t xml:space="preserve"> StandardScaler </w:t>
+            </w:r>
+            <w:r>
+              <w:rPr>
+                <w:rFonts w:eastAsia="바탕" w:hint="eastAsia"/>
+                <w:iCs/>
+                <w:color w:val="0F0D29" w:themeColor="text1"/>
+                <w:szCs w:val="36"/>
+                <w:lang w:eastAsia="ko-KR"/>
+              </w:rPr>
+              <w:t>객체</w:t>
+            </w:r>
+            <w:r>
+              <w:rPr>
+                <w:rFonts w:eastAsia="바탕" w:hint="eastAsia"/>
+                <w:iCs/>
+                <w:color w:val="0F0D29" w:themeColor="text1"/>
+                <w:szCs w:val="36"/>
+                <w:lang w:eastAsia="ko-KR"/>
+              </w:rPr>
+              <w:t xml:space="preserve"> </w:t>
+            </w:r>
+            <w:r>
+              <w:rPr>
+                <w:rFonts w:eastAsia="바탕"/>
+                <w:iCs/>
+                <w:color w:val="0F0D29" w:themeColor="text1"/>
+                <w:szCs w:val="36"/>
+                <w:lang w:eastAsia="ko-KR"/>
+              </w:rPr>
+              <w:t>sc</w:t>
+            </w:r>
+            <w:r>
+              <w:rPr>
+                <w:rFonts w:eastAsia="바탕" w:hint="eastAsia"/>
+                <w:iCs/>
+                <w:color w:val="0F0D29" w:themeColor="text1"/>
+                <w:szCs w:val="36"/>
+                <w:lang w:eastAsia="ko-KR"/>
+              </w:rPr>
+              <w:t>를</w:t>
+            </w:r>
+            <w:r>
+              <w:rPr>
+                <w:rFonts w:eastAsia="바탕" w:hint="eastAsia"/>
+                <w:iCs/>
+                <w:color w:val="0F0D29" w:themeColor="text1"/>
+                <w:szCs w:val="36"/>
+                <w:lang w:eastAsia="ko-KR"/>
+              </w:rPr>
+              <w:t xml:space="preserve"> </w:t>
+            </w:r>
+            <w:r>
+              <w:rPr>
+                <w:rFonts w:eastAsia="바탕" w:hint="eastAsia"/>
+                <w:iCs/>
+                <w:color w:val="0F0D29" w:themeColor="text1"/>
+                <w:szCs w:val="36"/>
+                <w:lang w:eastAsia="ko-KR"/>
+              </w:rPr>
+              <w:t>선언하여</w:t>
+            </w:r>
+            <w:r>
+              <w:rPr>
+                <w:rFonts w:eastAsia="바탕" w:hint="eastAsia"/>
+                <w:iCs/>
+                <w:color w:val="0F0D29" w:themeColor="text1"/>
+                <w:szCs w:val="36"/>
+                <w:lang w:eastAsia="ko-KR"/>
+              </w:rPr>
+              <w:t xml:space="preserve"> </w:t>
+            </w:r>
+            <w:r>
+              <w:rPr>
+                <w:rFonts w:eastAsia="바탕"/>
+                <w:iCs/>
+                <w:color w:val="0F0D29" w:themeColor="text1"/>
+                <w:szCs w:val="36"/>
+                <w:lang w:eastAsia="ko-KR"/>
+              </w:rPr>
+              <w:t>X_train_std, X_test_std</w:t>
+            </w:r>
+            <w:r>
+              <w:rPr>
+                <w:rFonts w:eastAsia="바탕" w:hint="eastAsia"/>
+                <w:iCs/>
+                <w:color w:val="0F0D29" w:themeColor="text1"/>
+                <w:szCs w:val="36"/>
+                <w:lang w:eastAsia="ko-KR"/>
+              </w:rPr>
+              <w:t>로</w:t>
+            </w:r>
+            <w:r>
+              <w:rPr>
+                <w:rFonts w:eastAsia="바탕" w:hint="eastAsia"/>
+                <w:iCs/>
+                <w:color w:val="0F0D29" w:themeColor="text1"/>
+                <w:szCs w:val="36"/>
+                <w:lang w:eastAsia="ko-KR"/>
+              </w:rPr>
+              <w:t xml:space="preserve"> </w:t>
+            </w:r>
+            <w:r>
+              <w:rPr>
+                <w:rFonts w:eastAsia="바탕" w:hint="eastAsia"/>
+                <w:iCs/>
+                <w:color w:val="0F0D29" w:themeColor="text1"/>
+                <w:szCs w:val="36"/>
+                <w:lang w:eastAsia="ko-KR"/>
+              </w:rPr>
+              <w:t>변환하였다</w:t>
+            </w:r>
           </w:p>
         </w:tc>
       </w:tr>
@@ -8016,7 +8067,7 @@
     <w:p>
       <w:pPr>
         <w:pStyle w:val="Content"/>
-        <w:ind w:leftChars="102" w:left="992" w:hangingChars="196" w:hanging="706"/>
+        <w:ind w:leftChars="102" w:left="993" w:hangingChars="196" w:hanging="706"/>
         <w:jc w:val="both"/>
         <w:rPr>
           <w:rFonts w:eastAsia="바탕"/>
@@ -8430,31 +8481,7 @@
                 <w:szCs w:val="21"/>
                 <w:lang w:eastAsia="ko-KR"/>
               </w:rPr>
-              <w:t> </w:t>
-            </w:r>
-            <w:proofErr w:type="spellStart"/>
-            <w:r>
-              <w:rPr>
-                <w:rFonts w:ascii="Consolas" w:eastAsia="굴림" w:hAnsi="Consolas" w:cs="굴림"/>
-                <w:b w:val="0"/>
-                <w:color w:val="000000"/>
-                <w:sz w:val="21"/>
-                <w:szCs w:val="21"/>
-                <w:lang w:eastAsia="ko-KR"/>
-              </w:rPr>
-              <w:t>sklearn.decomposition</w:t>
-            </w:r>
-            <w:proofErr w:type="spellEnd"/>
-            <w:r>
-              <w:rPr>
-                <w:rFonts w:ascii="Consolas" w:eastAsia="굴림" w:hAnsi="Consolas" w:cs="굴림"/>
-                <w:b w:val="0"/>
-                <w:color w:val="000000"/>
-                <w:sz w:val="21"/>
-                <w:szCs w:val="21"/>
-                <w:lang w:eastAsia="ko-KR"/>
-              </w:rPr>
-              <w:t> </w:t>
+              <w:t> sklearn.decomposition </w:t>
             </w:r>
             <w:r>
               <w:rPr>
@@ -8506,7 +8533,6 @@
                 <w:lang w:eastAsia="ko-KR"/>
               </w:rPr>
             </w:pPr>
-            <w:proofErr w:type="spellStart"/>
             <w:r>
               <w:rPr>
                 <w:rFonts w:ascii="Consolas" w:eastAsia="굴림" w:hAnsi="Consolas" w:cs="굴림"/>
@@ -8516,19 +8542,7 @@
                 <w:szCs w:val="21"/>
                 <w:lang w:eastAsia="ko-KR"/>
               </w:rPr>
-              <w:t>pca</w:t>
-            </w:r>
-            <w:proofErr w:type="spellEnd"/>
-            <w:r>
-              <w:rPr>
-                <w:rFonts w:ascii="Consolas" w:eastAsia="굴림" w:hAnsi="Consolas" w:cs="굴림"/>
-                <w:b w:val="0"/>
-                <w:color w:val="000000"/>
-                <w:sz w:val="21"/>
-                <w:szCs w:val="21"/>
-                <w:lang w:eastAsia="ko-KR"/>
-              </w:rPr>
-              <w:t> </w:t>
+              <w:t>pca </w:t>
             </w:r>
             <w:r>
               <w:rPr>
@@ -8566,7 +8580,6 @@
                 <w:lang w:eastAsia="ko-KR"/>
               </w:rPr>
             </w:pPr>
-            <w:proofErr w:type="spellStart"/>
             <w:r>
               <w:rPr>
                 <w:rFonts w:ascii="Consolas" w:eastAsia="굴림" w:hAnsi="Consolas" w:cs="굴림"/>
@@ -8576,9 +8589,19 @@
                 <w:szCs w:val="21"/>
                 <w:lang w:eastAsia="ko-KR"/>
               </w:rPr>
-              <w:t>X_train_pca</w:t>
-            </w:r>
-            <w:proofErr w:type="spellEnd"/>
+              <w:t>X_train_pca </w:t>
+            </w:r>
+            <w:r>
+              <w:rPr>
+                <w:rFonts w:ascii="Consolas" w:eastAsia="굴림" w:hAnsi="Consolas" w:cs="굴림"/>
+                <w:b w:val="0"/>
+                <w:color w:val="D4D4D4"/>
+                <w:sz w:val="21"/>
+                <w:szCs w:val="21"/>
+                <w:lang w:eastAsia="ko-KR"/>
+              </w:rPr>
+              <w:t>=</w:t>
+            </w:r>
             <w:r>
               <w:rPr>
                 <w:rFonts w:ascii="Consolas" w:eastAsia="굴림" w:hAnsi="Consolas" w:cs="굴림"/>
@@ -8588,77 +8611,7 @@
                 <w:szCs w:val="21"/>
                 <w:lang w:eastAsia="ko-KR"/>
               </w:rPr>
-              <w:t> </w:t>
-            </w:r>
-            <w:r>
-              <w:rPr>
-                <w:rFonts w:ascii="Consolas" w:eastAsia="굴림" w:hAnsi="Consolas" w:cs="굴림"/>
-                <w:b w:val="0"/>
-                <w:color w:val="D4D4D4"/>
-                <w:sz w:val="21"/>
-                <w:szCs w:val="21"/>
-                <w:lang w:eastAsia="ko-KR"/>
-              </w:rPr>
-              <w:t>=</w:t>
-            </w:r>
-            <w:r>
-              <w:rPr>
-                <w:rFonts w:ascii="Consolas" w:eastAsia="굴림" w:hAnsi="Consolas" w:cs="굴림"/>
-                <w:b w:val="0"/>
-                <w:color w:val="000000"/>
-                <w:sz w:val="21"/>
-                <w:szCs w:val="21"/>
-                <w:lang w:eastAsia="ko-KR"/>
-              </w:rPr>
-              <w:t> </w:t>
-            </w:r>
-            <w:proofErr w:type="spellStart"/>
-            <w:r>
-              <w:rPr>
-                <w:rFonts w:ascii="Consolas" w:eastAsia="굴림" w:hAnsi="Consolas" w:cs="굴림"/>
-                <w:b w:val="0"/>
-                <w:color w:val="000000"/>
-                <w:sz w:val="21"/>
-                <w:szCs w:val="21"/>
-                <w:lang w:eastAsia="ko-KR"/>
-              </w:rPr>
-              <w:t>pca.fit_transform</w:t>
-            </w:r>
-            <w:proofErr w:type="spellEnd"/>
-            <w:r>
-              <w:rPr>
-                <w:rFonts w:ascii="Consolas" w:eastAsia="굴림" w:hAnsi="Consolas" w:cs="굴림"/>
-                <w:b w:val="0"/>
-                <w:color w:val="000000"/>
-                <w:sz w:val="21"/>
-                <w:szCs w:val="21"/>
-                <w:lang w:eastAsia="ko-KR"/>
-              </w:rPr>
-              <w:t>(</w:t>
-            </w:r>
-            <w:proofErr w:type="spellStart"/>
-            <w:r>
-              <w:rPr>
-                <w:rFonts w:ascii="Consolas" w:eastAsia="굴림" w:hAnsi="Consolas" w:cs="굴림"/>
-                <w:b w:val="0"/>
-                <w:color w:val="000000"/>
-                <w:sz w:val="21"/>
-                <w:szCs w:val="21"/>
-                <w:lang w:eastAsia="ko-KR"/>
-              </w:rPr>
-              <w:t>X_train_std</w:t>
-            </w:r>
-            <w:proofErr w:type="spellEnd"/>
-            <w:r>
-              <w:rPr>
-                <w:rFonts w:ascii="Consolas" w:eastAsia="굴림" w:hAnsi="Consolas" w:cs="굴림"/>
-                <w:b w:val="0"/>
-                <w:color w:val="000000"/>
-                <w:sz w:val="21"/>
-                <w:szCs w:val="21"/>
-                <w:lang w:eastAsia="ko-KR"/>
-              </w:rPr>
-              <w:t>)</w:t>
+              <w:t> pca.fit_transform(X_train_std)</w:t>
             </w:r>
           </w:p>
           <w:p>
@@ -8674,7 +8627,6 @@
                 <w:lang w:eastAsia="ko-KR"/>
               </w:rPr>
             </w:pPr>
-            <w:proofErr w:type="spellStart"/>
             <w:r>
               <w:rPr>
                 <w:rFonts w:ascii="Consolas" w:eastAsia="굴림" w:hAnsi="Consolas" w:cs="굴림"/>
@@ -8684,9 +8636,19 @@
                 <w:szCs w:val="21"/>
                 <w:lang w:eastAsia="ko-KR"/>
               </w:rPr>
-              <w:t>X_test_pca</w:t>
-            </w:r>
-            <w:proofErr w:type="spellEnd"/>
+              <w:t>X_test_pca </w:t>
+            </w:r>
+            <w:r>
+              <w:rPr>
+                <w:rFonts w:ascii="Consolas" w:eastAsia="굴림" w:hAnsi="Consolas" w:cs="굴림"/>
+                <w:b w:val="0"/>
+                <w:color w:val="D4D4D4"/>
+                <w:sz w:val="21"/>
+                <w:szCs w:val="21"/>
+                <w:lang w:eastAsia="ko-KR"/>
+              </w:rPr>
+              <w:t>=</w:t>
+            </w:r>
             <w:r>
               <w:rPr>
                 <w:rFonts w:ascii="Consolas" w:eastAsia="굴림" w:hAnsi="Consolas" w:cs="굴림"/>
@@ -8696,77 +8658,7 @@
                 <w:szCs w:val="21"/>
                 <w:lang w:eastAsia="ko-KR"/>
               </w:rPr>
-              <w:t> </w:t>
-            </w:r>
-            <w:r>
-              <w:rPr>
-                <w:rFonts w:ascii="Consolas" w:eastAsia="굴림" w:hAnsi="Consolas" w:cs="굴림"/>
-                <w:b w:val="0"/>
-                <w:color w:val="D4D4D4"/>
-                <w:sz w:val="21"/>
-                <w:szCs w:val="21"/>
-                <w:lang w:eastAsia="ko-KR"/>
-              </w:rPr>
-              <w:t>=</w:t>
-            </w:r>
-            <w:r>
-              <w:rPr>
-                <w:rFonts w:ascii="Consolas" w:eastAsia="굴림" w:hAnsi="Consolas" w:cs="굴림"/>
-                <w:b w:val="0"/>
-                <w:color w:val="000000"/>
-                <w:sz w:val="21"/>
-                <w:szCs w:val="21"/>
-                <w:lang w:eastAsia="ko-KR"/>
-              </w:rPr>
-              <w:t> </w:t>
-            </w:r>
-            <w:proofErr w:type="spellStart"/>
-            <w:r>
-              <w:rPr>
-                <w:rFonts w:ascii="Consolas" w:eastAsia="굴림" w:hAnsi="Consolas" w:cs="굴림"/>
-                <w:b w:val="0"/>
-                <w:color w:val="000000"/>
-                <w:sz w:val="21"/>
-                <w:szCs w:val="21"/>
-                <w:lang w:eastAsia="ko-KR"/>
-              </w:rPr>
-              <w:t>pca.transform</w:t>
-            </w:r>
-            <w:proofErr w:type="spellEnd"/>
-            <w:r>
-              <w:rPr>
-                <w:rFonts w:ascii="Consolas" w:eastAsia="굴림" w:hAnsi="Consolas" w:cs="굴림"/>
-                <w:b w:val="0"/>
-                <w:color w:val="000000"/>
-                <w:sz w:val="21"/>
-                <w:szCs w:val="21"/>
-                <w:lang w:eastAsia="ko-KR"/>
-              </w:rPr>
-              <w:t>(</w:t>
-            </w:r>
-            <w:proofErr w:type="spellStart"/>
-            <w:r>
-              <w:rPr>
-                <w:rFonts w:ascii="Consolas" w:eastAsia="굴림" w:hAnsi="Consolas" w:cs="굴림"/>
-                <w:b w:val="0"/>
-                <w:color w:val="000000"/>
-                <w:sz w:val="21"/>
-                <w:szCs w:val="21"/>
-                <w:lang w:eastAsia="ko-KR"/>
-              </w:rPr>
-              <w:t>X_test_std</w:t>
-            </w:r>
-            <w:proofErr w:type="spellEnd"/>
-            <w:r>
-              <w:rPr>
-                <w:rFonts w:ascii="Consolas" w:eastAsia="굴림" w:hAnsi="Consolas" w:cs="굴림"/>
-                <w:b w:val="0"/>
-                <w:color w:val="000000"/>
-                <w:sz w:val="21"/>
-                <w:szCs w:val="21"/>
-                <w:lang w:eastAsia="ko-KR"/>
-              </w:rPr>
-              <w:t>)</w:t>
+              <w:t> pca.transform(X_test_std)</w:t>
             </w:r>
           </w:p>
           <w:p>
@@ -8782,7 +8674,6 @@
                 <w:lang w:eastAsia="ko-KR"/>
               </w:rPr>
             </w:pPr>
-            <w:proofErr w:type="spellStart"/>
             <w:r>
               <w:rPr>
                 <w:rFonts w:ascii="Consolas" w:eastAsia="굴림" w:hAnsi="Consolas" w:cs="굴림"/>
@@ -8792,19 +8683,7 @@
                 <w:szCs w:val="21"/>
                 <w:lang w:eastAsia="ko-KR"/>
               </w:rPr>
-              <w:t>pca.explained_variance_ratio</w:t>
-            </w:r>
-            <w:proofErr w:type="spellEnd"/>
-            <w:r>
-              <w:rPr>
-                <w:rFonts w:ascii="Consolas" w:eastAsia="굴림" w:hAnsi="Consolas" w:cs="굴림"/>
-                <w:b w:val="0"/>
-                <w:color w:val="000000"/>
-                <w:sz w:val="21"/>
-                <w:szCs w:val="21"/>
-                <w:lang w:eastAsia="ko-KR"/>
-              </w:rPr>
-              <w:t>_</w:t>
+              <w:t>pca.explained_variance_ratio_</w:t>
             </w:r>
           </w:p>
           <w:p>
@@ -8953,7 +8832,25 @@
           <w:p>
             <w:pPr>
               <w:pStyle w:val="Content"/>
-              <w:jc w:val="center"/>
+              <w:rPr>
+                <w:rFonts w:eastAsia="바탕" w:hint="eastAsia"/>
+                <w:iCs/>
+                <w:color w:val="0F0D29" w:themeColor="text1"/>
+                <w:szCs w:val="36"/>
+                <w:lang w:eastAsia="ko-KR"/>
+              </w:rPr>
+            </w:pPr>
+            <w:r>
+              <w:rPr>
+                <w:rFonts w:eastAsia="바탕" w:hint="eastAsia"/>
+                <w:iCs/>
+                <w:color w:val="0F0D29" w:themeColor="text1"/>
+                <w:szCs w:val="36"/>
+                <w:lang w:eastAsia="ko-KR"/>
+              </w:rPr>
+              <w:t>P</w:t>
+            </w:r>
+            <w:r>
               <w:rPr>
                 <w:rFonts w:eastAsia="바탕"/>
                 <w:iCs/>
@@ -8961,7 +8858,568 @@
                 <w:szCs w:val="36"/>
                 <w:lang w:eastAsia="ko-KR"/>
               </w:rPr>
-            </w:pPr>
+              <w:t>CA</w:t>
+            </w:r>
+            <w:r>
+              <w:rPr>
+                <w:rFonts w:eastAsia="바탕" w:hint="eastAsia"/>
+                <w:iCs/>
+                <w:color w:val="0F0D29" w:themeColor="text1"/>
+                <w:szCs w:val="36"/>
+                <w:lang w:eastAsia="ko-KR"/>
+              </w:rPr>
+              <w:t>객체</w:t>
+            </w:r>
+            <w:r>
+              <w:rPr>
+                <w:rFonts w:eastAsia="바탕" w:hint="eastAsia"/>
+                <w:iCs/>
+                <w:color w:val="0F0D29" w:themeColor="text1"/>
+                <w:szCs w:val="36"/>
+                <w:lang w:eastAsia="ko-KR"/>
+              </w:rPr>
+              <w:t xml:space="preserve"> </w:t>
+            </w:r>
+            <w:r>
+              <w:rPr>
+                <w:rFonts w:eastAsia="바탕"/>
+                <w:iCs/>
+                <w:color w:val="0F0D29" w:themeColor="text1"/>
+                <w:szCs w:val="36"/>
+                <w:lang w:eastAsia="ko-KR"/>
+              </w:rPr>
+              <w:t>pca</w:t>
+            </w:r>
+            <w:r>
+              <w:rPr>
+                <w:rFonts w:eastAsia="바탕" w:hint="eastAsia"/>
+                <w:iCs/>
+                <w:color w:val="0F0D29" w:themeColor="text1"/>
+                <w:szCs w:val="36"/>
+                <w:lang w:eastAsia="ko-KR"/>
+              </w:rPr>
+              <w:t>를</w:t>
+            </w:r>
+            <w:r>
+              <w:rPr>
+                <w:rFonts w:eastAsia="바탕" w:hint="eastAsia"/>
+                <w:iCs/>
+                <w:color w:val="0F0D29" w:themeColor="text1"/>
+                <w:szCs w:val="36"/>
+                <w:lang w:eastAsia="ko-KR"/>
+              </w:rPr>
+              <w:t xml:space="preserve"> </w:t>
+            </w:r>
+            <w:r>
+              <w:rPr>
+                <w:rFonts w:eastAsia="바탕" w:hint="eastAsia"/>
+                <w:iCs/>
+                <w:color w:val="0F0D29" w:themeColor="text1"/>
+                <w:szCs w:val="36"/>
+                <w:lang w:eastAsia="ko-KR"/>
+              </w:rPr>
+              <w:t>선언하여</w:t>
+            </w:r>
+            <w:r>
+              <w:rPr>
+                <w:rFonts w:eastAsia="바탕" w:hint="eastAsia"/>
+                <w:iCs/>
+                <w:color w:val="0F0D29" w:themeColor="text1"/>
+                <w:szCs w:val="36"/>
+                <w:lang w:eastAsia="ko-KR"/>
+              </w:rPr>
+              <w:t xml:space="preserve"> </w:t>
+            </w:r>
+            <w:r>
+              <w:rPr>
+                <w:rFonts w:eastAsia="바탕" w:hint="eastAsia"/>
+                <w:iCs/>
+                <w:color w:val="0F0D29" w:themeColor="text1"/>
+                <w:szCs w:val="36"/>
+                <w:lang w:eastAsia="ko-KR"/>
+              </w:rPr>
+              <w:t>차원축소</w:t>
+            </w:r>
+            <w:r>
+              <w:rPr>
+                <w:rFonts w:eastAsia="바탕" w:hint="eastAsia"/>
+                <w:iCs/>
+                <w:color w:val="0F0D29" w:themeColor="text1"/>
+                <w:szCs w:val="36"/>
+                <w:lang w:eastAsia="ko-KR"/>
+              </w:rPr>
+              <w:t xml:space="preserve"> </w:t>
+            </w:r>
+            <w:r>
+              <w:rPr>
+                <w:rFonts w:eastAsia="바탕" w:hint="eastAsia"/>
+                <w:iCs/>
+                <w:color w:val="0F0D29" w:themeColor="text1"/>
+                <w:szCs w:val="36"/>
+                <w:lang w:eastAsia="ko-KR"/>
+              </w:rPr>
+              <w:t>하여</w:t>
+            </w:r>
+            <w:r>
+              <w:rPr>
+                <w:rFonts w:eastAsia="바탕" w:hint="eastAsia"/>
+                <w:iCs/>
+                <w:color w:val="0F0D29" w:themeColor="text1"/>
+                <w:szCs w:val="36"/>
+                <w:lang w:eastAsia="ko-KR"/>
+              </w:rPr>
+              <w:t xml:space="preserve"> </w:t>
+            </w:r>
+            <w:r>
+              <w:rPr>
+                <w:rFonts w:eastAsia="바탕"/>
+                <w:iCs/>
+                <w:color w:val="0F0D29" w:themeColor="text1"/>
+                <w:szCs w:val="36"/>
+                <w:lang w:eastAsia="ko-KR"/>
+              </w:rPr>
+              <w:t>X_train_pca, X_test_pca</w:t>
+            </w:r>
+            <w:r>
+              <w:rPr>
+                <w:rFonts w:eastAsia="바탕" w:hint="eastAsia"/>
+                <w:iCs/>
+                <w:color w:val="0F0D29" w:themeColor="text1"/>
+                <w:szCs w:val="36"/>
+                <w:lang w:eastAsia="ko-KR"/>
+              </w:rPr>
+              <w:t>로</w:t>
+            </w:r>
+            <w:r>
+              <w:rPr>
+                <w:rFonts w:eastAsia="바탕" w:hint="eastAsia"/>
+                <w:iCs/>
+                <w:color w:val="0F0D29" w:themeColor="text1"/>
+                <w:szCs w:val="36"/>
+                <w:lang w:eastAsia="ko-KR"/>
+              </w:rPr>
+              <w:t xml:space="preserve"> </w:t>
+            </w:r>
+            <w:r>
+              <w:rPr>
+                <w:rFonts w:eastAsia="바탕" w:hint="eastAsia"/>
+                <w:iCs/>
+                <w:color w:val="0F0D29" w:themeColor="text1"/>
+                <w:szCs w:val="36"/>
+                <w:lang w:eastAsia="ko-KR"/>
+              </w:rPr>
+              <w:t>변환하였다</w:t>
+            </w:r>
+            <w:r>
+              <w:rPr>
+                <w:rFonts w:eastAsia="바탕" w:hint="eastAsia"/>
+                <w:iCs/>
+                <w:color w:val="0F0D29" w:themeColor="text1"/>
+                <w:szCs w:val="36"/>
+                <w:lang w:eastAsia="ko-KR"/>
+              </w:rPr>
+              <w:t>.</w:t>
+            </w:r>
+            <w:r>
+              <w:rPr>
+                <w:rFonts w:eastAsia="바탕"/>
+                <w:iCs/>
+                <w:color w:val="0F0D29" w:themeColor="text1"/>
+                <w:szCs w:val="36"/>
+                <w:lang w:eastAsia="ko-KR"/>
+              </w:rPr>
+              <w:t xml:space="preserve"> </w:t>
+            </w:r>
+            <w:r>
+              <w:rPr>
+                <w:rFonts w:eastAsia="바탕" w:hint="eastAsia"/>
+                <w:iCs/>
+                <w:color w:val="0F0D29" w:themeColor="text1"/>
+                <w:szCs w:val="36"/>
+                <w:lang w:eastAsia="ko-KR"/>
+              </w:rPr>
+              <w:t>예시에서</w:t>
+            </w:r>
+            <w:r>
+              <w:rPr>
+                <w:rFonts w:eastAsia="바탕" w:hint="eastAsia"/>
+                <w:iCs/>
+                <w:color w:val="0F0D29" w:themeColor="text1"/>
+                <w:szCs w:val="36"/>
+                <w:lang w:eastAsia="ko-KR"/>
+              </w:rPr>
+              <w:t>,</w:t>
+            </w:r>
+            <w:r>
+              <w:rPr>
+                <w:rFonts w:eastAsia="바탕"/>
+                <w:iCs/>
+                <w:color w:val="0F0D29" w:themeColor="text1"/>
+                <w:szCs w:val="36"/>
+                <w:lang w:eastAsia="ko-KR"/>
+              </w:rPr>
+              <w:t xml:space="preserve"> </w:t>
+            </w:r>
+            <w:r>
+              <w:rPr>
+                <w:rFonts w:eastAsia="바탕" w:hint="eastAsia"/>
+                <w:iCs/>
+                <w:color w:val="0F0D29" w:themeColor="text1"/>
+                <w:szCs w:val="36"/>
+                <w:lang w:eastAsia="ko-KR"/>
+              </w:rPr>
+              <w:t>e</w:t>
+            </w:r>
+            <w:r>
+              <w:rPr>
+                <w:rFonts w:eastAsia="바탕"/>
+                <w:iCs/>
+                <w:color w:val="0F0D29" w:themeColor="text1"/>
+                <w:szCs w:val="36"/>
+                <w:lang w:eastAsia="ko-KR"/>
+              </w:rPr>
+              <w:t>xplained_variance_ratio_</w:t>
+            </w:r>
+            <w:r>
+              <w:rPr>
+                <w:rFonts w:eastAsia="바탕" w:hint="eastAsia"/>
+                <w:iCs/>
+                <w:color w:val="0F0D29" w:themeColor="text1"/>
+                <w:szCs w:val="36"/>
+                <w:lang w:eastAsia="ko-KR"/>
+              </w:rPr>
+              <w:t>는</w:t>
+            </w:r>
+            <w:r>
+              <w:rPr>
+                <w:rFonts w:eastAsia="바탕" w:hint="eastAsia"/>
+                <w:iCs/>
+                <w:color w:val="0F0D29" w:themeColor="text1"/>
+                <w:szCs w:val="36"/>
+                <w:lang w:eastAsia="ko-KR"/>
+              </w:rPr>
+              <w:t xml:space="preserve"> </w:t>
+            </w:r>
+            <w:r>
+              <w:rPr>
+                <w:rFonts w:eastAsia="바탕"/>
+                <w:iCs/>
+                <w:color w:val="0F0D29" w:themeColor="text1"/>
+                <w:szCs w:val="36"/>
+                <w:lang w:eastAsia="ko-KR"/>
+              </w:rPr>
+              <w:t>4</w:t>
+            </w:r>
+            <w:r>
+              <w:rPr>
+                <w:rFonts w:eastAsia="바탕" w:hint="eastAsia"/>
+                <w:iCs/>
+                <w:color w:val="0F0D29" w:themeColor="text1"/>
+                <w:szCs w:val="36"/>
+                <w:lang w:eastAsia="ko-KR"/>
+              </w:rPr>
+              <w:t>개인데</w:t>
+            </w:r>
+            <w:r>
+              <w:rPr>
+                <w:rFonts w:eastAsia="바탕" w:hint="eastAsia"/>
+                <w:iCs/>
+                <w:color w:val="0F0D29" w:themeColor="text1"/>
+                <w:szCs w:val="36"/>
+                <w:lang w:eastAsia="ko-KR"/>
+              </w:rPr>
+              <w:t xml:space="preserve"> </w:t>
+            </w:r>
+            <w:r>
+              <w:rPr>
+                <w:rFonts w:eastAsia="바탕"/>
+                <w:iCs/>
+                <w:color w:val="0F0D29" w:themeColor="text1"/>
+                <w:szCs w:val="36"/>
+                <w:lang w:eastAsia="ko-KR"/>
+              </w:rPr>
+              <w:t>X_train_pca</w:t>
+            </w:r>
+            <w:r>
+              <w:rPr>
+                <w:rFonts w:eastAsia="바탕" w:hint="eastAsia"/>
+                <w:iCs/>
+                <w:color w:val="0F0D29" w:themeColor="text1"/>
+                <w:szCs w:val="36"/>
+                <w:lang w:eastAsia="ko-KR"/>
+              </w:rPr>
+              <w:t>[</w:t>
+            </w:r>
+            <w:r>
+              <w:rPr>
+                <w:rFonts w:eastAsia="바탕"/>
+                <w:iCs/>
+                <w:color w:val="0F0D29" w:themeColor="text1"/>
+                <w:szCs w:val="36"/>
+                <w:lang w:eastAsia="ko-KR"/>
+              </w:rPr>
+              <w:t>0]</w:t>
+            </w:r>
+            <w:r>
+              <w:rPr>
+                <w:rFonts w:eastAsia="바탕" w:hint="eastAsia"/>
+                <w:iCs/>
+                <w:color w:val="0F0D29" w:themeColor="text1"/>
+                <w:szCs w:val="36"/>
+                <w:lang w:eastAsia="ko-KR"/>
+              </w:rPr>
+              <w:t>의</w:t>
+            </w:r>
+            <w:r>
+              <w:rPr>
+                <w:rFonts w:eastAsia="바탕" w:hint="eastAsia"/>
+                <w:iCs/>
+                <w:color w:val="0F0D29" w:themeColor="text1"/>
+                <w:szCs w:val="36"/>
+                <w:lang w:eastAsia="ko-KR"/>
+              </w:rPr>
+              <w:t xml:space="preserve"> </w:t>
+            </w:r>
+            <w:r>
+              <w:rPr>
+                <w:rFonts w:eastAsia="바탕" w:hint="eastAsia"/>
+                <w:iCs/>
+                <w:color w:val="0F0D29" w:themeColor="text1"/>
+                <w:szCs w:val="36"/>
+                <w:lang w:eastAsia="ko-KR"/>
+              </w:rPr>
+              <w:t>차원은</w:t>
+            </w:r>
+            <w:r>
+              <w:rPr>
+                <w:rFonts w:eastAsia="바탕" w:hint="eastAsia"/>
+                <w:iCs/>
+                <w:color w:val="0F0D29" w:themeColor="text1"/>
+                <w:szCs w:val="36"/>
+                <w:lang w:eastAsia="ko-KR"/>
+              </w:rPr>
+              <w:t xml:space="preserve"> </w:t>
+            </w:r>
+            <w:r>
+              <w:rPr>
+                <w:rFonts w:eastAsia="바탕"/>
+                <w:iCs/>
+                <w:color w:val="0F0D29" w:themeColor="text1"/>
+                <w:szCs w:val="36"/>
+                <w:lang w:eastAsia="ko-KR"/>
+              </w:rPr>
+              <w:t>2D</w:t>
+            </w:r>
+            <w:r>
+              <w:rPr>
+                <w:rFonts w:eastAsia="바탕" w:hint="eastAsia"/>
+                <w:iCs/>
+                <w:color w:val="0F0D29" w:themeColor="text1"/>
+                <w:szCs w:val="36"/>
+                <w:lang w:eastAsia="ko-KR"/>
+              </w:rPr>
+              <w:t>이다</w:t>
+            </w:r>
+            <w:r>
+              <w:rPr>
+                <w:rFonts w:eastAsia="바탕" w:hint="eastAsia"/>
+                <w:iCs/>
+                <w:color w:val="0F0D29" w:themeColor="text1"/>
+                <w:szCs w:val="36"/>
+                <w:lang w:eastAsia="ko-KR"/>
+              </w:rPr>
+              <w:t>.</w:t>
+            </w:r>
+            <w:r>
+              <w:rPr>
+                <w:rFonts w:eastAsia="바탕"/>
+                <w:iCs/>
+                <w:color w:val="0F0D29" w:themeColor="text1"/>
+                <w:szCs w:val="36"/>
+                <w:lang w:eastAsia="ko-KR"/>
+              </w:rPr>
+              <w:t xml:space="preserve"> explained_variance_ratio_</w:t>
+            </w:r>
+            <w:r>
+              <w:rPr>
+                <w:rFonts w:eastAsia="바탕" w:hint="eastAsia"/>
+                <w:iCs/>
+                <w:color w:val="0F0D29" w:themeColor="text1"/>
+                <w:szCs w:val="36"/>
+                <w:lang w:eastAsia="ko-KR"/>
+              </w:rPr>
+              <w:t>가</w:t>
+            </w:r>
+            <w:r>
+              <w:rPr>
+                <w:rFonts w:eastAsia="바탕" w:hint="eastAsia"/>
+                <w:iCs/>
+                <w:color w:val="0F0D29" w:themeColor="text1"/>
+                <w:szCs w:val="36"/>
+                <w:lang w:eastAsia="ko-KR"/>
+              </w:rPr>
+              <w:t xml:space="preserve"> </w:t>
+            </w:r>
+            <w:r>
+              <w:rPr>
+                <w:rFonts w:eastAsia="바탕"/>
+                <w:iCs/>
+                <w:color w:val="0F0D29" w:themeColor="text1"/>
+                <w:szCs w:val="36"/>
+                <w:lang w:eastAsia="ko-KR"/>
+              </w:rPr>
+              <w:t>4</w:t>
+            </w:r>
+            <w:r>
+              <w:rPr>
+                <w:rFonts w:eastAsia="바탕" w:hint="eastAsia"/>
+                <w:iCs/>
+                <w:color w:val="0F0D29" w:themeColor="text1"/>
+                <w:szCs w:val="36"/>
+                <w:lang w:eastAsia="ko-KR"/>
+              </w:rPr>
+              <w:t>개라면</w:t>
+            </w:r>
+            <w:r>
+              <w:rPr>
+                <w:rFonts w:eastAsia="바탕" w:hint="eastAsia"/>
+                <w:iCs/>
+                <w:color w:val="0F0D29" w:themeColor="text1"/>
+                <w:szCs w:val="36"/>
+                <w:lang w:eastAsia="ko-KR"/>
+              </w:rPr>
+              <w:t xml:space="preserve"> </w:t>
+            </w:r>
+            <w:r>
+              <w:rPr>
+                <w:rFonts w:eastAsia="바탕"/>
+                <w:iCs/>
+                <w:color w:val="0F0D29" w:themeColor="text1"/>
+                <w:szCs w:val="36"/>
+                <w:lang w:eastAsia="ko-KR"/>
+              </w:rPr>
+              <w:t>X_train_pca[0]</w:t>
+            </w:r>
+            <w:r>
+              <w:rPr>
+                <w:rFonts w:eastAsia="바탕" w:hint="eastAsia"/>
+                <w:iCs/>
+                <w:color w:val="0F0D29" w:themeColor="text1"/>
+                <w:szCs w:val="36"/>
+                <w:lang w:eastAsia="ko-KR"/>
+              </w:rPr>
+              <w:t>의</w:t>
+            </w:r>
+            <w:r>
+              <w:rPr>
+                <w:rFonts w:eastAsia="바탕" w:hint="eastAsia"/>
+                <w:iCs/>
+                <w:color w:val="0F0D29" w:themeColor="text1"/>
+                <w:szCs w:val="36"/>
+                <w:lang w:eastAsia="ko-KR"/>
+              </w:rPr>
+              <w:t xml:space="preserve"> </w:t>
+            </w:r>
+            <w:r>
+              <w:rPr>
+                <w:rFonts w:eastAsia="바탕" w:hint="eastAsia"/>
+                <w:iCs/>
+                <w:color w:val="0F0D29" w:themeColor="text1"/>
+                <w:szCs w:val="36"/>
+                <w:lang w:eastAsia="ko-KR"/>
+              </w:rPr>
+              <w:t>차원은</w:t>
+            </w:r>
+            <w:r>
+              <w:rPr>
+                <w:rFonts w:eastAsia="바탕" w:hint="eastAsia"/>
+                <w:iCs/>
+                <w:color w:val="0F0D29" w:themeColor="text1"/>
+                <w:szCs w:val="36"/>
+                <w:lang w:eastAsia="ko-KR"/>
+              </w:rPr>
+              <w:t xml:space="preserve"> </w:t>
+            </w:r>
+            <w:r>
+              <w:rPr>
+                <w:rFonts w:eastAsia="바탕"/>
+                <w:iCs/>
+                <w:color w:val="0F0D29" w:themeColor="text1"/>
+                <w:szCs w:val="36"/>
+                <w:lang w:eastAsia="ko-KR"/>
+              </w:rPr>
+              <w:t>4D</w:t>
+            </w:r>
+            <w:r>
+              <w:rPr>
+                <w:rFonts w:eastAsia="바탕" w:hint="eastAsia"/>
+                <w:iCs/>
+                <w:color w:val="0F0D29" w:themeColor="text1"/>
+                <w:szCs w:val="36"/>
+                <w:lang w:eastAsia="ko-KR"/>
+              </w:rPr>
+              <w:t>여야</w:t>
+            </w:r>
+            <w:r>
+              <w:rPr>
+                <w:rFonts w:eastAsia="바탕" w:hint="eastAsia"/>
+                <w:iCs/>
+                <w:color w:val="0F0D29" w:themeColor="text1"/>
+                <w:szCs w:val="36"/>
+                <w:lang w:eastAsia="ko-KR"/>
+              </w:rPr>
+              <w:t xml:space="preserve"> </w:t>
+            </w:r>
+            <w:r>
+              <w:rPr>
+                <w:rFonts w:eastAsia="바탕" w:hint="eastAsia"/>
+                <w:iCs/>
+                <w:color w:val="0F0D29" w:themeColor="text1"/>
+                <w:szCs w:val="36"/>
+                <w:lang w:eastAsia="ko-KR"/>
+              </w:rPr>
+              <w:t>하는거</w:t>
+            </w:r>
+            <w:r>
+              <w:rPr>
+                <w:rFonts w:eastAsia="바탕" w:hint="eastAsia"/>
+                <w:iCs/>
+                <w:color w:val="0F0D29" w:themeColor="text1"/>
+                <w:szCs w:val="36"/>
+                <w:lang w:eastAsia="ko-KR"/>
+              </w:rPr>
+              <w:t xml:space="preserve"> </w:t>
+            </w:r>
+            <w:r>
+              <w:rPr>
+                <w:rFonts w:eastAsia="바탕" w:hint="eastAsia"/>
+                <w:iCs/>
+                <w:color w:val="0F0D29" w:themeColor="text1"/>
+                <w:szCs w:val="36"/>
+                <w:lang w:eastAsia="ko-KR"/>
+              </w:rPr>
+              <w:t>아닌가</w:t>
+            </w:r>
+            <w:r>
+              <w:rPr>
+                <w:rFonts w:eastAsia="바탕" w:hint="eastAsia"/>
+                <w:iCs/>
+                <w:color w:val="0F0D29" w:themeColor="text1"/>
+                <w:szCs w:val="36"/>
+                <w:lang w:eastAsia="ko-KR"/>
+              </w:rPr>
+              <w:t>.</w:t>
+            </w:r>
+            <w:r>
+              <w:rPr>
+                <w:rFonts w:eastAsia="바탕"/>
+                <w:iCs/>
+                <w:color w:val="0F0D29" w:themeColor="text1"/>
+                <w:szCs w:val="36"/>
+                <w:lang w:eastAsia="ko-KR"/>
+              </w:rPr>
+              <w:t>.</w:t>
+            </w:r>
           </w:p>
         </w:tc>
       </w:tr>
@@ -9155,7 +9613,7 @@
             <w:pPr>
               <w:shd w:val="clear" w:color="auto" w:fill="FFFFFF"/>
               <w:rPr>
-                <w:rFonts w:ascii="Arial" w:eastAsia="굴림" w:hAnsi="Arial" w:cs="Arial" w:hint="eastAsia"/>
+                <w:rFonts w:ascii="Arial" w:eastAsia="굴림" w:hAnsi="Arial" w:cs="Arial"/>
                 <w:b w:val="0"/>
                 <w:color w:val="111111"/>
                 <w:sz w:val="24"/>
@@ -9966,7 +10424,6 @@
               </w:rPr>
               <w:t xml:space="preserve"> </w:t>
             </w:r>
-            <w:proofErr w:type="spellStart"/>
             <w:r>
               <w:rPr>
                 <w:rFonts w:ascii="Arial" w:eastAsia="굴림" w:hAnsi="Arial" w:cs="Arial" w:hint="eastAsia"/>
@@ -9978,7 +10435,6 @@
               </w:rPr>
               <w:t>희소해진다는건</w:t>
             </w:r>
-            <w:proofErr w:type="spellEnd"/>
             <w:r>
               <w:rPr>
                 <w:rFonts w:ascii="Arial" w:eastAsia="굴림" w:hAnsi="Arial" w:cs="Arial" w:hint="eastAsia"/>
@@ -10155,7 +10611,6 @@
               </w:rPr>
               <w:t xml:space="preserve"> </w:t>
             </w:r>
-            <w:proofErr w:type="spellStart"/>
             <w:r>
               <w:rPr>
                 <w:rFonts w:ascii="Arial" w:eastAsia="굴림" w:hAnsi="Arial" w:cs="Arial" w:hint="eastAsia"/>
@@ -10167,7 +10622,6 @@
               </w:rPr>
               <w:t>머신러닝</w:t>
             </w:r>
-            <w:proofErr w:type="spellEnd"/>
             <w:r>
               <w:rPr>
                 <w:rFonts w:ascii="Arial" w:eastAsia="굴림" w:hAnsi="Arial" w:cs="Arial" w:hint="eastAsia"/>
@@ -10245,7 +10699,6 @@
               </w:rPr>
               <w:t xml:space="preserve"> </w:t>
             </w:r>
-            <w:proofErr w:type="spellStart"/>
             <w:r>
               <w:rPr>
                 <w:rFonts w:ascii="Arial" w:eastAsia="굴림" w:hAnsi="Arial" w:cs="Arial" w:hint="eastAsia"/>
@@ -10257,7 +10710,6 @@
               </w:rPr>
               <w:t>오버피팅될</w:t>
             </w:r>
-            <w:proofErr w:type="spellEnd"/>
             <w:r>
               <w:rPr>
                 <w:rFonts w:ascii="Arial" w:eastAsia="굴림" w:hAnsi="Arial" w:cs="Arial" w:hint="eastAsia"/>
@@ -10834,6 +11286,7 @@
                 <w:szCs w:val="24"/>
                 <w:lang w:eastAsia="ko-KR"/>
               </w:rPr>
+              <w:lastRenderedPageBreak/>
               <w:t>B</w:t>
             </w:r>
             <w:r>
@@ -11001,7 +11454,6 @@
               </w:rPr>
               <w:t xml:space="preserve"> </w:t>
             </w:r>
-            <w:proofErr w:type="spellStart"/>
             <w:r>
               <w:rPr>
                 <w:rFonts w:ascii="Arial" w:eastAsia="굴림" w:hAnsi="Arial" w:cs="Arial" w:hint="eastAsia"/>
@@ -11013,19 +11465,17 @@
               </w:rPr>
               <w:t>예측값과</w:t>
             </w:r>
-            <w:proofErr w:type="spellEnd"/>
-            <w:r>
-              <w:rPr>
-                <w:rFonts w:ascii="Arial" w:eastAsia="굴림" w:hAnsi="Arial" w:cs="Arial" w:hint="eastAsia"/>
-                <w:b w:val="0"/>
-                <w:color w:val="111111"/>
-                <w:sz w:val="24"/>
-                <w:szCs w:val="24"/>
-                <w:lang w:eastAsia="ko-KR"/>
-              </w:rPr>
-              <w:t xml:space="preserve"> </w:t>
-            </w:r>
-            <w:proofErr w:type="spellStart"/>
+            <w:r>
+              <w:rPr>
+                <w:rFonts w:ascii="Arial" w:eastAsia="굴림" w:hAnsi="Arial" w:cs="Arial" w:hint="eastAsia"/>
+                <w:b w:val="0"/>
+                <w:color w:val="111111"/>
+                <w:sz w:val="24"/>
+                <w:szCs w:val="24"/>
+                <w:lang w:eastAsia="ko-KR"/>
+              </w:rPr>
+              <w:t xml:space="preserve"> </w:t>
+            </w:r>
             <w:r>
               <w:rPr>
                 <w:rFonts w:ascii="Arial" w:eastAsia="굴림" w:hAnsi="Arial" w:cs="Arial" w:hint="eastAsia"/>
@@ -11037,7 +11487,6 @@
               </w:rPr>
               <w:t>실제값의</w:t>
             </w:r>
-            <w:proofErr w:type="spellEnd"/>
             <w:r>
               <w:rPr>
                 <w:rFonts w:ascii="Arial" w:eastAsia="굴림" w:hAnsi="Arial" w:cs="Arial" w:hint="eastAsia"/>
@@ -11252,7 +11701,7 @@
             <w:pPr>
               <w:shd w:val="clear" w:color="auto" w:fill="FFFFFF"/>
               <w:rPr>
-                <w:rFonts w:ascii="Arial" w:eastAsia="굴림" w:hAnsi="Arial" w:cs="Arial" w:hint="eastAsia"/>
+                <w:rFonts w:ascii="Arial" w:eastAsia="굴림" w:hAnsi="Arial" w:cs="Arial"/>
                 <w:b w:val="0"/>
                 <w:color w:val="111111"/>
                 <w:sz w:val="24"/>
@@ -11269,7 +11718,6 @@
                 <w:szCs w:val="24"/>
                 <w:lang w:eastAsia="ko-KR"/>
               </w:rPr>
-              <w:lastRenderedPageBreak/>
               <w:t>V</w:t>
             </w:r>
             <w:r>
@@ -11869,92 +12317,19 @@
           <w:szCs w:val="36"/>
           <w:lang w:eastAsia="ko-KR"/>
         </w:rPr>
-        <w:t xml:space="preserve">Apply Bagging and </w:t>
-      </w:r>
-      <w:proofErr w:type="spellStart"/>
-      <w:r>
-        <w:rPr>
-          <w:rFonts w:eastAsia="바탕"/>
-          <w:iCs/>
-          <w:color w:val="0F0D29" w:themeColor="text1"/>
-          <w:sz w:val="36"/>
-          <w:szCs w:val="36"/>
-          <w:lang w:eastAsia="ko-KR"/>
-        </w:rPr>
-        <w:t>Adaboost</w:t>
-      </w:r>
-      <w:proofErr w:type="spellEnd"/>
-      <w:r>
-        <w:rPr>
-          <w:rFonts w:eastAsia="바탕"/>
-          <w:iCs/>
-          <w:color w:val="0F0D29" w:themeColor="text1"/>
-          <w:sz w:val="36"/>
-          <w:szCs w:val="36"/>
-          <w:lang w:eastAsia="ko-KR"/>
-        </w:rPr>
-        <w:t xml:space="preserve"> algorithms on Iris dataset. </w:t>
-      </w:r>
-      <w:r>
-        <w:rPr>
-          <w:rFonts w:eastAsia="바탕"/>
-          <w:iCs/>
-          <w:color w:val="0F0D29" w:themeColor="text1"/>
-          <w:sz w:val="36"/>
-          <w:szCs w:val="36"/>
-          <w:lang w:eastAsia="ko-KR"/>
-        </w:rPr>
-        <w:t xml:space="preserve">Set the </w:t>
-      </w:r>
-      <w:proofErr w:type="spellStart"/>
-      <w:r>
-        <w:rPr>
-          <w:rFonts w:eastAsia="바탕"/>
-          <w:iCs/>
-          <w:color w:val="0F0D29" w:themeColor="text1"/>
-          <w:sz w:val="36"/>
-          <w:szCs w:val="36"/>
-          <w:lang w:eastAsia="ko-KR"/>
-        </w:rPr>
-        <w:t>base_estimator</w:t>
-      </w:r>
-      <w:proofErr w:type="spellEnd"/>
-      <w:r>
-        <w:rPr>
-          <w:rFonts w:eastAsia="바탕"/>
-          <w:iCs/>
-          <w:color w:val="0F0D29" w:themeColor="text1"/>
-          <w:sz w:val="36"/>
-          <w:szCs w:val="36"/>
-          <w:lang w:eastAsia="ko-KR"/>
-        </w:rPr>
-        <w:t xml:space="preserve"> to “</w:t>
-      </w:r>
-      <w:proofErr w:type="spellStart"/>
-      <w:r>
-        <w:rPr>
-          <w:rFonts w:eastAsia="바탕"/>
-          <w:iCs/>
-          <w:color w:val="0F0D29" w:themeColor="text1"/>
-          <w:sz w:val="36"/>
-          <w:szCs w:val="36"/>
-          <w:lang w:eastAsia="ko-KR"/>
-        </w:rPr>
-        <w:t>DecisionTreeClassfier</w:t>
-      </w:r>
-      <w:proofErr w:type="spellEnd"/>
-      <w:r>
-        <w:rPr>
-          <w:rFonts w:eastAsia="바탕"/>
-          <w:iCs/>
-          <w:color w:val="0F0D29" w:themeColor="text1"/>
-          <w:sz w:val="36"/>
-          <w:szCs w:val="36"/>
-          <w:lang w:eastAsia="ko-KR"/>
-        </w:rPr>
-        <w:t>”. We recommend you use “</w:t>
-      </w:r>
-      <w:proofErr w:type="spellStart"/>
+        <w:t xml:space="preserve">Apply Bagging and Adaboost algorithms on Iris dataset. </w:t>
+      </w:r>
+      <w:r>
+        <w:rPr>
+          <w:rFonts w:eastAsia="바탕"/>
+          <w:iCs/>
+          <w:color w:val="0F0D29" w:themeColor="text1"/>
+          <w:sz w:val="36"/>
+          <w:szCs w:val="36"/>
+          <w:lang w:eastAsia="ko-KR"/>
+        </w:rPr>
+        <w:t>Set the base_estimator to “DecisionTreeClassfier”. We recommend you use “</w:t>
+      </w:r>
       <w:r>
         <w:rPr>
           <w:rFonts w:eastAsia="바탕"/>
@@ -11966,41 +12341,16 @@
         </w:rPr>
         <w:t>BaggingClassifier</w:t>
       </w:r>
-      <w:proofErr w:type="spellEnd"/>
-      <w:r>
-        <w:rPr>
-          <w:rFonts w:eastAsia="바탕"/>
-          <w:iCs/>
-          <w:color w:val="0F0D29" w:themeColor="text1"/>
-          <w:sz w:val="36"/>
-          <w:szCs w:val="36"/>
-          <w:lang w:eastAsia="ko-KR"/>
-        </w:rPr>
-        <w:t>” and “</w:t>
-      </w:r>
-      <w:proofErr w:type="spellStart"/>
-      <w:r>
-        <w:rPr>
-          <w:rFonts w:eastAsia="바탕"/>
-          <w:iCs/>
-          <w:color w:val="0F0D29" w:themeColor="text1"/>
-          <w:sz w:val="36"/>
-          <w:szCs w:val="36"/>
-          <w:lang w:eastAsia="ko-KR"/>
-        </w:rPr>
-        <w:t>AdaBoostClassifier</w:t>
-      </w:r>
-      <w:proofErr w:type="spellEnd"/>
-      <w:r>
-        <w:rPr>
-          <w:rFonts w:eastAsia="바탕"/>
-          <w:iCs/>
-          <w:color w:val="0F0D29" w:themeColor="text1"/>
-          <w:sz w:val="36"/>
-          <w:szCs w:val="36"/>
-          <w:lang w:eastAsia="ko-KR"/>
-        </w:rPr>
-        <w:t>” in Scikit-learn.</w:t>
+      <w:r>
+        <w:rPr>
+          <w:rFonts w:eastAsia="바탕"/>
+          <w:iCs/>
+          <w:color w:val="0F0D29" w:themeColor="text1"/>
+          <w:sz w:val="36"/>
+          <w:szCs w:val="36"/>
+          <w:lang w:eastAsia="ko-KR"/>
+        </w:rPr>
+        <w:t>” and “AdaBoostClassifier” in Scikit-learn.</w:t>
       </w:r>
       <w:r>
         <w:rPr>
@@ -12158,27 +12508,7 @@
           <w:sz w:val="28"/>
           <w:szCs w:val="28"/>
         </w:rPr>
-        <w:t xml:space="preserve"> </w:t>
-      </w:r>
-      <w:proofErr w:type="spellStart"/>
-      <w:r>
-        <w:rPr>
-          <w:rFonts w:asciiTheme="minorHAnsi" w:hAnsiTheme="minorHAnsi"/>
-          <w:color w:val="010101"/>
-          <w:sz w:val="28"/>
-          <w:szCs w:val="28"/>
-        </w:rPr>
-        <w:t>numpy</w:t>
-      </w:r>
-      <w:proofErr w:type="spellEnd"/>
-      <w:r>
-        <w:rPr>
-          <w:rFonts w:asciiTheme="minorHAnsi" w:hAnsiTheme="minorHAnsi"/>
-          <w:color w:val="010101"/>
-          <w:sz w:val="28"/>
-          <w:szCs w:val="28"/>
-        </w:rPr>
-        <w:t xml:space="preserve"> as np</w:t>
+        <w:t xml:space="preserve"> numpy as np</w:t>
       </w:r>
     </w:p>
     <w:p>
@@ -12268,27 +12598,7 @@
           <w:sz w:val="28"/>
           <w:szCs w:val="28"/>
         </w:rPr>
-        <w:t xml:space="preserve"> </w:t>
-      </w:r>
-      <w:proofErr w:type="spellStart"/>
-      <w:r>
-        <w:rPr>
-          <w:rFonts w:asciiTheme="minorHAnsi" w:hAnsiTheme="minorHAnsi"/>
-          <w:color w:val="010101"/>
-          <w:sz w:val="28"/>
-          <w:szCs w:val="28"/>
-        </w:rPr>
-        <w:t>pd.read_csv</w:t>
-      </w:r>
-      <w:proofErr w:type="spellEnd"/>
-      <w:r>
-        <w:rPr>
-          <w:rFonts w:asciiTheme="minorHAnsi" w:hAnsiTheme="minorHAnsi"/>
-          <w:color w:val="010101"/>
-          <w:sz w:val="28"/>
-          <w:szCs w:val="28"/>
-        </w:rPr>
-        <w:t>(</w:t>
+        <w:t xml:space="preserve"> pd.read_csv(</w:t>
       </w:r>
       <w:r>
         <w:rPr>
@@ -12338,29 +12648,7 @@
           <w:sz w:val="28"/>
           <w:szCs w:val="28"/>
         </w:rPr>
-        <w:t>'machine-learning-databases/iris/</w:t>
-      </w:r>
-      <w:proofErr w:type="spellStart"/>
-      <w:r>
-        <w:rPr>
-          <w:rStyle w:val="cs-default-common-string"/>
-          <w:rFonts w:asciiTheme="minorHAnsi" w:hAnsiTheme="minorHAnsi"/>
-          <w:color w:val="63A35C"/>
-          <w:sz w:val="28"/>
-          <w:szCs w:val="28"/>
-        </w:rPr>
-        <w:t>iris.data</w:t>
-      </w:r>
-      <w:proofErr w:type="spellEnd"/>
-      <w:r>
-        <w:rPr>
-          <w:rStyle w:val="cs-default-common-string"/>
-          <w:rFonts w:asciiTheme="minorHAnsi" w:hAnsiTheme="minorHAnsi"/>
-          <w:color w:val="63A35C"/>
-          <w:sz w:val="28"/>
-          <w:szCs w:val="28"/>
-        </w:rPr>
-        <w:t>'</w:t>
+        <w:t>'machine-learning-databases/iris/iris.data'</w:t>
       </w:r>
       <w:r>
         <w:rPr>
@@ -12437,27 +12725,7 @@
           <w:sz w:val="28"/>
           <w:szCs w:val="28"/>
         </w:rPr>
-        <w:t xml:space="preserve"> </w:t>
-      </w:r>
-      <w:proofErr w:type="spellStart"/>
-      <w:r>
-        <w:rPr>
-          <w:rFonts w:asciiTheme="minorHAnsi" w:hAnsiTheme="minorHAnsi"/>
-          <w:color w:val="010101"/>
-          <w:sz w:val="28"/>
-          <w:szCs w:val="28"/>
-        </w:rPr>
-        <w:t>df.iloc</w:t>
-      </w:r>
-      <w:proofErr w:type="spellEnd"/>
-      <w:r>
-        <w:rPr>
-          <w:rFonts w:asciiTheme="minorHAnsi" w:hAnsiTheme="minorHAnsi"/>
-          <w:color w:val="010101"/>
-          <w:sz w:val="28"/>
-          <w:szCs w:val="28"/>
-        </w:rPr>
-        <w:t>[</w:t>
+        <w:t xml:space="preserve"> df.iloc[</w:t>
       </w:r>
       <w:r>
         <w:rPr>
@@ -12582,27 +12850,7 @@
           <w:sz w:val="28"/>
           <w:szCs w:val="28"/>
         </w:rPr>
-        <w:t xml:space="preserve"> </w:t>
-      </w:r>
-      <w:proofErr w:type="spellStart"/>
-      <w:r>
-        <w:rPr>
-          <w:rFonts w:asciiTheme="minorHAnsi" w:hAnsiTheme="minorHAnsi"/>
-          <w:color w:val="010101"/>
-          <w:sz w:val="28"/>
-          <w:szCs w:val="28"/>
-        </w:rPr>
-        <w:t>df.iloc</w:t>
-      </w:r>
-      <w:proofErr w:type="spellEnd"/>
-      <w:r>
-        <w:rPr>
-          <w:rFonts w:asciiTheme="minorHAnsi" w:hAnsiTheme="minorHAnsi"/>
-          <w:color w:val="010101"/>
-          <w:sz w:val="28"/>
-          <w:szCs w:val="28"/>
-        </w:rPr>
-        <w:t>[</w:t>
+        <w:t xml:space="preserve"> df.iloc[</w:t>
       </w:r>
       <w:r>
         <w:rPr>
@@ -12708,27 +12956,7 @@
           <w:sz w:val="28"/>
           <w:szCs w:val="28"/>
         </w:rPr>
-        <w:t xml:space="preserve"> </w:t>
-      </w:r>
-      <w:proofErr w:type="spellStart"/>
-      <w:r>
-        <w:rPr>
-          <w:rFonts w:asciiTheme="minorHAnsi" w:hAnsiTheme="minorHAnsi"/>
-          <w:color w:val="010101"/>
-          <w:sz w:val="28"/>
-          <w:szCs w:val="28"/>
-        </w:rPr>
-        <w:t>np.where</w:t>
-      </w:r>
-      <w:proofErr w:type="spellEnd"/>
-      <w:r>
-        <w:rPr>
-          <w:rFonts w:asciiTheme="minorHAnsi" w:hAnsiTheme="minorHAnsi"/>
-          <w:color w:val="010101"/>
-          <w:sz w:val="28"/>
-          <w:szCs w:val="28"/>
-        </w:rPr>
-        <w:t xml:space="preserve">(y </w:t>
+        <w:t xml:space="preserve"> np.where(y </w:t>
       </w:r>
       <w:r>
         <w:rPr>
@@ -12935,127 +13163,7 @@
           <w:sz w:val="28"/>
           <w:szCs w:val="18"/>
         </w:rPr>
-        <w:t xml:space="preserve">      % (</w:t>
-      </w:r>
-      <w:proofErr w:type="spellStart"/>
-      <w:r>
-        <w:rPr>
-          <w:rFonts w:asciiTheme="minorHAnsi" w:hAnsiTheme="minorHAnsi"/>
-          <w:color w:val="010101"/>
-          <w:sz w:val="28"/>
-          <w:szCs w:val="18"/>
-        </w:rPr>
-        <w:t>tree_clf.score</w:t>
-      </w:r>
-      <w:proofErr w:type="spellEnd"/>
-      <w:r>
-        <w:rPr>
-          <w:rFonts w:asciiTheme="minorHAnsi" w:hAnsiTheme="minorHAnsi"/>
-          <w:color w:val="010101"/>
-          <w:sz w:val="28"/>
-          <w:szCs w:val="18"/>
-        </w:rPr>
-        <w:t>(</w:t>
-      </w:r>
-      <w:proofErr w:type="spellStart"/>
-      <w:r>
-        <w:rPr>
-          <w:rFonts w:asciiTheme="minorHAnsi" w:hAnsiTheme="minorHAnsi"/>
-          <w:color w:val="010101"/>
-          <w:sz w:val="28"/>
-          <w:szCs w:val="18"/>
-        </w:rPr>
-        <w:t>X_train</w:t>
-      </w:r>
-      <w:proofErr w:type="spellEnd"/>
-      <w:r>
-        <w:rPr>
-          <w:rFonts w:asciiTheme="minorHAnsi" w:hAnsiTheme="minorHAnsi"/>
-          <w:color w:val="010101"/>
-          <w:sz w:val="28"/>
-          <w:szCs w:val="18"/>
-        </w:rPr>
-        <w:t xml:space="preserve">, </w:t>
-      </w:r>
-      <w:proofErr w:type="spellStart"/>
-      <w:r>
-        <w:rPr>
-          <w:rFonts w:asciiTheme="minorHAnsi" w:hAnsiTheme="minorHAnsi"/>
-          <w:color w:val="010101"/>
-          <w:sz w:val="28"/>
-          <w:szCs w:val="18"/>
-        </w:rPr>
-        <w:t>y_train</w:t>
-      </w:r>
-      <w:proofErr w:type="spellEnd"/>
-      <w:r>
-        <w:rPr>
-          <w:rFonts w:asciiTheme="minorHAnsi" w:hAnsiTheme="minorHAnsi"/>
-          <w:color w:val="010101"/>
-          <w:sz w:val="28"/>
-          <w:szCs w:val="18"/>
-        </w:rPr>
-        <w:t xml:space="preserve">), </w:t>
-      </w:r>
-      <w:proofErr w:type="spellStart"/>
-      <w:r>
-        <w:rPr>
-          <w:rFonts w:asciiTheme="minorHAnsi" w:hAnsiTheme="minorHAnsi"/>
-          <w:color w:val="010101"/>
-          <w:sz w:val="28"/>
-          <w:szCs w:val="18"/>
-        </w:rPr>
-        <w:t>tree_clf.score</w:t>
-      </w:r>
-      <w:proofErr w:type="spellEnd"/>
-      <w:r>
-        <w:rPr>
-          <w:rFonts w:asciiTheme="minorHAnsi" w:hAnsiTheme="minorHAnsi"/>
-          <w:color w:val="010101"/>
-          <w:sz w:val="28"/>
-          <w:szCs w:val="18"/>
-        </w:rPr>
-        <w:t>(</w:t>
-      </w:r>
-      <w:proofErr w:type="spellStart"/>
-      <w:r>
-        <w:rPr>
-          <w:rFonts w:asciiTheme="minorHAnsi" w:hAnsiTheme="minorHAnsi"/>
-          <w:color w:val="010101"/>
-          <w:sz w:val="28"/>
-          <w:szCs w:val="18"/>
-        </w:rPr>
-        <w:t>X_test</w:t>
-      </w:r>
-      <w:proofErr w:type="spellEnd"/>
-      <w:r>
-        <w:rPr>
-          <w:rFonts w:asciiTheme="minorHAnsi" w:hAnsiTheme="minorHAnsi"/>
-          <w:color w:val="010101"/>
-          <w:sz w:val="28"/>
-          <w:szCs w:val="18"/>
-        </w:rPr>
-        <w:t xml:space="preserve">, </w:t>
-      </w:r>
-      <w:proofErr w:type="spellStart"/>
-      <w:r>
-        <w:rPr>
-          <w:rFonts w:asciiTheme="minorHAnsi" w:hAnsiTheme="minorHAnsi"/>
-          <w:color w:val="010101"/>
-          <w:sz w:val="28"/>
-          <w:szCs w:val="18"/>
-        </w:rPr>
-        <w:t>y_test</w:t>
-      </w:r>
-      <w:proofErr w:type="spellEnd"/>
-      <w:r>
-        <w:rPr>
-          <w:rFonts w:asciiTheme="minorHAnsi" w:hAnsiTheme="minorHAnsi"/>
-          <w:color w:val="010101"/>
-          <w:sz w:val="28"/>
-          <w:szCs w:val="18"/>
-        </w:rPr>
-        <w:t>)))</w:t>
+        <w:t xml:space="preserve">      % (tree_clf.score(X_train, y_train), tree_clf.score(X_test, y_test)))</w:t>
       </w:r>
     </w:p>
     <w:p>
@@ -13156,127 +13264,7 @@
           <w:sz w:val="28"/>
           <w:szCs w:val="18"/>
         </w:rPr>
-        <w:t xml:space="preserve">      % (</w:t>
-      </w:r>
-      <w:proofErr w:type="spellStart"/>
-      <w:r>
-        <w:rPr>
-          <w:rFonts w:asciiTheme="minorHAnsi" w:hAnsiTheme="minorHAnsi"/>
-          <w:color w:val="010101"/>
-          <w:sz w:val="28"/>
-          <w:szCs w:val="18"/>
-        </w:rPr>
-        <w:t>bag_clf.score</w:t>
-      </w:r>
-      <w:proofErr w:type="spellEnd"/>
-      <w:r>
-        <w:rPr>
-          <w:rFonts w:asciiTheme="minorHAnsi" w:hAnsiTheme="minorHAnsi"/>
-          <w:color w:val="010101"/>
-          <w:sz w:val="28"/>
-          <w:szCs w:val="18"/>
-        </w:rPr>
-        <w:t>(</w:t>
-      </w:r>
-      <w:proofErr w:type="spellStart"/>
-      <w:r>
-        <w:rPr>
-          <w:rFonts w:asciiTheme="minorHAnsi" w:hAnsiTheme="minorHAnsi"/>
-          <w:color w:val="010101"/>
-          <w:sz w:val="28"/>
-          <w:szCs w:val="18"/>
-        </w:rPr>
-        <w:t>X_train</w:t>
-      </w:r>
-      <w:proofErr w:type="spellEnd"/>
-      <w:r>
-        <w:rPr>
-          <w:rFonts w:asciiTheme="minorHAnsi" w:hAnsiTheme="minorHAnsi"/>
-          <w:color w:val="010101"/>
-          <w:sz w:val="28"/>
-          <w:szCs w:val="18"/>
-        </w:rPr>
-        <w:t xml:space="preserve">, </w:t>
-      </w:r>
-      <w:proofErr w:type="spellStart"/>
-      <w:r>
-        <w:rPr>
-          <w:rFonts w:asciiTheme="minorHAnsi" w:hAnsiTheme="minorHAnsi"/>
-          <w:color w:val="010101"/>
-          <w:sz w:val="28"/>
-          <w:szCs w:val="18"/>
-        </w:rPr>
-        <w:t>y_train</w:t>
-      </w:r>
-      <w:proofErr w:type="spellEnd"/>
-      <w:r>
-        <w:rPr>
-          <w:rFonts w:asciiTheme="minorHAnsi" w:hAnsiTheme="minorHAnsi"/>
-          <w:color w:val="010101"/>
-          <w:sz w:val="28"/>
-          <w:szCs w:val="18"/>
-        </w:rPr>
-        <w:t xml:space="preserve">), </w:t>
-      </w:r>
-      <w:proofErr w:type="spellStart"/>
-      <w:r>
-        <w:rPr>
-          <w:rFonts w:asciiTheme="minorHAnsi" w:hAnsiTheme="minorHAnsi"/>
-          <w:color w:val="010101"/>
-          <w:sz w:val="28"/>
-          <w:szCs w:val="18"/>
-        </w:rPr>
-        <w:t>bag_clf.score</w:t>
-      </w:r>
-      <w:proofErr w:type="spellEnd"/>
-      <w:r>
-        <w:rPr>
-          <w:rFonts w:asciiTheme="minorHAnsi" w:hAnsiTheme="minorHAnsi"/>
-          <w:color w:val="010101"/>
-          <w:sz w:val="28"/>
-          <w:szCs w:val="18"/>
-        </w:rPr>
-        <w:t>(</w:t>
-      </w:r>
-      <w:proofErr w:type="spellStart"/>
-      <w:r>
-        <w:rPr>
-          <w:rFonts w:asciiTheme="minorHAnsi" w:hAnsiTheme="minorHAnsi"/>
-          <w:color w:val="010101"/>
-          <w:sz w:val="28"/>
-          <w:szCs w:val="18"/>
-        </w:rPr>
-        <w:t>X_test</w:t>
-      </w:r>
-      <w:proofErr w:type="spellEnd"/>
-      <w:r>
-        <w:rPr>
-          <w:rFonts w:asciiTheme="minorHAnsi" w:hAnsiTheme="minorHAnsi"/>
-          <w:color w:val="010101"/>
-          <w:sz w:val="28"/>
-          <w:szCs w:val="18"/>
-        </w:rPr>
-        <w:t xml:space="preserve">, </w:t>
-      </w:r>
-      <w:proofErr w:type="spellStart"/>
-      <w:r>
-        <w:rPr>
-          <w:rFonts w:asciiTheme="minorHAnsi" w:hAnsiTheme="minorHAnsi"/>
-          <w:color w:val="010101"/>
-          <w:sz w:val="28"/>
-          <w:szCs w:val="18"/>
-        </w:rPr>
-        <w:t>y_test</w:t>
-      </w:r>
-      <w:proofErr w:type="spellEnd"/>
-      <w:r>
-        <w:rPr>
-          <w:rFonts w:asciiTheme="minorHAnsi" w:hAnsiTheme="minorHAnsi"/>
-          <w:color w:val="010101"/>
-          <w:sz w:val="28"/>
-          <w:szCs w:val="18"/>
-        </w:rPr>
-        <w:t>)))</w:t>
+        <w:t xml:space="preserve">      % (bag_clf.score(X_train, y_train), bag_clf.score(X_test, y_test)))</w:t>
       </w:r>
     </w:p>
     <w:p>
@@ -13329,7 +13317,6 @@
         </w:rPr>
         <w:t>"</w:t>
       </w:r>
-      <w:proofErr w:type="spellStart"/>
       <w:r>
         <w:rPr>
           <w:rStyle w:val="cs-default-common-string"/>
@@ -13340,7 +13327,6 @@
         </w:rPr>
         <w:t>Adaboost</w:t>
       </w:r>
-      <w:proofErr w:type="spellEnd"/>
       <w:r>
         <w:rPr>
           <w:rStyle w:val="cs-default-common-string"/>
@@ -13379,127 +13365,7 @@
           <w:sz w:val="28"/>
           <w:szCs w:val="18"/>
         </w:rPr>
-        <w:t xml:space="preserve">      % (</w:t>
-      </w:r>
-      <w:proofErr w:type="spellStart"/>
-      <w:r>
-        <w:rPr>
-          <w:rFonts w:asciiTheme="minorHAnsi" w:hAnsiTheme="minorHAnsi"/>
-          <w:color w:val="010101"/>
-          <w:sz w:val="28"/>
-          <w:szCs w:val="18"/>
-        </w:rPr>
-        <w:t>boost_clf.score</w:t>
-      </w:r>
-      <w:proofErr w:type="spellEnd"/>
-      <w:r>
-        <w:rPr>
-          <w:rFonts w:asciiTheme="minorHAnsi" w:hAnsiTheme="minorHAnsi"/>
-          <w:color w:val="010101"/>
-          <w:sz w:val="28"/>
-          <w:szCs w:val="18"/>
-        </w:rPr>
-        <w:t>(</w:t>
-      </w:r>
-      <w:proofErr w:type="spellStart"/>
-      <w:r>
-        <w:rPr>
-          <w:rFonts w:asciiTheme="minorHAnsi" w:hAnsiTheme="minorHAnsi"/>
-          <w:color w:val="010101"/>
-          <w:sz w:val="28"/>
-          <w:szCs w:val="18"/>
-        </w:rPr>
-        <w:t>X_train</w:t>
-      </w:r>
-      <w:proofErr w:type="spellEnd"/>
-      <w:r>
-        <w:rPr>
-          <w:rFonts w:asciiTheme="minorHAnsi" w:hAnsiTheme="minorHAnsi"/>
-          <w:color w:val="010101"/>
-          <w:sz w:val="28"/>
-          <w:szCs w:val="18"/>
-        </w:rPr>
-        <w:t xml:space="preserve">, </w:t>
-      </w:r>
-      <w:proofErr w:type="spellStart"/>
-      <w:r>
-        <w:rPr>
-          <w:rFonts w:asciiTheme="minorHAnsi" w:hAnsiTheme="minorHAnsi"/>
-          <w:color w:val="010101"/>
-          <w:sz w:val="28"/>
-          <w:szCs w:val="18"/>
-        </w:rPr>
-        <w:t>y_train</w:t>
-      </w:r>
-      <w:proofErr w:type="spellEnd"/>
-      <w:r>
-        <w:rPr>
-          <w:rFonts w:asciiTheme="minorHAnsi" w:hAnsiTheme="minorHAnsi"/>
-          <w:color w:val="010101"/>
-          <w:sz w:val="28"/>
-          <w:szCs w:val="18"/>
-        </w:rPr>
-        <w:t xml:space="preserve">), </w:t>
-      </w:r>
-      <w:proofErr w:type="spellStart"/>
-      <w:r>
-        <w:rPr>
-          <w:rFonts w:asciiTheme="minorHAnsi" w:hAnsiTheme="minorHAnsi"/>
-          <w:color w:val="010101"/>
-          <w:sz w:val="28"/>
-          <w:szCs w:val="18"/>
-        </w:rPr>
-        <w:t>boost_clf.score</w:t>
-      </w:r>
-      <w:proofErr w:type="spellEnd"/>
-      <w:r>
-        <w:rPr>
-          <w:rFonts w:asciiTheme="minorHAnsi" w:hAnsiTheme="minorHAnsi"/>
-          <w:color w:val="010101"/>
-          <w:sz w:val="28"/>
-          <w:szCs w:val="18"/>
-        </w:rPr>
-        <w:t>(</w:t>
-      </w:r>
-      <w:proofErr w:type="spellStart"/>
-      <w:r>
-        <w:rPr>
-          <w:rFonts w:asciiTheme="minorHAnsi" w:hAnsiTheme="minorHAnsi"/>
-          <w:color w:val="010101"/>
-          <w:sz w:val="28"/>
-          <w:szCs w:val="18"/>
-        </w:rPr>
-        <w:t>X_test</w:t>
-      </w:r>
-      <w:proofErr w:type="spellEnd"/>
-      <w:r>
-        <w:rPr>
-          <w:rFonts w:asciiTheme="minorHAnsi" w:hAnsiTheme="minorHAnsi"/>
-          <w:color w:val="010101"/>
-          <w:sz w:val="28"/>
-          <w:szCs w:val="18"/>
-        </w:rPr>
-        <w:t xml:space="preserve">, </w:t>
-      </w:r>
-      <w:proofErr w:type="spellStart"/>
-      <w:r>
-        <w:rPr>
-          <w:rFonts w:asciiTheme="minorHAnsi" w:hAnsiTheme="minorHAnsi"/>
-          <w:color w:val="010101"/>
-          <w:sz w:val="28"/>
-          <w:szCs w:val="18"/>
-        </w:rPr>
-        <w:t>y_test</w:t>
-      </w:r>
-      <w:proofErr w:type="spellEnd"/>
-      <w:r>
-        <w:rPr>
-          <w:rFonts w:asciiTheme="minorHAnsi" w:hAnsiTheme="minorHAnsi"/>
-          <w:color w:val="010101"/>
-          <w:sz w:val="28"/>
-          <w:szCs w:val="18"/>
-        </w:rPr>
-        <w:t>)))</w:t>
+        <w:t xml:space="preserve">      % (boost_clf.score(X_train, y_train), boost_clf.score(X_test, y_test)))</w:t>
       </w:r>
     </w:p>
     <w:p>
@@ -13635,7 +13501,7 @@
               <w:shd w:val="clear" w:color="auto" w:fill="FFFFFF"/>
               <w:spacing w:line="285" w:lineRule="atLeast"/>
               <w:rPr>
-                <w:rFonts w:ascii="Consolas" w:eastAsia="굴림" w:hAnsi="Consolas" w:cs="굴림" w:hint="eastAsia"/>
+                <w:rFonts w:ascii="Consolas" w:eastAsia="굴림" w:hAnsi="Consolas" w:cs="굴림"/>
                 <w:b w:val="0"/>
                 <w:color w:val="000000"/>
                 <w:sz w:val="21"/>
@@ -13837,7 +13703,28 @@
           <w:p>
             <w:pPr>
               <w:pStyle w:val="Content"/>
-              <w:jc w:val="center"/>
+              <w:tabs>
+                <w:tab w:val="left" w:pos="2604"/>
+              </w:tabs>
+              <w:rPr>
+                <w:rFonts w:eastAsia="바탕" w:hint="eastAsia"/>
+                <w:iCs/>
+                <w:color w:val="0F0D29" w:themeColor="text1"/>
+                <w:szCs w:val="36"/>
+                <w:lang w:eastAsia="ko-KR"/>
+              </w:rPr>
+            </w:pPr>
+            <w:r>
+              <w:rPr>
+                <w:rFonts w:eastAsia="바탕" w:hint="eastAsia"/>
+                <w:iCs/>
+                <w:color w:val="0F0D29" w:themeColor="text1"/>
+                <w:szCs w:val="36"/>
+                <w:lang w:eastAsia="ko-KR"/>
+              </w:rPr>
+              <w:t>X</w:t>
+            </w:r>
+            <w:r>
               <w:rPr>
                 <w:rFonts w:eastAsia="바탕"/>
                 <w:iCs/>
@@ -13845,7 +13732,288 @@
                 <w:szCs w:val="36"/>
                 <w:lang w:eastAsia="ko-KR"/>
               </w:rPr>
-            </w:pPr>
+              <w:t>_train, X_test,y_train,y_test</w:t>
+            </w:r>
+            <w:r>
+              <w:rPr>
+                <w:rFonts w:eastAsia="바탕" w:hint="eastAsia"/>
+                <w:iCs/>
+                <w:color w:val="0F0D29" w:themeColor="text1"/>
+                <w:szCs w:val="36"/>
+                <w:lang w:eastAsia="ko-KR"/>
+              </w:rPr>
+              <w:t>를</w:t>
+            </w:r>
+            <w:r>
+              <w:rPr>
+                <w:rFonts w:eastAsia="바탕" w:hint="eastAsia"/>
+                <w:iCs/>
+                <w:color w:val="0F0D29" w:themeColor="text1"/>
+                <w:szCs w:val="36"/>
+                <w:lang w:eastAsia="ko-KR"/>
+              </w:rPr>
+              <w:t xml:space="preserve"> </w:t>
+            </w:r>
+            <w:r>
+              <w:rPr>
+                <w:rFonts w:eastAsia="바탕" w:hint="eastAsia"/>
+                <w:iCs/>
+                <w:color w:val="0F0D29" w:themeColor="text1"/>
+                <w:szCs w:val="36"/>
+                <w:lang w:eastAsia="ko-KR"/>
+              </w:rPr>
+              <w:t>생성하고</w:t>
+            </w:r>
+            <w:r>
+              <w:rPr>
+                <w:rFonts w:eastAsia="바탕" w:hint="eastAsia"/>
+                <w:iCs/>
+                <w:color w:val="0F0D29" w:themeColor="text1"/>
+                <w:szCs w:val="36"/>
+                <w:lang w:eastAsia="ko-KR"/>
+              </w:rPr>
+              <w:t xml:space="preserve"> </w:t>
+            </w:r>
+            <w:r>
+              <w:rPr>
+                <w:rFonts w:eastAsia="바탕"/>
+                <w:iCs/>
+                <w:color w:val="0F0D29" w:themeColor="text1"/>
+                <w:szCs w:val="36"/>
+                <w:lang w:eastAsia="ko-KR"/>
+              </w:rPr>
+              <w:t xml:space="preserve">DecisionTreeClassifier </w:t>
+            </w:r>
+            <w:r>
+              <w:rPr>
+                <w:rFonts w:eastAsia="바탕" w:hint="eastAsia"/>
+                <w:iCs/>
+                <w:color w:val="0F0D29" w:themeColor="text1"/>
+                <w:szCs w:val="36"/>
+                <w:lang w:eastAsia="ko-KR"/>
+              </w:rPr>
+              <w:t>객체</w:t>
+            </w:r>
+            <w:r>
+              <w:rPr>
+                <w:rFonts w:eastAsia="바탕" w:hint="eastAsia"/>
+                <w:iCs/>
+                <w:color w:val="0F0D29" w:themeColor="text1"/>
+                <w:szCs w:val="36"/>
+                <w:lang w:eastAsia="ko-KR"/>
+              </w:rPr>
+              <w:t xml:space="preserve"> </w:t>
+            </w:r>
+            <w:r>
+              <w:rPr>
+                <w:rFonts w:eastAsia="바탕"/>
+                <w:iCs/>
+                <w:color w:val="0F0D29" w:themeColor="text1"/>
+                <w:szCs w:val="36"/>
+                <w:lang w:eastAsia="ko-KR"/>
+              </w:rPr>
+              <w:t>tree, BaggingClassifier</w:t>
+            </w:r>
+            <w:r>
+              <w:rPr>
+                <w:rFonts w:eastAsia="바탕" w:hint="eastAsia"/>
+                <w:iCs/>
+                <w:color w:val="0F0D29" w:themeColor="text1"/>
+                <w:szCs w:val="36"/>
+                <w:lang w:eastAsia="ko-KR"/>
+              </w:rPr>
+              <w:t>객체</w:t>
+            </w:r>
+            <w:r>
+              <w:rPr>
+                <w:rFonts w:eastAsia="바탕" w:hint="eastAsia"/>
+                <w:iCs/>
+                <w:color w:val="0F0D29" w:themeColor="text1"/>
+                <w:szCs w:val="36"/>
+                <w:lang w:eastAsia="ko-KR"/>
+              </w:rPr>
+              <w:t xml:space="preserve"> </w:t>
+            </w:r>
+            <w:r>
+              <w:rPr>
+                <w:rFonts w:eastAsia="바탕"/>
+                <w:iCs/>
+                <w:color w:val="0F0D29" w:themeColor="text1"/>
+                <w:szCs w:val="36"/>
+                <w:lang w:eastAsia="ko-KR"/>
+              </w:rPr>
+              <w:t>bag, AdaBoostClassifier</w:t>
+            </w:r>
+            <w:r>
+              <w:rPr>
+                <w:rFonts w:eastAsia="바탕"/>
+                <w:iCs/>
+                <w:color w:val="0F0D29" w:themeColor="text1"/>
+                <w:szCs w:val="36"/>
+                <w:lang w:eastAsia="ko-KR"/>
+              </w:rPr>
+              <w:t xml:space="preserve"> </w:t>
+            </w:r>
+            <w:r>
+              <w:rPr>
+                <w:rFonts w:eastAsia="바탕" w:hint="eastAsia"/>
+                <w:iCs/>
+                <w:color w:val="0F0D29" w:themeColor="text1"/>
+                <w:szCs w:val="36"/>
+                <w:lang w:eastAsia="ko-KR"/>
+              </w:rPr>
+              <w:t>객체</w:t>
+            </w:r>
+            <w:r>
+              <w:rPr>
+                <w:rFonts w:eastAsia="바탕" w:hint="eastAsia"/>
+                <w:iCs/>
+                <w:color w:val="0F0D29" w:themeColor="text1"/>
+                <w:szCs w:val="36"/>
+                <w:lang w:eastAsia="ko-KR"/>
+              </w:rPr>
+              <w:t xml:space="preserve"> </w:t>
+            </w:r>
+            <w:r>
+              <w:rPr>
+                <w:rFonts w:eastAsia="바탕"/>
+                <w:iCs/>
+                <w:color w:val="0F0D29" w:themeColor="text1"/>
+                <w:szCs w:val="36"/>
+                <w:lang w:eastAsia="ko-KR"/>
+              </w:rPr>
+              <w:t>ada</w:t>
+            </w:r>
+            <w:r>
+              <w:rPr>
+                <w:rFonts w:eastAsia="바탕" w:hint="eastAsia"/>
+                <w:iCs/>
+                <w:color w:val="0F0D29" w:themeColor="text1"/>
+                <w:szCs w:val="36"/>
+                <w:lang w:eastAsia="ko-KR"/>
+              </w:rPr>
+              <w:t>를</w:t>
+            </w:r>
+            <w:r>
+              <w:rPr>
+                <w:rFonts w:eastAsia="바탕" w:hint="eastAsia"/>
+                <w:iCs/>
+                <w:color w:val="0F0D29" w:themeColor="text1"/>
+                <w:szCs w:val="36"/>
+                <w:lang w:eastAsia="ko-KR"/>
+              </w:rPr>
+              <w:t xml:space="preserve"> </w:t>
+            </w:r>
+            <w:r>
+              <w:rPr>
+                <w:rFonts w:eastAsia="바탕" w:hint="eastAsia"/>
+                <w:iCs/>
+                <w:color w:val="0F0D29" w:themeColor="text1"/>
+                <w:szCs w:val="36"/>
+                <w:lang w:eastAsia="ko-KR"/>
+              </w:rPr>
+              <w:t>선언하고</w:t>
+            </w:r>
+            <w:r>
+              <w:rPr>
+                <w:rFonts w:eastAsia="바탕" w:hint="eastAsia"/>
+                <w:iCs/>
+                <w:color w:val="0F0D29" w:themeColor="text1"/>
+                <w:szCs w:val="36"/>
+                <w:lang w:eastAsia="ko-KR"/>
+              </w:rPr>
+              <w:t xml:space="preserve"> </w:t>
+            </w:r>
+            <w:r>
+              <w:rPr>
+                <w:rFonts w:eastAsia="바탕" w:hint="eastAsia"/>
+                <w:iCs/>
+                <w:color w:val="0F0D29" w:themeColor="text1"/>
+                <w:szCs w:val="36"/>
+                <w:lang w:eastAsia="ko-KR"/>
+              </w:rPr>
+              <w:t>학습한</w:t>
+            </w:r>
+            <w:r>
+              <w:rPr>
+                <w:rFonts w:eastAsia="바탕" w:hint="eastAsia"/>
+                <w:iCs/>
+                <w:color w:val="0F0D29" w:themeColor="text1"/>
+                <w:szCs w:val="36"/>
+                <w:lang w:eastAsia="ko-KR"/>
+              </w:rPr>
+              <w:t xml:space="preserve"> </w:t>
+            </w:r>
+            <w:r>
+              <w:rPr>
+                <w:rFonts w:eastAsia="바탕" w:hint="eastAsia"/>
+                <w:iCs/>
+                <w:color w:val="0F0D29" w:themeColor="text1"/>
+                <w:szCs w:val="36"/>
+                <w:lang w:eastAsia="ko-KR"/>
+              </w:rPr>
+              <w:t>후</w:t>
+            </w:r>
+            <w:r>
+              <w:rPr>
+                <w:rFonts w:eastAsia="바탕" w:hint="eastAsia"/>
+                <w:iCs/>
+                <w:color w:val="0F0D29" w:themeColor="text1"/>
+                <w:szCs w:val="36"/>
+                <w:lang w:eastAsia="ko-KR"/>
+              </w:rPr>
+              <w:t>,</w:t>
+            </w:r>
+            <w:r>
+              <w:rPr>
+                <w:rFonts w:eastAsia="바탕"/>
+                <w:iCs/>
+                <w:color w:val="0F0D29" w:themeColor="text1"/>
+                <w:szCs w:val="36"/>
+                <w:lang w:eastAsia="ko-KR"/>
+              </w:rPr>
+              <w:t xml:space="preserve"> score</w:t>
+            </w:r>
+            <w:r>
+              <w:rPr>
+                <w:rFonts w:eastAsia="바탕" w:hint="eastAsia"/>
+                <w:iCs/>
+                <w:color w:val="0F0D29" w:themeColor="text1"/>
+                <w:szCs w:val="36"/>
+                <w:lang w:eastAsia="ko-KR"/>
+              </w:rPr>
+              <w:t>를</w:t>
+            </w:r>
+            <w:r>
+              <w:rPr>
+                <w:rFonts w:eastAsia="바탕" w:hint="eastAsia"/>
+                <w:iCs/>
+                <w:color w:val="0F0D29" w:themeColor="text1"/>
+                <w:szCs w:val="36"/>
+                <w:lang w:eastAsia="ko-KR"/>
+              </w:rPr>
+              <w:t xml:space="preserve"> </w:t>
+            </w:r>
+            <w:r>
+              <w:rPr>
+                <w:rFonts w:eastAsia="바탕" w:hint="eastAsia"/>
+                <w:iCs/>
+                <w:color w:val="0F0D29" w:themeColor="text1"/>
+                <w:szCs w:val="36"/>
+                <w:lang w:eastAsia="ko-KR"/>
+              </w:rPr>
+              <w:t>측정하였다</w:t>
+            </w:r>
+            <w:r>
+              <w:rPr>
+                <w:rFonts w:eastAsia="바탕" w:hint="eastAsia"/>
+                <w:iCs/>
+                <w:color w:val="0F0D29" w:themeColor="text1"/>
+                <w:szCs w:val="36"/>
+                <w:lang w:eastAsia="ko-KR"/>
+              </w:rPr>
+              <w:t>.</w:t>
+            </w:r>
           </w:p>
         </w:tc>
       </w:tr>
@@ -14424,7 +14592,7 @@
     <w:p>
       <w:pPr>
         <w:pStyle w:val="Content"/>
-        <w:ind w:leftChars="254" w:left="1137" w:hangingChars="118" w:hanging="425"/>
+        <w:ind w:leftChars="254" w:left="1139" w:hangingChars="118" w:hanging="425"/>
         <w:jc w:val="both"/>
         <w:rPr>
           <w:rFonts w:eastAsia="바탕"/>
@@ -14593,7 +14761,6 @@
         </w:rPr>
         <w:t>(</w:t>
       </w:r>
-      <w:proofErr w:type="spellStart"/>
       <w:r>
         <w:rPr>
           <w:rFonts w:eastAsia="바탕" w:hint="eastAsia"/>
@@ -14605,7 +14772,6 @@
         </w:rPr>
         <w:t>TFidfVectorizer</w:t>
       </w:r>
-      <w:proofErr w:type="spellEnd"/>
       <w:r>
         <w:rPr>
           <w:rFonts w:eastAsia="바탕"/>
@@ -14775,7 +14941,7 @@
         <w:tabs>
           <w:tab w:val="left" w:pos="993"/>
         </w:tabs>
-        <w:ind w:leftChars="253" w:left="1276" w:hanging="567"/>
+        <w:ind w:leftChars="253" w:left="1278" w:hanging="567"/>
         <w:jc w:val="both"/>
         <w:rPr>
           <w:rFonts w:eastAsia="바탕"/>
@@ -15154,55 +15320,7 @@
                 <w:lang w:eastAsia="ko-KR"/>
               </w:rPr>
               <w:lastRenderedPageBreak/>
-              <w:t xml:space="preserve">'Today, computer graphics is a core technology in </w:t>
-            </w:r>
-            <w:proofErr w:type="spellStart"/>
-            <w:r>
-              <w:rPr>
-                <w:rFonts w:eastAsia="바탕"/>
-                <w:iCs/>
-                <w:color w:val="0F0D29" w:themeColor="text1"/>
-                <w:sz w:val="36"/>
-                <w:szCs w:val="36"/>
-                <w:lang w:eastAsia="ko-KR"/>
-              </w:rPr>
-              <w:t>digitalphotography</w:t>
-            </w:r>
-            <w:proofErr w:type="spellEnd"/>
-            <w:r>
-              <w:rPr>
-                <w:rFonts w:eastAsia="바탕"/>
-                <w:iCs/>
-                <w:color w:val="0F0D29" w:themeColor="text1"/>
-                <w:sz w:val="36"/>
-                <w:szCs w:val="36"/>
-                <w:lang w:eastAsia="ko-KR"/>
-              </w:rPr>
-              <w:t xml:space="preserve">, film, video games, cell phone and computer </w:t>
-            </w:r>
-            <w:proofErr w:type="spellStart"/>
-            <w:r>
-              <w:rPr>
-                <w:rFonts w:eastAsia="바탕"/>
-                <w:iCs/>
-                <w:color w:val="0F0D29" w:themeColor="text1"/>
-                <w:sz w:val="36"/>
-                <w:szCs w:val="36"/>
-                <w:lang w:eastAsia="ko-KR"/>
-              </w:rPr>
-              <w:t>displays,and</w:t>
-            </w:r>
-            <w:proofErr w:type="spellEnd"/>
-            <w:r>
-              <w:rPr>
-                <w:rFonts w:eastAsia="바탕"/>
-                <w:iCs/>
-                <w:color w:val="0F0D29" w:themeColor="text1"/>
-                <w:sz w:val="36"/>
-                <w:szCs w:val="36"/>
-                <w:lang w:eastAsia="ko-KR"/>
-              </w:rPr>
-              <w:t xml:space="preserve"> many specialized applications.',</w:t>
+              <w:t>'Today, computer graphics is a core technology in digitalphotography, film, video games, cell phone and computer displays,and many specialized applications.',</w:t>
             </w:r>
           </w:p>
           <w:p>
@@ -15790,7 +15908,7 @@
             <w:pPr>
               <w:pStyle w:val="Content"/>
               <w:rPr>
-                <w:rFonts w:eastAsia="바탕" w:hint="eastAsia"/>
+                <w:rFonts w:eastAsia="바탕"/>
                 <w:color w:val="0F0D29" w:themeColor="text1"/>
                 <w:szCs w:val="36"/>
                 <w:lang w:eastAsia="ko-KR"/>
@@ -15939,7 +16057,7 @@
               <w:pStyle w:val="Content"/>
               <w:jc w:val="center"/>
               <w:rPr>
-                <w:rFonts w:eastAsia="바탕" w:hint="eastAsia"/>
+                <w:rFonts w:eastAsia="바탕"/>
                 <w:iCs/>
                 <w:color w:val="0F0D29" w:themeColor="text1"/>
                 <w:szCs w:val="36"/>
@@ -16030,10 +16148,11 @@
           <w:p>
             <w:pPr>
               <w:pStyle w:val="Content"/>
-              <w:jc w:val="center"/>
+              <w:tabs>
+                <w:tab w:val="center" w:pos="4715"/>
+              </w:tabs>
               <w:rPr>
                 <w:rFonts w:eastAsia="바탕"/>
-                <w:iCs/>
                 <w:color w:val="0F0D29" w:themeColor="text1"/>
                 <w:szCs w:val="36"/>
                 <w:lang w:eastAsia="ko-KR"/>
@@ -16041,14 +16160,837 @@
             </w:pPr>
             <w:r>
               <w:rPr>
+                <w:rFonts w:eastAsia="바탕" w:hint="eastAsia"/>
+                <w:color w:val="0F0D29" w:themeColor="text1"/>
+                <w:szCs w:val="36"/>
+                <w:lang w:eastAsia="ko-KR"/>
+              </w:rPr>
+              <w:t>X</w:t>
+            </w:r>
+            <w:r>
+              <w:rPr>
                 <w:rFonts w:eastAsia="바탕"/>
-                <w:i/>
-                <w:iCs/>
-                <w:color w:val="0F0D29" w:themeColor="text1"/>
-                <w:szCs w:val="36"/>
-                <w:lang w:eastAsia="ko-KR"/>
-              </w:rPr>
-              <w:t xml:space="preserve"> </w:t>
+                <w:color w:val="0F0D29" w:themeColor="text1"/>
+                <w:szCs w:val="36"/>
+                <w:lang w:eastAsia="ko-KR"/>
+              </w:rPr>
+              <w:t>_train, X_test, y_train, y_test</w:t>
+            </w:r>
+            <w:r>
+              <w:rPr>
+                <w:rFonts w:eastAsia="바탕" w:hint="eastAsia"/>
+                <w:color w:val="0F0D29" w:themeColor="text1"/>
+                <w:szCs w:val="36"/>
+                <w:lang w:eastAsia="ko-KR"/>
+              </w:rPr>
+              <w:t>를</w:t>
+            </w:r>
+            <w:r>
+              <w:rPr>
+                <w:rFonts w:eastAsia="바탕" w:hint="eastAsia"/>
+                <w:color w:val="0F0D29" w:themeColor="text1"/>
+                <w:szCs w:val="36"/>
+                <w:lang w:eastAsia="ko-KR"/>
+              </w:rPr>
+              <w:t xml:space="preserve"> </w:t>
+            </w:r>
+            <w:r>
+              <w:rPr>
+                <w:rFonts w:eastAsia="바탕" w:hint="eastAsia"/>
+                <w:color w:val="0F0D29" w:themeColor="text1"/>
+                <w:szCs w:val="36"/>
+                <w:lang w:eastAsia="ko-KR"/>
+              </w:rPr>
+              <w:t>생성하고</w:t>
+            </w:r>
+            <w:r>
+              <w:rPr>
+                <w:rFonts w:eastAsia="바탕" w:hint="eastAsia"/>
+                <w:color w:val="0F0D29" w:themeColor="text1"/>
+                <w:szCs w:val="36"/>
+                <w:lang w:eastAsia="ko-KR"/>
+              </w:rPr>
+              <w:t xml:space="preserve"> </w:t>
+            </w:r>
+            <w:r>
+              <w:rPr>
+                <w:rFonts w:eastAsia="바탕"/>
+                <w:color w:val="0F0D29" w:themeColor="text1"/>
+                <w:szCs w:val="36"/>
+                <w:lang w:eastAsia="ko-KR"/>
+              </w:rPr>
+              <w:t xml:space="preserve">re </w:t>
+            </w:r>
+            <w:r>
+              <w:rPr>
+                <w:rFonts w:eastAsia="바탕" w:hint="eastAsia"/>
+                <w:color w:val="0F0D29" w:themeColor="text1"/>
+                <w:szCs w:val="36"/>
+                <w:lang w:eastAsia="ko-KR"/>
+              </w:rPr>
+              <w:t>모듈을</w:t>
+            </w:r>
+            <w:r>
+              <w:rPr>
+                <w:rFonts w:eastAsia="바탕" w:hint="eastAsia"/>
+                <w:color w:val="0F0D29" w:themeColor="text1"/>
+                <w:szCs w:val="36"/>
+                <w:lang w:eastAsia="ko-KR"/>
+              </w:rPr>
+              <w:t xml:space="preserve"> </w:t>
+            </w:r>
+            <w:r>
+              <w:rPr>
+                <w:rFonts w:eastAsia="바탕" w:hint="eastAsia"/>
+                <w:color w:val="0F0D29" w:themeColor="text1"/>
+                <w:szCs w:val="36"/>
+                <w:lang w:eastAsia="ko-KR"/>
+              </w:rPr>
+              <w:t>사용해</w:t>
+            </w:r>
+            <w:r>
+              <w:rPr>
+                <w:rFonts w:eastAsia="바탕" w:hint="eastAsia"/>
+                <w:color w:val="0F0D29" w:themeColor="text1"/>
+                <w:szCs w:val="36"/>
+                <w:lang w:eastAsia="ko-KR"/>
+              </w:rPr>
+              <w:t xml:space="preserve"> p</w:t>
+            </w:r>
+            <w:r>
+              <w:rPr>
+                <w:rFonts w:eastAsia="바탕"/>
+                <w:color w:val="0F0D29" w:themeColor="text1"/>
+                <w:szCs w:val="36"/>
+                <w:lang w:eastAsia="ko-KR"/>
+              </w:rPr>
+              <w:t>reprocessor</w:t>
+            </w:r>
+            <w:r>
+              <w:rPr>
+                <w:rFonts w:eastAsia="바탕" w:hint="eastAsia"/>
+                <w:color w:val="0F0D29" w:themeColor="text1"/>
+                <w:szCs w:val="36"/>
+                <w:lang w:eastAsia="ko-KR"/>
+              </w:rPr>
+              <w:t>함수를</w:t>
+            </w:r>
+            <w:r>
+              <w:rPr>
+                <w:rFonts w:eastAsia="바탕" w:hint="eastAsia"/>
+                <w:color w:val="0F0D29" w:themeColor="text1"/>
+                <w:szCs w:val="36"/>
+                <w:lang w:eastAsia="ko-KR"/>
+              </w:rPr>
+              <w:t xml:space="preserve"> </w:t>
+            </w:r>
+            <w:r>
+              <w:rPr>
+                <w:rFonts w:eastAsia="바탕" w:hint="eastAsia"/>
+                <w:color w:val="0F0D29" w:themeColor="text1"/>
+                <w:szCs w:val="36"/>
+                <w:lang w:eastAsia="ko-KR"/>
+              </w:rPr>
+              <w:t>정의하였다</w:t>
+            </w:r>
+            <w:r>
+              <w:rPr>
+                <w:rFonts w:eastAsia="바탕" w:hint="eastAsia"/>
+                <w:color w:val="0F0D29" w:themeColor="text1"/>
+                <w:szCs w:val="36"/>
+                <w:lang w:eastAsia="ko-KR"/>
+              </w:rPr>
+              <w:t>.</w:t>
+            </w:r>
+            <w:r>
+              <w:rPr>
+                <w:rFonts w:eastAsia="바탕"/>
+                <w:color w:val="0F0D29" w:themeColor="text1"/>
+                <w:szCs w:val="36"/>
+                <w:lang w:eastAsia="ko-KR"/>
+              </w:rPr>
+              <w:t xml:space="preserve"> </w:t>
+            </w:r>
+            <w:r>
+              <w:rPr>
+                <w:rFonts w:eastAsia="바탕" w:hint="eastAsia"/>
+                <w:color w:val="0F0D29" w:themeColor="text1"/>
+                <w:szCs w:val="36"/>
+                <w:lang w:eastAsia="ko-KR"/>
+              </w:rPr>
+              <w:t>그리고</w:t>
+            </w:r>
+            <w:r>
+              <w:rPr>
+                <w:rFonts w:eastAsia="바탕" w:hint="eastAsia"/>
+                <w:color w:val="0F0D29" w:themeColor="text1"/>
+                <w:szCs w:val="36"/>
+                <w:lang w:eastAsia="ko-KR"/>
+              </w:rPr>
+              <w:t xml:space="preserve"> n</w:t>
+            </w:r>
+            <w:r>
+              <w:rPr>
+                <w:rFonts w:eastAsia="바탕"/>
+                <w:color w:val="0F0D29" w:themeColor="text1"/>
+                <w:szCs w:val="36"/>
+                <w:lang w:eastAsia="ko-KR"/>
+              </w:rPr>
+              <w:t>ltk.stem.porter</w:t>
+            </w:r>
+            <w:r>
+              <w:rPr>
+                <w:rFonts w:eastAsia="바탕" w:hint="eastAsia"/>
+                <w:color w:val="0F0D29" w:themeColor="text1"/>
+                <w:szCs w:val="36"/>
+                <w:lang w:eastAsia="ko-KR"/>
+              </w:rPr>
+              <w:t>에서</w:t>
+            </w:r>
+            <w:r>
+              <w:rPr>
+                <w:rFonts w:eastAsia="바탕" w:hint="eastAsia"/>
+                <w:color w:val="0F0D29" w:themeColor="text1"/>
+                <w:szCs w:val="36"/>
+                <w:lang w:eastAsia="ko-KR"/>
+              </w:rPr>
+              <w:t xml:space="preserve"> </w:t>
+            </w:r>
+            <w:r>
+              <w:rPr>
+                <w:rFonts w:eastAsia="바탕"/>
+                <w:color w:val="0F0D29" w:themeColor="text1"/>
+                <w:szCs w:val="36"/>
+                <w:lang w:eastAsia="ko-KR"/>
+              </w:rPr>
+              <w:t>PorterStemmer</w:t>
+            </w:r>
+            <w:r>
+              <w:rPr>
+                <w:rFonts w:eastAsia="바탕" w:hint="eastAsia"/>
+                <w:color w:val="0F0D29" w:themeColor="text1"/>
+                <w:szCs w:val="36"/>
+                <w:lang w:eastAsia="ko-KR"/>
+              </w:rPr>
+              <w:t>를</w:t>
+            </w:r>
+            <w:r>
+              <w:rPr>
+                <w:rFonts w:eastAsia="바탕" w:hint="eastAsia"/>
+                <w:color w:val="0F0D29" w:themeColor="text1"/>
+                <w:szCs w:val="36"/>
+                <w:lang w:eastAsia="ko-KR"/>
+              </w:rPr>
+              <w:t xml:space="preserve"> </w:t>
+            </w:r>
+            <w:r>
+              <w:rPr>
+                <w:rFonts w:eastAsia="바탕" w:hint="eastAsia"/>
+                <w:color w:val="0F0D29" w:themeColor="text1"/>
+                <w:szCs w:val="36"/>
+                <w:lang w:eastAsia="ko-KR"/>
+              </w:rPr>
+              <w:t>이용해</w:t>
+            </w:r>
+            <w:r>
+              <w:rPr>
+                <w:rFonts w:eastAsia="바탕" w:hint="eastAsia"/>
+                <w:color w:val="0F0D29" w:themeColor="text1"/>
+                <w:szCs w:val="36"/>
+                <w:lang w:eastAsia="ko-KR"/>
+              </w:rPr>
+              <w:t xml:space="preserve"> </w:t>
+            </w:r>
+            <w:r>
+              <w:rPr>
+                <w:rFonts w:eastAsia="바탕"/>
+                <w:color w:val="0F0D29" w:themeColor="text1"/>
+                <w:szCs w:val="36"/>
+                <w:lang w:eastAsia="ko-KR"/>
+              </w:rPr>
+              <w:t>tokenizer_porter</w:t>
+            </w:r>
+            <w:r>
+              <w:rPr>
+                <w:rFonts w:eastAsia="바탕" w:hint="eastAsia"/>
+                <w:color w:val="0F0D29" w:themeColor="text1"/>
+                <w:szCs w:val="36"/>
+                <w:lang w:eastAsia="ko-KR"/>
+              </w:rPr>
+              <w:t>함수도</w:t>
+            </w:r>
+            <w:r>
+              <w:rPr>
+                <w:rFonts w:eastAsia="바탕" w:hint="eastAsia"/>
+                <w:color w:val="0F0D29" w:themeColor="text1"/>
+                <w:szCs w:val="36"/>
+                <w:lang w:eastAsia="ko-KR"/>
+              </w:rPr>
+              <w:t xml:space="preserve"> </w:t>
+            </w:r>
+            <w:r>
+              <w:rPr>
+                <w:rFonts w:eastAsia="바탕" w:hint="eastAsia"/>
+                <w:color w:val="0F0D29" w:themeColor="text1"/>
+                <w:szCs w:val="36"/>
+                <w:lang w:eastAsia="ko-KR"/>
+              </w:rPr>
+              <w:t>정의하였고</w:t>
+            </w:r>
+            <w:r>
+              <w:rPr>
+                <w:rFonts w:eastAsia="바탕" w:hint="eastAsia"/>
+                <w:color w:val="0F0D29" w:themeColor="text1"/>
+                <w:szCs w:val="36"/>
+                <w:lang w:eastAsia="ko-KR"/>
+              </w:rPr>
+              <w:t xml:space="preserve"> </w:t>
+            </w:r>
+            <w:r>
+              <w:rPr>
+                <w:rFonts w:eastAsia="바탕"/>
+                <w:color w:val="0F0D29" w:themeColor="text1"/>
+                <w:szCs w:val="36"/>
+                <w:lang w:eastAsia="ko-KR"/>
+              </w:rPr>
+              <w:t>nltk</w:t>
+            </w:r>
+            <w:r>
+              <w:rPr>
+                <w:rFonts w:eastAsia="바탕" w:hint="eastAsia"/>
+                <w:color w:val="0F0D29" w:themeColor="text1"/>
+                <w:szCs w:val="36"/>
+                <w:lang w:eastAsia="ko-KR"/>
+              </w:rPr>
+              <w:t>모듈을</w:t>
+            </w:r>
+            <w:r>
+              <w:rPr>
+                <w:rFonts w:eastAsia="바탕" w:hint="eastAsia"/>
+                <w:color w:val="0F0D29" w:themeColor="text1"/>
+                <w:szCs w:val="36"/>
+                <w:lang w:eastAsia="ko-KR"/>
+              </w:rPr>
+              <w:t xml:space="preserve"> </w:t>
+            </w:r>
+            <w:r>
+              <w:rPr>
+                <w:rFonts w:eastAsia="바탕" w:hint="eastAsia"/>
+                <w:color w:val="0F0D29" w:themeColor="text1"/>
+                <w:szCs w:val="36"/>
+                <w:lang w:eastAsia="ko-KR"/>
+              </w:rPr>
+              <w:t>활용해</w:t>
+            </w:r>
+            <w:r>
+              <w:rPr>
+                <w:rFonts w:eastAsia="바탕" w:hint="eastAsia"/>
+                <w:color w:val="0F0D29" w:themeColor="text1"/>
+                <w:szCs w:val="36"/>
+                <w:lang w:eastAsia="ko-KR"/>
+              </w:rPr>
+              <w:t xml:space="preserve"> </w:t>
+            </w:r>
+            <w:r>
+              <w:rPr>
+                <w:rFonts w:eastAsia="바탕"/>
+                <w:color w:val="0F0D29" w:themeColor="text1"/>
+                <w:szCs w:val="36"/>
+                <w:lang w:eastAsia="ko-KR"/>
+              </w:rPr>
+              <w:t>stopword</w:t>
+            </w:r>
+            <w:r>
+              <w:rPr>
+                <w:rFonts w:eastAsia="바탕" w:hint="eastAsia"/>
+                <w:color w:val="0F0D29" w:themeColor="text1"/>
+                <w:szCs w:val="36"/>
+                <w:lang w:eastAsia="ko-KR"/>
+              </w:rPr>
+              <w:t>또한</w:t>
+            </w:r>
+            <w:r>
+              <w:rPr>
+                <w:rFonts w:eastAsia="바탕" w:hint="eastAsia"/>
+                <w:color w:val="0F0D29" w:themeColor="text1"/>
+                <w:szCs w:val="36"/>
+                <w:lang w:eastAsia="ko-KR"/>
+              </w:rPr>
+              <w:t xml:space="preserve"> </w:t>
+            </w:r>
+            <w:r>
+              <w:rPr>
+                <w:rFonts w:eastAsia="바탕" w:hint="eastAsia"/>
+                <w:color w:val="0F0D29" w:themeColor="text1"/>
+                <w:szCs w:val="36"/>
+                <w:lang w:eastAsia="ko-KR"/>
+              </w:rPr>
+              <w:t>생성하였다</w:t>
+            </w:r>
+          </w:p>
+          <w:p>
+            <w:pPr>
+              <w:pStyle w:val="Content"/>
+              <w:tabs>
+                <w:tab w:val="center" w:pos="4715"/>
+              </w:tabs>
+              <w:rPr>
+                <w:rFonts w:eastAsia="바탕" w:hint="eastAsia"/>
+                <w:iCs/>
+                <w:color w:val="0F0D29" w:themeColor="text1"/>
+                <w:szCs w:val="36"/>
+                <w:lang w:eastAsia="ko-KR"/>
+              </w:rPr>
+            </w:pPr>
+            <w:r>
+              <w:rPr>
+                <w:rFonts w:eastAsia="바탕" w:hint="eastAsia"/>
+                <w:iCs/>
+                <w:color w:val="0F0D29" w:themeColor="text1"/>
+                <w:szCs w:val="36"/>
+                <w:lang w:eastAsia="ko-KR"/>
+              </w:rPr>
+              <w:t>그</w:t>
+            </w:r>
+            <w:r>
+              <w:rPr>
+                <w:rFonts w:eastAsia="바탕" w:hint="eastAsia"/>
+                <w:iCs/>
+                <w:color w:val="0F0D29" w:themeColor="text1"/>
+                <w:szCs w:val="36"/>
+                <w:lang w:eastAsia="ko-KR"/>
+              </w:rPr>
+              <w:t xml:space="preserve"> </w:t>
+            </w:r>
+            <w:r>
+              <w:rPr>
+                <w:rFonts w:eastAsia="바탕" w:hint="eastAsia"/>
+                <w:iCs/>
+                <w:color w:val="0F0D29" w:themeColor="text1"/>
+                <w:szCs w:val="36"/>
+                <w:lang w:eastAsia="ko-KR"/>
+              </w:rPr>
+              <w:t>후</w:t>
+            </w:r>
+            <w:r>
+              <w:rPr>
+                <w:rFonts w:eastAsia="바탕" w:hint="eastAsia"/>
+                <w:iCs/>
+                <w:color w:val="0F0D29" w:themeColor="text1"/>
+                <w:szCs w:val="36"/>
+                <w:lang w:eastAsia="ko-KR"/>
+              </w:rPr>
+              <w:t>,</w:t>
+            </w:r>
+            <w:r>
+              <w:rPr>
+                <w:rFonts w:eastAsia="바탕"/>
+                <w:iCs/>
+                <w:color w:val="0F0D29" w:themeColor="text1"/>
+                <w:szCs w:val="36"/>
+                <w:lang w:eastAsia="ko-KR"/>
+              </w:rPr>
+              <w:t xml:space="preserve"> TfidVectorizer</w:t>
+            </w:r>
+            <w:r>
+              <w:rPr>
+                <w:rFonts w:eastAsia="바탕" w:hint="eastAsia"/>
+                <w:iCs/>
+                <w:color w:val="0F0D29" w:themeColor="text1"/>
+                <w:szCs w:val="36"/>
+                <w:lang w:eastAsia="ko-KR"/>
+              </w:rPr>
+              <w:t>객체를</w:t>
+            </w:r>
+            <w:r>
+              <w:rPr>
+                <w:rFonts w:eastAsia="바탕" w:hint="eastAsia"/>
+                <w:iCs/>
+                <w:color w:val="0F0D29" w:themeColor="text1"/>
+                <w:szCs w:val="36"/>
+                <w:lang w:eastAsia="ko-KR"/>
+              </w:rPr>
+              <w:t xml:space="preserve"> </w:t>
+            </w:r>
+            <w:r>
+              <w:rPr>
+                <w:rFonts w:eastAsia="바탕" w:hint="eastAsia"/>
+                <w:iCs/>
+                <w:color w:val="0F0D29" w:themeColor="text1"/>
+                <w:szCs w:val="36"/>
+                <w:lang w:eastAsia="ko-KR"/>
+              </w:rPr>
+              <w:t>생성하여</w:t>
+            </w:r>
+            <w:r>
+              <w:rPr>
+                <w:rFonts w:eastAsia="바탕" w:hint="eastAsia"/>
+                <w:iCs/>
+                <w:color w:val="0F0D29" w:themeColor="text1"/>
+                <w:szCs w:val="36"/>
+                <w:lang w:eastAsia="ko-KR"/>
+              </w:rPr>
+              <w:t xml:space="preserve"> X</w:t>
+            </w:r>
+            <w:r>
+              <w:rPr>
+                <w:rFonts w:eastAsia="바탕"/>
+                <w:iCs/>
+                <w:color w:val="0F0D29" w:themeColor="text1"/>
+                <w:szCs w:val="36"/>
+                <w:lang w:eastAsia="ko-KR"/>
+              </w:rPr>
+              <w:t>_train, X_test</w:t>
+            </w:r>
+            <w:r>
+              <w:rPr>
+                <w:rFonts w:eastAsia="바탕" w:hint="eastAsia"/>
+                <w:iCs/>
+                <w:color w:val="0F0D29" w:themeColor="text1"/>
+                <w:szCs w:val="36"/>
+                <w:lang w:eastAsia="ko-KR"/>
+              </w:rPr>
+              <w:t>를</w:t>
+            </w:r>
+            <w:r>
+              <w:rPr>
+                <w:rFonts w:eastAsia="바탕" w:hint="eastAsia"/>
+                <w:iCs/>
+                <w:color w:val="0F0D29" w:themeColor="text1"/>
+                <w:szCs w:val="36"/>
+                <w:lang w:eastAsia="ko-KR"/>
+              </w:rPr>
+              <w:t xml:space="preserve"> </w:t>
+            </w:r>
+            <w:r>
+              <w:rPr>
+                <w:rFonts w:eastAsia="바탕"/>
+                <w:iCs/>
+                <w:color w:val="0F0D29" w:themeColor="text1"/>
+                <w:szCs w:val="36"/>
+                <w:lang w:eastAsia="ko-KR"/>
+              </w:rPr>
+              <w:t>transform</w:t>
+            </w:r>
+            <w:r>
+              <w:rPr>
+                <w:rFonts w:eastAsia="바탕" w:hint="eastAsia"/>
+                <w:iCs/>
+                <w:color w:val="0F0D29" w:themeColor="text1"/>
+                <w:szCs w:val="36"/>
+                <w:lang w:eastAsia="ko-KR"/>
+              </w:rPr>
+              <w:t>하였다</w:t>
+            </w:r>
+            <w:r>
+              <w:rPr>
+                <w:rFonts w:eastAsia="바탕" w:hint="eastAsia"/>
+                <w:iCs/>
+                <w:color w:val="0F0D29" w:themeColor="text1"/>
+                <w:szCs w:val="36"/>
+                <w:lang w:eastAsia="ko-KR"/>
+              </w:rPr>
+              <w:t>.</w:t>
+            </w:r>
+            <w:r>
+              <w:rPr>
+                <w:rFonts w:eastAsia="바탕"/>
+                <w:iCs/>
+                <w:color w:val="0F0D29" w:themeColor="text1"/>
+                <w:szCs w:val="36"/>
+                <w:lang w:eastAsia="ko-KR"/>
+              </w:rPr>
+              <w:t xml:space="preserve"> </w:t>
+            </w:r>
+            <w:r>
+              <w:rPr>
+                <w:rFonts w:eastAsia="바탕" w:hint="eastAsia"/>
+                <w:iCs/>
+                <w:color w:val="0F0D29" w:themeColor="text1"/>
+                <w:szCs w:val="36"/>
+                <w:lang w:eastAsia="ko-KR"/>
+              </w:rPr>
+              <w:t>t</w:t>
+            </w:r>
+            <w:r>
+              <w:rPr>
+                <w:rFonts w:eastAsia="바탕"/>
+                <w:iCs/>
+                <w:color w:val="0F0D29" w:themeColor="text1"/>
+                <w:szCs w:val="36"/>
+                <w:lang w:eastAsia="ko-KR"/>
+              </w:rPr>
+              <w:t>ransform</w:t>
+            </w:r>
+            <w:r>
+              <w:rPr>
+                <w:rFonts w:eastAsia="바탕" w:hint="eastAsia"/>
+                <w:iCs/>
+                <w:color w:val="0F0D29" w:themeColor="text1"/>
+                <w:szCs w:val="36"/>
+                <w:lang w:eastAsia="ko-KR"/>
+              </w:rPr>
+              <w:t>된</w:t>
+            </w:r>
+            <w:r>
+              <w:rPr>
+                <w:rFonts w:eastAsia="바탕" w:hint="eastAsia"/>
+                <w:iCs/>
+                <w:color w:val="0F0D29" w:themeColor="text1"/>
+                <w:szCs w:val="36"/>
+                <w:lang w:eastAsia="ko-KR"/>
+              </w:rPr>
+              <w:t xml:space="preserve"> </w:t>
+            </w:r>
+            <w:r>
+              <w:rPr>
+                <w:rFonts w:eastAsia="바탕"/>
+                <w:iCs/>
+                <w:color w:val="0F0D29" w:themeColor="text1"/>
+                <w:szCs w:val="36"/>
+                <w:lang w:eastAsia="ko-KR"/>
+              </w:rPr>
+              <w:t>X_train_vector</w:t>
+            </w:r>
+            <w:r>
+              <w:rPr>
+                <w:rFonts w:eastAsia="바탕" w:hint="eastAsia"/>
+                <w:iCs/>
+                <w:color w:val="0F0D29" w:themeColor="text1"/>
+                <w:szCs w:val="36"/>
+                <w:lang w:eastAsia="ko-KR"/>
+              </w:rPr>
+              <w:t>를</w:t>
+            </w:r>
+            <w:r>
+              <w:rPr>
+                <w:rFonts w:eastAsia="바탕" w:hint="eastAsia"/>
+                <w:iCs/>
+                <w:color w:val="0F0D29" w:themeColor="text1"/>
+                <w:szCs w:val="36"/>
+                <w:lang w:eastAsia="ko-KR"/>
+              </w:rPr>
+              <w:t xml:space="preserve"> </w:t>
+            </w:r>
+            <w:r>
+              <w:rPr>
+                <w:rFonts w:eastAsia="바탕" w:hint="eastAsia"/>
+                <w:iCs/>
+                <w:color w:val="0F0D29" w:themeColor="text1"/>
+                <w:szCs w:val="36"/>
+                <w:lang w:eastAsia="ko-KR"/>
+              </w:rPr>
+              <w:t>기반으로</w:t>
+            </w:r>
+            <w:r>
+              <w:rPr>
+                <w:rFonts w:eastAsia="바탕" w:hint="eastAsia"/>
+                <w:iCs/>
+                <w:color w:val="0F0D29" w:themeColor="text1"/>
+                <w:szCs w:val="36"/>
+                <w:lang w:eastAsia="ko-KR"/>
+              </w:rPr>
+              <w:t xml:space="preserve"> </w:t>
+            </w:r>
+            <w:r>
+              <w:rPr>
+                <w:rFonts w:eastAsia="바탕" w:hint="eastAsia"/>
+                <w:iCs/>
+                <w:color w:val="0F0D29" w:themeColor="text1"/>
+                <w:szCs w:val="36"/>
+                <w:lang w:eastAsia="ko-KR"/>
+              </w:rPr>
+              <w:t>로지스틱회귀모델과</w:t>
+            </w:r>
+            <w:r>
+              <w:rPr>
+                <w:rFonts w:eastAsia="바탕" w:hint="eastAsia"/>
+                <w:iCs/>
+                <w:color w:val="0F0D29" w:themeColor="text1"/>
+                <w:szCs w:val="36"/>
+                <w:lang w:eastAsia="ko-KR"/>
+              </w:rPr>
+              <w:t xml:space="preserve"> </w:t>
+            </w:r>
+            <w:r>
+              <w:rPr>
+                <w:rFonts w:eastAsia="바탕" w:hint="eastAsia"/>
+                <w:iCs/>
+                <w:color w:val="0F0D29" w:themeColor="text1"/>
+                <w:szCs w:val="36"/>
+                <w:lang w:eastAsia="ko-KR"/>
+              </w:rPr>
+              <w:t>결정트리</w:t>
+            </w:r>
+            <w:r>
+              <w:rPr>
+                <w:rFonts w:eastAsia="바탕" w:hint="eastAsia"/>
+                <w:iCs/>
+                <w:color w:val="0F0D29" w:themeColor="text1"/>
+                <w:szCs w:val="36"/>
+                <w:lang w:eastAsia="ko-KR"/>
+              </w:rPr>
+              <w:t xml:space="preserve"> </w:t>
+            </w:r>
+            <w:r>
+              <w:rPr>
+                <w:rFonts w:eastAsia="바탕" w:hint="eastAsia"/>
+                <w:iCs/>
+                <w:color w:val="0F0D29" w:themeColor="text1"/>
+                <w:szCs w:val="36"/>
+                <w:lang w:eastAsia="ko-KR"/>
+              </w:rPr>
+              <w:t>모델을</w:t>
+            </w:r>
+            <w:r>
+              <w:rPr>
+                <w:rFonts w:eastAsia="바탕" w:hint="eastAsia"/>
+                <w:iCs/>
+                <w:color w:val="0F0D29" w:themeColor="text1"/>
+                <w:szCs w:val="36"/>
+                <w:lang w:eastAsia="ko-KR"/>
+              </w:rPr>
+              <w:t xml:space="preserve"> </w:t>
+            </w:r>
+            <w:r>
+              <w:rPr>
+                <w:rFonts w:eastAsia="바탕" w:hint="eastAsia"/>
+                <w:iCs/>
+                <w:color w:val="0F0D29" w:themeColor="text1"/>
+                <w:szCs w:val="36"/>
+                <w:lang w:eastAsia="ko-KR"/>
+              </w:rPr>
+              <w:t>학습하고</w:t>
+            </w:r>
+            <w:r>
+              <w:rPr>
+                <w:rFonts w:eastAsia="바탕" w:hint="eastAsia"/>
+                <w:iCs/>
+                <w:color w:val="0F0D29" w:themeColor="text1"/>
+                <w:szCs w:val="36"/>
+                <w:lang w:eastAsia="ko-KR"/>
+              </w:rPr>
+              <w:t xml:space="preserve"> </w:t>
+            </w:r>
+            <w:r>
+              <w:rPr>
+                <w:rFonts w:eastAsia="바탕" w:hint="eastAsia"/>
+                <w:iCs/>
+                <w:color w:val="0F0D29" w:themeColor="text1"/>
+                <w:szCs w:val="36"/>
+                <w:lang w:eastAsia="ko-KR"/>
+              </w:rPr>
+              <w:t>이</w:t>
+            </w:r>
+            <w:r>
+              <w:rPr>
+                <w:rFonts w:eastAsia="바탕" w:hint="eastAsia"/>
+                <w:iCs/>
+                <w:color w:val="0F0D29" w:themeColor="text1"/>
+                <w:szCs w:val="36"/>
+                <w:lang w:eastAsia="ko-KR"/>
+              </w:rPr>
+              <w:t xml:space="preserve"> </w:t>
+            </w:r>
+            <w:r>
+              <w:rPr>
+                <w:rFonts w:eastAsia="바탕" w:hint="eastAsia"/>
+                <w:iCs/>
+                <w:color w:val="0F0D29" w:themeColor="text1"/>
+                <w:szCs w:val="36"/>
+                <w:lang w:eastAsia="ko-KR"/>
+              </w:rPr>
+              <w:t>모델로</w:t>
+            </w:r>
+            <w:r>
+              <w:rPr>
+                <w:rFonts w:eastAsia="바탕" w:hint="eastAsia"/>
+                <w:iCs/>
+                <w:color w:val="0F0D29" w:themeColor="text1"/>
+                <w:szCs w:val="36"/>
+                <w:lang w:eastAsia="ko-KR"/>
+              </w:rPr>
+              <w:t xml:space="preserve"> docs</w:t>
+            </w:r>
+            <w:r>
+              <w:rPr>
+                <w:rFonts w:eastAsia="바탕" w:hint="eastAsia"/>
+                <w:iCs/>
+                <w:color w:val="0F0D29" w:themeColor="text1"/>
+                <w:szCs w:val="36"/>
+                <w:lang w:eastAsia="ko-KR"/>
+              </w:rPr>
+              <w:t>에</w:t>
+            </w:r>
+            <w:r>
+              <w:rPr>
+                <w:rFonts w:eastAsia="바탕"/>
+                <w:iCs/>
+                <w:color w:val="0F0D29" w:themeColor="text1"/>
+                <w:szCs w:val="36"/>
+                <w:lang w:eastAsia="ko-KR"/>
+              </w:rPr>
+              <w:t xml:space="preserve"> </w:t>
+            </w:r>
+            <w:r>
+              <w:rPr>
+                <w:rFonts w:eastAsia="바탕" w:hint="eastAsia"/>
+                <w:iCs/>
+                <w:color w:val="0F0D29" w:themeColor="text1"/>
+                <w:szCs w:val="36"/>
+                <w:lang w:eastAsia="ko-KR"/>
+              </w:rPr>
+              <w:t>대한</w:t>
+            </w:r>
+            <w:r>
+              <w:rPr>
+                <w:rFonts w:eastAsia="바탕" w:hint="eastAsia"/>
+                <w:iCs/>
+                <w:color w:val="0F0D29" w:themeColor="text1"/>
+                <w:szCs w:val="36"/>
+                <w:lang w:eastAsia="ko-KR"/>
+              </w:rPr>
+              <w:t xml:space="preserve"> </w:t>
+            </w:r>
+            <w:r>
+              <w:rPr>
+                <w:rFonts w:eastAsia="바탕"/>
+                <w:iCs/>
+                <w:color w:val="0F0D29" w:themeColor="text1"/>
+                <w:szCs w:val="36"/>
+                <w:lang w:eastAsia="ko-KR"/>
+              </w:rPr>
+              <w:t>score</w:t>
+            </w:r>
+            <w:r>
+              <w:rPr>
+                <w:rFonts w:eastAsia="바탕" w:hint="eastAsia"/>
+                <w:iCs/>
+                <w:color w:val="0F0D29" w:themeColor="text1"/>
+                <w:szCs w:val="36"/>
+                <w:lang w:eastAsia="ko-KR"/>
+              </w:rPr>
+              <w:t>를</w:t>
+            </w:r>
+            <w:r>
+              <w:rPr>
+                <w:rFonts w:eastAsia="바탕" w:hint="eastAsia"/>
+                <w:iCs/>
+                <w:color w:val="0F0D29" w:themeColor="text1"/>
+                <w:szCs w:val="36"/>
+                <w:lang w:eastAsia="ko-KR"/>
+              </w:rPr>
+              <w:t xml:space="preserve"> </w:t>
+            </w:r>
+            <w:r>
+              <w:rPr>
+                <w:rFonts w:eastAsia="바탕" w:hint="eastAsia"/>
+                <w:iCs/>
+                <w:color w:val="0F0D29" w:themeColor="text1"/>
+                <w:szCs w:val="36"/>
+                <w:lang w:eastAsia="ko-KR"/>
+              </w:rPr>
+              <w:t>측정하였다</w:t>
             </w:r>
           </w:p>
         </w:tc>
@@ -16185,31 +17127,7 @@
           <w:szCs w:val="36"/>
           <w:lang w:eastAsia="ko-KR"/>
         </w:rPr>
-        <w:t>“hw3_&lt;</w:t>
-      </w:r>
-      <w:proofErr w:type="spellStart"/>
-      <w:r>
-        <w:rPr>
-          <w:rFonts w:eastAsia="바탕"/>
-          <w:iCs/>
-          <w:color w:val="0F0D29" w:themeColor="text1"/>
-          <w:sz w:val="36"/>
-          <w:szCs w:val="36"/>
-          <w:lang w:eastAsia="ko-KR"/>
-        </w:rPr>
-        <w:t>StudentID</w:t>
-      </w:r>
-      <w:proofErr w:type="spellEnd"/>
-      <w:r>
-        <w:rPr>
-          <w:rFonts w:eastAsia="바탕"/>
-          <w:iCs/>
-          <w:color w:val="0F0D29" w:themeColor="text1"/>
-          <w:sz w:val="36"/>
-          <w:szCs w:val="36"/>
-          <w:lang w:eastAsia="ko-KR"/>
-        </w:rPr>
-        <w:t>&gt;_&lt;Name&gt;.pdf”</w:t>
+        <w:t>“hw3_&lt;StudentID&gt;_&lt;Name&gt;.pdf”</w:t>
       </w:r>
     </w:p>
     <w:sectPr>
@@ -17088,6 +18006,7 @@
     <w:lsdException w:name="HTML Sample" w:semiHidden="1" w:unhideWhenUsed="1"/>
     <w:lsdException w:name="HTML Typewriter" w:semiHidden="1" w:unhideWhenUsed="1"/>
     <w:lsdException w:name="HTML Variable" w:semiHidden="1" w:unhideWhenUsed="1"/>
+    <w:lsdException w:name="Normal Table" w:semiHidden="1" w:unhideWhenUsed="1"/>
     <w:lsdException w:name="annotation subject" w:semiHidden="1" w:unhideWhenUsed="1"/>
     <w:lsdException w:name="No List" w:semiHidden="1" w:unhideWhenUsed="1"/>
     <w:lsdException w:name="Outline List 1" w:semiHidden="1" w:unhideWhenUsed="1"/>
@@ -17130,8 +18049,11 @@
     <w:lsdException w:name="Table Contemporary" w:semiHidden="1" w:unhideWhenUsed="1"/>
     <w:lsdException w:name="Table Elegant" w:semiHidden="1" w:unhideWhenUsed="1"/>
     <w:lsdException w:name="Table Professional" w:semiHidden="1" w:unhideWhenUsed="1"/>
+    <w:lsdException w:name="Table Subtle 1" w:semiHidden="1" w:unhideWhenUsed="1"/>
     <w:lsdException w:name="Table Subtle 2" w:semiHidden="1" w:unhideWhenUsed="1"/>
     <w:lsdException w:name="Table Web 1" w:semiHidden="1" w:unhideWhenUsed="1"/>
+    <w:lsdException w:name="Table Web 2" w:semiHidden="1" w:unhideWhenUsed="1"/>
+    <w:lsdException w:name="Table Web 3" w:semiHidden="1" w:unhideWhenUsed="1"/>
     <w:lsdException w:name="Balloon Text" w:semiHidden="1" w:unhideWhenUsed="1"/>
     <w:lsdException w:name="Table Grid" w:uiPriority="1"/>
     <w:lsdException w:name="Table Theme" w:semiHidden="1" w:unhideWhenUsed="1"/>
@@ -17152,6 +18074,10 @@
     <w:lsdException w:name="Colorful List"/>
     <w:lsdException w:name="Colorful Grid"/>
     <w:lsdException w:name="Light Shading Accent 1"/>
+    <w:lsdException w:name="Light List Accent 1"/>
+    <w:lsdException w:name="Light Grid Accent 1"/>
+    <w:lsdException w:name="Medium Shading 1 Accent 1"/>
+    <w:lsdException w:name="Medium Shading 2 Accent 1"/>
     <w:lsdException w:name="Medium List 1 Accent 1"/>
     <w:lsdException w:name="Revision" w:semiHidden="1"/>
     <w:lsdException w:name="List Paragraph" w:semiHidden="1" w:uiPriority="34" w:unhideWhenUsed="1" w:qFormat="1"/>
